--- a/Material/Training Module.docx
+++ b/Material/Training Module.docx
@@ -1936,15 +1936,7 @@
         <w:t>Choose Data</w:t>
       </w:r>
       <w:r>
-        <w:t xml:space="preserve"> window, any </w:t>
-      </w:r>
-      <w:proofErr w:type="gramStart"/>
-      <w:r>
-        <w:t>sheets</w:t>
-      </w:r>
-      <w:proofErr w:type="gramEnd"/>
-      <w:r>
-        <w:t xml:space="preserve"> or tables in the excel will be listed. For this exercise, tick the 4 worksheets below.</w:t>
+        <w:t xml:space="preserve"> window, any sheets or tables in the excel will be listed. For this exercise, tick the 4 worksheets below.</w:t>
       </w:r>
       <w:r>
         <w:br/>
@@ -2022,16 +2014,11 @@
       </w:pPr>
       <w:r>
         <w:lastRenderedPageBreak/>
-        <w:t xml:space="preserve">This will result in 4 queries created for each </w:t>
-      </w:r>
-      <w:proofErr w:type="gramStart"/>
-      <w:r>
-        <w:t>worksheet</w:t>
+        <w:t>This will result in 4 queries created for each worksheet</w:t>
       </w:r>
       <w:r>
         <w:t>s</w:t>
       </w:r>
-      <w:proofErr w:type="gramEnd"/>
       <w:r>
         <w:br/>
       </w:r>
@@ -2102,13 +2089,8 @@
         <w:t>Zip</w:t>
       </w:r>
       <w:r>
-        <w:t xml:space="preserve"> column to Text by clicking the 123 </w:t>
-      </w:r>
-      <w:proofErr w:type="gramStart"/>
-      <w:r>
-        <w:t>symbol</w:t>
-      </w:r>
-      <w:proofErr w:type="gramEnd"/>
+        <w:t xml:space="preserve"> column to Text by clicking the 123 symbol</w:t>
+      </w:r>
       <w:r>
         <w:br/>
       </w:r>
@@ -2320,15 +2302,7 @@
         <w:t>Positions</w:t>
       </w:r>
       <w:r>
-        <w:t xml:space="preserve"> enter 0, 4 to split the data into 2 </w:t>
-      </w:r>
-      <w:proofErr w:type="gramStart"/>
-      <w:r>
-        <w:t>column</w:t>
-      </w:r>
-      <w:proofErr w:type="gramEnd"/>
-      <w:r>
-        <w:t xml:space="preserve"> by 1</w:t>
+        <w:t xml:space="preserve"> enter 0, 4 to split the data into 2 column by 1</w:t>
       </w:r>
       <w:r>
         <w:rPr>
@@ -3153,21 +3127,12 @@
       <w:r>
         <w:t xml:space="preserve"> created earlier during the lab and select </w:t>
       </w:r>
-      <w:proofErr w:type="gramStart"/>
       <w:r>
         <w:rPr>
           <w:b/>
           <w:bCs/>
         </w:rPr>
-        <w:t>New</w:t>
-      </w:r>
-      <w:proofErr w:type="gramEnd"/>
-      <w:r>
-        <w:rPr>
-          <w:b/>
-          <w:bCs/>
-        </w:rPr>
-        <w:t xml:space="preserve"> table</w:t>
+        <w:t>New table</w:t>
       </w:r>
       <w:r>
         <w:t xml:space="preserve"> instead of existing. Change the table name as needed then click </w:t>
@@ -3376,15 +3341,7 @@
         </w:numPr>
       </w:pPr>
       <w:r>
-        <w:t xml:space="preserve">Once finished </w:t>
-      </w:r>
-      <w:proofErr w:type="gramStart"/>
-      <w:r>
-        <w:t>publish</w:t>
-      </w:r>
-      <w:proofErr w:type="gramEnd"/>
-      <w:r>
-        <w:t xml:space="preserve"> the dataflow using Publish button on bottom right.</w:t>
+        <w:t>Once finished publish the dataflow using Publish button on bottom right.</w:t>
       </w:r>
       <w:r>
         <w:br/>
@@ -3455,15 +3412,7 @@
       </w:r>
       <w:proofErr w:type="spellEnd"/>
       <w:r>
-        <w:t xml:space="preserve">, from the ribbon on top choose Open notebook and choose </w:t>
-      </w:r>
-      <w:proofErr w:type="gramStart"/>
-      <w:r>
-        <w:t>New</w:t>
-      </w:r>
-      <w:proofErr w:type="gramEnd"/>
-      <w:r>
-        <w:t xml:space="preserve"> notebook.</w:t>
+        <w:t>, from the ribbon on top choose Open notebook and choose New notebook.</w:t>
       </w:r>
       <w:r>
         <w:br/>
@@ -3666,13 +3615,8 @@
         </w:numPr>
       </w:pPr>
       <w:r>
-        <w:t xml:space="preserve">Copy the following code into the code </w:t>
-      </w:r>
-      <w:proofErr w:type="gramStart"/>
-      <w:r>
-        <w:t>cell</w:t>
-      </w:r>
-      <w:proofErr w:type="gramEnd"/>
+        <w:t>Copy the following code into the code cell</w:t>
+      </w:r>
     </w:p>
     <w:tbl>
       <w:tblPr>
@@ -3745,21 +3689,8 @@
                 <w:szCs w:val="21"/>
                 <w14:ligatures w14:val="none"/>
               </w:rPr>
-              <w:t xml:space="preserve"> </w:t>
-            </w:r>
-            <w:proofErr w:type="gramStart"/>
-            <w:r>
-              <w:rPr>
-                <w:rFonts w:ascii="Consolas" w:eastAsia="Times New Roman" w:hAnsi="Consolas" w:cs="Times New Roman"/>
-                <w:color w:val="000000"/>
-                <w:kern w:val="0"/>
-                <w:sz w:val="21"/>
-                <w:szCs w:val="21"/>
-                <w14:ligatures w14:val="none"/>
-              </w:rPr>
-              <w:t>pd</w:t>
-            </w:r>
-            <w:proofErr w:type="gramEnd"/>
+              <w:t xml:space="preserve"> pd</w:t>
+            </w:r>
           </w:p>
           <w:p>
             <w:pPr>
@@ -4186,7 +4117,6 @@
               <w:t xml:space="preserve"> </w:t>
             </w:r>
             <w:proofErr w:type="spellStart"/>
-            <w:proofErr w:type="gramStart"/>
             <w:r>
               <w:rPr>
                 <w:rFonts w:ascii="Consolas" w:eastAsia="Times New Roman" w:hAnsi="Consolas" w:cs="Times New Roman"/>
@@ -4199,7 +4129,6 @@
               <w:t>df</w:t>
             </w:r>
             <w:proofErr w:type="spellEnd"/>
-            <w:proofErr w:type="gramEnd"/>
           </w:p>
           <w:p>
             <w:pPr>
@@ -4826,7 +4755,7 @@
           <w:p>
             <w:pPr>
               <w:shd w:val="clear" w:color="auto" w:fill="FFFFFF"/>
-              <w:spacing w:after="0" w:line="270" w:lineRule="atLeast"/>
+              <w:spacing w:line="270" w:lineRule="atLeast"/>
               <w:rPr>
                 <w:rFonts w:ascii="Consolas" w:eastAsia="Times New Roman" w:hAnsi="Consolas" w:cs="Times New Roman"/>
                 <w:color w:val="000000"/>
@@ -4878,21 +4807,8 @@
                 <w:szCs w:val="21"/>
                 <w14:ligatures w14:val="none"/>
               </w:rPr>
-              <w:t xml:space="preserve"> </w:t>
-            </w:r>
-            <w:proofErr w:type="gramStart"/>
-            <w:r>
-              <w:rPr>
-                <w:rFonts w:ascii="Consolas" w:eastAsia="Times New Roman" w:hAnsi="Consolas" w:cs="Times New Roman"/>
-                <w:color w:val="000000"/>
-                <w:kern w:val="0"/>
-                <w:sz w:val="21"/>
-                <w:szCs w:val="21"/>
-                <w14:ligatures w14:val="none"/>
-              </w:rPr>
-              <w:t>pd</w:t>
-            </w:r>
-            <w:proofErr w:type="gramEnd"/>
+              <w:t xml:space="preserve"> pd</w:t>
+            </w:r>
           </w:p>
           <w:p>
             <w:pPr>
@@ -5712,21 +5628,8 @@
                 <w:szCs w:val="21"/>
                 <w14:ligatures w14:val="none"/>
               </w:rPr>
-              <w:t xml:space="preserve"> </w:t>
-            </w:r>
-            <w:proofErr w:type="gramStart"/>
-            <w:r>
-              <w:rPr>
-                <w:rFonts w:ascii="Consolas" w:eastAsia="Times New Roman" w:hAnsi="Consolas" w:cs="Times New Roman"/>
-                <w:color w:val="000000"/>
-                <w:kern w:val="0"/>
-                <w:sz w:val="21"/>
-                <w:szCs w:val="21"/>
-                <w14:ligatures w14:val="none"/>
-              </w:rPr>
-              <w:t>df4</w:t>
-            </w:r>
-            <w:proofErr w:type="gramEnd"/>
+              <w:t xml:space="preserve"> df4</w:t>
+            </w:r>
           </w:p>
           <w:p>
             <w:pPr>
@@ -5994,15 +5897,7 @@
       </w:r>
       <w:proofErr w:type="spellEnd"/>
       <w:r>
-        <w:t xml:space="preserve">. To preview the data </w:t>
-      </w:r>
-      <w:proofErr w:type="gramStart"/>
-      <w:r>
-        <w:t>load</w:t>
-      </w:r>
-      <w:proofErr w:type="gramEnd"/>
-      <w:r>
-        <w:t xml:space="preserve"> it to spark</w:t>
+        <w:t>. To preview the data load it to spark</w:t>
       </w:r>
       <w:r>
         <w:t xml:space="preserve"> and run the created code cell</w:t>
@@ -6134,13 +6029,8 @@
       </w:r>
       <w:proofErr w:type="spellEnd"/>
       <w:r>
-        <w:t xml:space="preserve"> </w:t>
-      </w:r>
-      <w:proofErr w:type="gramStart"/>
-      <w:r>
-        <w:t>data</w:t>
-      </w:r>
-      <w:proofErr w:type="gramEnd"/>
+        <w:t xml:space="preserve"> data</w:t>
+      </w:r>
     </w:p>
     <w:p>
       <w:pPr>
@@ -6183,6 +6073,9 @@
         <w:br/>
       </w:r>
       <w:r>
+        <w:rPr>
+          <w:noProof/>
+        </w:rPr>
         <w:drawing>
           <wp:inline distT="0" distB="0" distL="0" distR="0" wp14:anchorId="2F80662F" wp14:editId="77084295">
             <wp:extent cx="3714750" cy="828361"/>
@@ -6255,6 +6148,9 @@
         <w:br/>
       </w:r>
       <w:r>
+        <w:rPr>
+          <w:noProof/>
+        </w:rPr>
         <w:drawing>
           <wp:inline distT="0" distB="0" distL="0" distR="0" wp14:anchorId="4ED30FCA" wp14:editId="60B1D490">
             <wp:extent cx="3968178" cy="2774950"/>
@@ -6337,6 +6233,9 @@
         <w:br/>
       </w:r>
       <w:r>
+        <w:rPr>
+          <w:noProof/>
+        </w:rPr>
         <w:drawing>
           <wp:inline distT="0" distB="0" distL="0" distR="0" wp14:anchorId="50231001" wp14:editId="30863D3B">
             <wp:extent cx="3435715" cy="3441700"/>
@@ -6389,6 +6288,9 @@
         <w:br/>
       </w:r>
       <w:r>
+        <w:rPr>
+          <w:noProof/>
+        </w:rPr>
         <w:drawing>
           <wp:inline distT="0" distB="0" distL="0" distR="0" wp14:anchorId="472990F0" wp14:editId="7EACF406">
             <wp:extent cx="3589121" cy="2012950"/>
@@ -6441,6 +6343,9 @@
         <w:br/>
       </w:r>
       <w:r>
+        <w:rPr>
+          <w:noProof/>
+        </w:rPr>
         <w:drawing>
           <wp:inline distT="0" distB="0" distL="0" distR="0" wp14:anchorId="17037CC0" wp14:editId="7283806D">
             <wp:extent cx="3619500" cy="448719"/>
@@ -6494,6 +6399,9 @@
         <w:br/>
       </w:r>
       <w:r>
+        <w:rPr>
+          <w:noProof/>
+        </w:rPr>
         <w:drawing>
           <wp:inline distT="0" distB="0" distL="0" distR="0" wp14:anchorId="422A954E" wp14:editId="7D104CC0">
             <wp:extent cx="4691345" cy="2921000"/>
@@ -6562,6 +6470,9 @@
         <w:br/>
       </w:r>
       <w:r>
+        <w:rPr>
+          <w:noProof/>
+        </w:rPr>
         <w:drawing>
           <wp:inline distT="0" distB="0" distL="0" distR="0" wp14:anchorId="7BE045A9" wp14:editId="0C1AF53C">
             <wp:extent cx="4197350" cy="3374422"/>
@@ -6646,13 +6557,8 @@
       </w:r>
       <w:proofErr w:type="spellEnd"/>
       <w:r>
-        <w:t xml:space="preserve"> </w:t>
-      </w:r>
-      <w:proofErr w:type="gramStart"/>
-      <w:r>
-        <w:t>selected</w:t>
-      </w:r>
-      <w:proofErr w:type="gramEnd"/>
+        <w:t xml:space="preserve"> selected</w:t>
+      </w:r>
     </w:p>
     <w:p>
       <w:pPr>
@@ -6671,13 +6577,8 @@
       </w:r>
       <w:proofErr w:type="spellEnd"/>
       <w:r>
-        <w:t xml:space="preserve"> </w:t>
-      </w:r>
-      <w:proofErr w:type="gramStart"/>
-      <w:r>
-        <w:t>selected</w:t>
-      </w:r>
-      <w:proofErr w:type="gramEnd"/>
+        <w:t xml:space="preserve"> selected</w:t>
+      </w:r>
     </w:p>
     <w:p>
       <w:pPr>
@@ -6712,13 +6613,8 @@
         </w:numPr>
       </w:pPr>
       <w:r>
-        <w:t xml:space="preserve">Make this relationship active : </w:t>
-      </w:r>
-      <w:proofErr w:type="gramStart"/>
-      <w:r>
-        <w:t>Selected</w:t>
-      </w:r>
-      <w:proofErr w:type="gramEnd"/>
+        <w:t>Make this relationship active : Selected</w:t>
+      </w:r>
     </w:p>
     <w:p>
       <w:pPr>
@@ -6729,6 +6625,9 @@
         <w:br/>
       </w:r>
       <w:r>
+        <w:rPr>
+          <w:noProof/>
+        </w:rPr>
         <w:drawing>
           <wp:inline distT="0" distB="0" distL="0" distR="0" wp14:anchorId="29D2920D" wp14:editId="4CC9A20F">
             <wp:extent cx="4070958" cy="4673600"/>
@@ -6781,6 +6680,9 @@
         <w:br/>
       </w:r>
       <w:r>
+        <w:rPr>
+          <w:noProof/>
+        </w:rPr>
         <w:drawing>
           <wp:inline distT="0" distB="0" distL="0" distR="0" wp14:anchorId="56B01A61" wp14:editId="0D54BC25">
             <wp:extent cx="4922392" cy="3181350"/>
@@ -6878,6 +6780,9 @@
         <w:br/>
       </w:r>
       <w:r>
+        <w:rPr>
+          <w:noProof/>
+        </w:rPr>
         <w:drawing>
           <wp:inline distT="0" distB="0" distL="0" distR="0" wp14:anchorId="5013FA54" wp14:editId="301FDCAE">
             <wp:extent cx="1631950" cy="3182062"/>
@@ -6985,20 +6890,15 @@
         </w:numPr>
       </w:pPr>
       <w:r>
-        <w:t xml:space="preserve">Once finished, you will have the data model </w:t>
-      </w:r>
-      <w:proofErr w:type="gramStart"/>
-      <w:r>
-        <w:t>similar to</w:t>
-      </w:r>
-      <w:proofErr w:type="gramEnd"/>
-      <w:r>
-        <w:t xml:space="preserve"> example below.</w:t>
+        <w:t>Once finished, you will have the data model similar to example below.</w:t>
       </w:r>
       <w:r>
         <w:br/>
       </w:r>
       <w:r>
+        <w:rPr>
+          <w:noProof/>
+        </w:rPr>
         <w:drawing>
           <wp:inline distT="0" distB="0" distL="0" distR="0" wp14:anchorId="7D6D2FC2" wp14:editId="60CE2D52">
             <wp:extent cx="5257800" cy="3190395"/>
@@ -7044,14 +6944,9 @@
           <w:numId w:val="20"/>
         </w:numPr>
       </w:pPr>
-      <w:proofErr w:type="gramStart"/>
       <w:r>
         <w:lastRenderedPageBreak/>
-        <w:t>Next</w:t>
-      </w:r>
-      <w:proofErr w:type="gramEnd"/>
-      <w:r>
-        <w:t xml:space="preserve"> we will create measures using </w:t>
+        <w:t xml:space="preserve">Next we will create measures using </w:t>
       </w:r>
       <w:proofErr w:type="spellStart"/>
       <w:r>
@@ -7069,21 +6964,12 @@
       <w:r>
         <w:t xml:space="preserve"> table and click </w:t>
       </w:r>
-      <w:proofErr w:type="gramStart"/>
       <w:r>
         <w:rPr>
           <w:b/>
           <w:bCs/>
         </w:rPr>
-        <w:t>New</w:t>
-      </w:r>
-      <w:proofErr w:type="gramEnd"/>
-      <w:r>
-        <w:rPr>
-          <w:b/>
-          <w:bCs/>
-        </w:rPr>
-        <w:t xml:space="preserve"> measure</w:t>
+        <w:t>New measure</w:t>
       </w:r>
       <w:r>
         <w:t xml:space="preserve"> button.</w:t>
@@ -7092,6 +6978,9 @@
         <w:br/>
       </w:r>
       <w:r>
+        <w:rPr>
+          <w:noProof/>
+        </w:rPr>
         <w:drawing>
           <wp:inline distT="0" distB="0" distL="0" distR="0" wp14:anchorId="1F8BEE91" wp14:editId="1CA8767C">
             <wp:extent cx="4182052" cy="4597400"/>
@@ -7196,6 +7085,9 @@
         <w:br/>
       </w:r>
       <w:r>
+        <w:rPr>
+          <w:noProof/>
+        </w:rPr>
         <w:drawing>
           <wp:inline distT="0" distB="0" distL="0" distR="0" wp14:anchorId="73C78674" wp14:editId="0E973537">
             <wp:extent cx="4229100" cy="642303"/>
@@ -7252,6 +7144,9 @@
         <w:br/>
       </w:r>
       <w:r>
+        <w:rPr>
+          <w:noProof/>
+        </w:rPr>
         <w:drawing>
           <wp:inline distT="0" distB="0" distL="0" distR="0" wp14:anchorId="69ED0283" wp14:editId="7BF0167E">
             <wp:extent cx="3515196" cy="4171950"/>
@@ -7387,6 +7282,9 @@
         <w:br/>
       </w:r>
       <w:r>
+        <w:rPr>
+          <w:noProof/>
+        </w:rPr>
         <w:drawing>
           <wp:inline distT="0" distB="0" distL="0" distR="0" wp14:anchorId="055AB911" wp14:editId="305653E1">
             <wp:extent cx="4361974" cy="1638300"/>
@@ -7433,13 +7331,8 @@
         </w:numPr>
       </w:pPr>
       <w:r>
-        <w:t xml:space="preserve">Double click on the Calculation group and rename it to </w:t>
-      </w:r>
-      <w:proofErr w:type="gramStart"/>
-      <w:r>
-        <w:t>Averages</w:t>
-      </w:r>
-      <w:proofErr w:type="gramEnd"/>
+        <w:t>Double click on the Calculation group and rename it to Averages</w:t>
+      </w:r>
     </w:p>
     <w:p>
       <w:pPr>
@@ -7457,6 +7350,9 @@
         <w:br/>
       </w:r>
       <w:r>
+        <w:rPr>
+          <w:noProof/>
+        </w:rPr>
         <w:drawing>
           <wp:inline distT="0" distB="0" distL="0" distR="0" wp14:anchorId="7C212AE0" wp14:editId="6C36708A">
             <wp:extent cx="2962688" cy="1714739"/>
@@ -7515,6 +7411,9 @@
         <w:br/>
       </w:r>
       <w:r>
+        <w:rPr>
+          <w:noProof/>
+        </w:rPr>
         <w:drawing>
           <wp:inline distT="0" distB="0" distL="0" distR="0" wp14:anchorId="3DFA44DF" wp14:editId="4530E1B3">
             <wp:extent cx="2921000" cy="1565121"/>
@@ -7561,19 +7460,7 @@
         </w:numPr>
       </w:pPr>
       <w:r>
-        <w:t>Daily average =</w:t>
-      </w:r>
-      <w:r>
-        <w:t xml:space="preserve"> </w:t>
-      </w:r>
-      <w:r>
-        <w:t>AVERAGEX (</w:t>
-      </w:r>
-      <w:r>
-        <w:t xml:space="preserve"> </w:t>
-      </w:r>
-      <w:r>
-        <w:t>VALUES ( DIM_CALENDAR[</w:t>
+        <w:t>Daily average = AVERAGEX ( VALUES ( DIM_CALENDAR[</w:t>
       </w:r>
       <w:proofErr w:type="spellStart"/>
       <w:r>
@@ -7581,13 +7468,7 @@
       </w:r>
       <w:proofErr w:type="spellEnd"/>
       <w:r>
-        <w:t>]),</w:t>
-      </w:r>
-      <w:r>
-        <w:t xml:space="preserve"> </w:t>
-      </w:r>
-      <w:r>
-        <w:t>SELECTEDMEASURE())</w:t>
+        <w:t>]), SELECTEDMEASURE())</w:t>
       </w:r>
     </w:p>
     <w:p>
@@ -7599,19 +7480,7 @@
         </w:numPr>
       </w:pPr>
       <w:r>
-        <w:t>Monthly average =</w:t>
-      </w:r>
-      <w:r>
-        <w:t xml:space="preserve"> </w:t>
-      </w:r>
-      <w:r>
-        <w:t>AVERAGEX ( VALUES ( DIM_CALENDAR[Month]), SELECTEDMEASURE(</w:t>
-      </w:r>
-      <w:r>
-        <w:t>)</w:t>
-      </w:r>
-      <w:r>
-        <w:t>)</w:t>
+        <w:t>Monthly average = AVERAGEX ( VALUES ( DIM_CALENDAR[Month]), SELECTEDMEASURE())</w:t>
       </w:r>
     </w:p>
     <w:p>
@@ -7629,6 +7498,9 @@
         <w:br/>
       </w:r>
       <w:r>
+        <w:rPr>
+          <w:noProof/>
+        </w:rPr>
         <w:drawing>
           <wp:inline distT="0" distB="0" distL="0" distR="0" wp14:anchorId="7F66A779" wp14:editId="7E1A21A6">
             <wp:extent cx="3740150" cy="2822535"/>
@@ -7675,15 +7547,7 @@
         </w:numPr>
       </w:pPr>
       <w:r>
-        <w:t xml:space="preserve">Create a new calculation group and name </w:t>
-      </w:r>
-      <w:proofErr w:type="gramStart"/>
-      <w:r>
-        <w:t>it</w:t>
-      </w:r>
-      <w:proofErr w:type="gramEnd"/>
-      <w:r>
-        <w:t xml:space="preserve"> </w:t>
+        <w:t xml:space="preserve">Create a new calculation group and name it </w:t>
       </w:r>
       <w:r>
         <w:rPr>
@@ -7939,6 +7803,7 @@
         <w:rPr>
           <w:i/>
           <w:iCs/>
+          <w:noProof/>
           <w:color w:val="A02B93" w:themeColor="accent5"/>
         </w:rPr>
         <w:drawing>
@@ -8014,6 +7879,9 @@
         <w:br/>
       </w:r>
       <w:r>
+        <w:rPr>
+          <w:noProof/>
+        </w:rPr>
         <w:drawing>
           <wp:inline distT="0" distB="0" distL="0" distR="0" wp14:anchorId="775D6241" wp14:editId="55C2E2CF">
             <wp:extent cx="4718050" cy="1563184"/>
@@ -8070,6 +7938,9 @@
         <w:br/>
       </w:r>
       <w:r>
+        <w:rPr>
+          <w:noProof/>
+        </w:rPr>
         <w:drawing>
           <wp:inline distT="0" distB="0" distL="0" distR="0" wp14:anchorId="64F0D035" wp14:editId="1021D0FA">
             <wp:extent cx="3974394" cy="1663700"/>
@@ -8122,6 +7993,9 @@
         <w:br/>
       </w:r>
       <w:r>
+        <w:rPr>
+          <w:noProof/>
+        </w:rPr>
         <w:drawing>
           <wp:inline distT="0" distB="0" distL="0" distR="0" wp14:anchorId="5A117CFB" wp14:editId="4879AD25">
             <wp:extent cx="1593850" cy="2561296"/>
@@ -8174,6 +8048,9 @@
         <w:br/>
       </w:r>
       <w:r>
+        <w:rPr>
+          <w:noProof/>
+        </w:rPr>
         <w:drawing>
           <wp:inline distT="0" distB="0" distL="0" distR="0" wp14:anchorId="3B47DC01" wp14:editId="5657C2EB">
             <wp:extent cx="4121150" cy="2470894"/>
@@ -8227,6 +8104,9 @@
         <w:br/>
       </w:r>
       <w:r>
+        <w:rPr>
+          <w:noProof/>
+        </w:rPr>
         <w:drawing>
           <wp:inline distT="0" distB="0" distL="0" distR="0" wp14:anchorId="39E0B212" wp14:editId="30D377DC">
             <wp:extent cx="2654300" cy="4751134"/>
@@ -8279,6 +8159,9 @@
         <w:br/>
       </w:r>
       <w:r>
+        <w:rPr>
+          <w:noProof/>
+        </w:rPr>
         <w:drawing>
           <wp:inline distT="0" distB="0" distL="0" distR="0" wp14:anchorId="7736F483" wp14:editId="190FB28B">
             <wp:extent cx="4749552" cy="1555750"/>
@@ -8347,6 +8230,9 @@
         <w:br/>
       </w:r>
       <w:r>
+        <w:rPr>
+          <w:noProof/>
+        </w:rPr>
         <w:drawing>
           <wp:inline distT="0" distB="0" distL="0" distR="0" wp14:anchorId="3A9ABB9E" wp14:editId="120ED0AB">
             <wp:extent cx="4546247" cy="4019550"/>
@@ -8399,6 +8285,9 @@
         <w:br/>
       </w:r>
       <w:r>
+        <w:rPr>
+          <w:noProof/>
+        </w:rPr>
         <w:drawing>
           <wp:inline distT="0" distB="0" distL="0" distR="0" wp14:anchorId="295C8C0A" wp14:editId="68C2A0E1">
             <wp:extent cx="4743450" cy="1171889"/>
@@ -8455,6 +8344,9 @@
         <w:br/>
       </w:r>
       <w:r>
+        <w:rPr>
+          <w:noProof/>
+        </w:rPr>
         <w:drawing>
           <wp:inline distT="0" distB="0" distL="0" distR="0" wp14:anchorId="31C3E26E" wp14:editId="736C0479">
             <wp:extent cx="1968500" cy="3353741"/>
@@ -8520,6 +8412,9 @@
         <w:br/>
       </w:r>
       <w:r>
+        <w:rPr>
+          <w:noProof/>
+        </w:rPr>
         <w:drawing>
           <wp:inline distT="0" distB="0" distL="0" distR="0" wp14:anchorId="4BF908DD" wp14:editId="58A39E31">
             <wp:extent cx="2971800" cy="3937000"/>
@@ -8573,6 +8468,9 @@
         <w:br/>
       </w:r>
       <w:r>
+        <w:rPr>
+          <w:noProof/>
+        </w:rPr>
         <w:drawing>
           <wp:inline distT="0" distB="0" distL="0" distR="0" wp14:anchorId="2861302F" wp14:editId="7A088E5A">
             <wp:extent cx="3549650" cy="708796"/>
@@ -8619,38 +8517,623 @@
         </w:numPr>
       </w:pPr>
       <w:r>
-        <w:t xml:space="preserve">Once finished, save the report by clicking File &gt; Save/Save as. Save the report as </w:t>
+        <w:t>Next, we will add a title using shapes, on the top right of toolbar. Click Shapes and choose Rectangle.</w:t>
+      </w:r>
+      <w:r>
+        <w:br/>
+      </w:r>
+      <w:r>
+        <w:drawing>
+          <wp:inline distT="0" distB="0" distL="0" distR="0" wp14:anchorId="0E8B3A3F" wp14:editId="7DA23C02">
+            <wp:extent cx="2286000" cy="1908561"/>
+            <wp:effectExtent l="0" t="0" r="0" b="0"/>
+            <wp:docPr id="765267425" name="Picture 1"/>
+            <wp:cNvGraphicFramePr>
+              <a:graphicFrameLocks xmlns:a="http://schemas.openxmlformats.org/drawingml/2006/main" noChangeAspect="1"/>
+            </wp:cNvGraphicFramePr>
+            <a:graphic xmlns:a="http://schemas.openxmlformats.org/drawingml/2006/main">
+              <a:graphicData uri="http://schemas.openxmlformats.org/drawingml/2006/picture">
+                <pic:pic xmlns:pic="http://schemas.openxmlformats.org/drawingml/2006/picture">
+                  <pic:nvPicPr>
+                    <pic:cNvPr id="765267425" name=""/>
+                    <pic:cNvPicPr/>
+                  </pic:nvPicPr>
+                  <pic:blipFill>
+                    <a:blip r:embed="rId77"/>
+                    <a:stretch>
+                      <a:fillRect/>
+                    </a:stretch>
+                  </pic:blipFill>
+                  <pic:spPr>
+                    <a:xfrm>
+                      <a:off x="0" y="0"/>
+                      <a:ext cx="2289064" cy="1911120"/>
+                    </a:xfrm>
+                    <a:prstGeom prst="rect">
+                      <a:avLst/>
+                    </a:prstGeom>
+                  </pic:spPr>
+                </pic:pic>
+              </a:graphicData>
+            </a:graphic>
+          </wp:inline>
+        </w:drawing>
+      </w:r>
+    </w:p>
+    <w:p>
+      <w:pPr>
+        <w:pStyle w:val="ListParagraph"/>
+        <w:numPr>
+          <w:ilvl w:val="0"/>
+          <w:numId w:val="20"/>
+        </w:numPr>
+      </w:pPr>
+      <w:r>
+        <w:t>Change the shape format as you like it, Assign the title text in Style&gt;Text.</w:t>
+      </w:r>
+      <w:r>
+        <w:br/>
+      </w:r>
+      <w:r>
+        <w:drawing>
+          <wp:inline distT="0" distB="0" distL="0" distR="0" wp14:anchorId="74753262" wp14:editId="2F1DE460">
+            <wp:extent cx="1394460" cy="2583974"/>
+            <wp:effectExtent l="0" t="0" r="0" b="6985"/>
+            <wp:docPr id="688777074" name="Picture 1" descr="A screenshot of a phone&#10;&#10;Description automatically generated"/>
+            <wp:cNvGraphicFramePr>
+              <a:graphicFrameLocks xmlns:a="http://schemas.openxmlformats.org/drawingml/2006/main" noChangeAspect="1"/>
+            </wp:cNvGraphicFramePr>
+            <a:graphic xmlns:a="http://schemas.openxmlformats.org/drawingml/2006/main">
+              <a:graphicData uri="http://schemas.openxmlformats.org/drawingml/2006/picture">
+                <pic:pic xmlns:pic="http://schemas.openxmlformats.org/drawingml/2006/picture">
+                  <pic:nvPicPr>
+                    <pic:cNvPr id="688777074" name="Picture 1" descr="A screenshot of a phone&#10;&#10;Description automatically generated"/>
+                    <pic:cNvPicPr/>
+                  </pic:nvPicPr>
+                  <pic:blipFill rotWithShape="1">
+                    <a:blip r:embed="rId78"/>
+                    <a:srcRect t="39797"/>
+                    <a:stretch/>
+                  </pic:blipFill>
+                  <pic:spPr bwMode="auto">
+                    <a:xfrm>
+                      <a:off x="0" y="0"/>
+                      <a:ext cx="1398500" cy="2591460"/>
+                    </a:xfrm>
+                    <a:prstGeom prst="rect">
+                      <a:avLst/>
+                    </a:prstGeom>
+                    <a:ln>
+                      <a:noFill/>
+                    </a:ln>
+                    <a:extLst>
+                      <a:ext uri="{53640926-AAD7-44D8-BBD7-CCE9431645EC}">
+                        <a14:shadowObscured xmlns:a14="http://schemas.microsoft.com/office/drawing/2010/main"/>
+                      </a:ext>
+                    </a:extLst>
+                  </pic:spPr>
+                </pic:pic>
+              </a:graphicData>
+            </a:graphic>
+          </wp:inline>
+        </w:drawing>
+      </w:r>
+    </w:p>
+    <w:p>
+      <w:pPr>
+        <w:pStyle w:val="ListParagraph"/>
+        <w:numPr>
+          <w:ilvl w:val="0"/>
+          <w:numId w:val="20"/>
+        </w:numPr>
+      </w:pPr>
+      <w:r>
+        <w:lastRenderedPageBreak/>
+        <w:t xml:space="preserve">Reposition and resize it to make it appear on the top part of </w:t>
+      </w:r>
+      <w:r>
+        <w:t>the canvas.</w:t>
+      </w:r>
+      <w:r>
+        <w:br/>
+      </w:r>
+      <w:r>
+        <w:drawing>
+          <wp:inline distT="0" distB="0" distL="0" distR="0" wp14:anchorId="54080B44" wp14:editId="5D5B7D47">
+            <wp:extent cx="4578350" cy="2811204"/>
+            <wp:effectExtent l="0" t="0" r="0" b="8255"/>
+            <wp:docPr id="1153340831" name="Picture 1" descr="A screenshot of a computer&#10;&#10;Description automatically generated"/>
+            <wp:cNvGraphicFramePr>
+              <a:graphicFrameLocks xmlns:a="http://schemas.openxmlformats.org/drawingml/2006/main" noChangeAspect="1"/>
+            </wp:cNvGraphicFramePr>
+            <a:graphic xmlns:a="http://schemas.openxmlformats.org/drawingml/2006/main">
+              <a:graphicData uri="http://schemas.openxmlformats.org/drawingml/2006/picture">
+                <pic:pic xmlns:pic="http://schemas.openxmlformats.org/drawingml/2006/picture">
+                  <pic:nvPicPr>
+                    <pic:cNvPr id="1153340831" name="Picture 1" descr="A screenshot of a computer&#10;&#10;Description automatically generated"/>
+                    <pic:cNvPicPr/>
+                  </pic:nvPicPr>
+                  <pic:blipFill>
+                    <a:blip r:embed="rId79"/>
+                    <a:stretch>
+                      <a:fillRect/>
+                    </a:stretch>
+                  </pic:blipFill>
+                  <pic:spPr>
+                    <a:xfrm>
+                      <a:off x="0" y="0"/>
+                      <a:ext cx="4588268" cy="2817294"/>
+                    </a:xfrm>
+                    <a:prstGeom prst="rect">
+                      <a:avLst/>
+                    </a:prstGeom>
+                  </pic:spPr>
+                </pic:pic>
+              </a:graphicData>
+            </a:graphic>
+          </wp:inline>
+        </w:drawing>
+      </w:r>
+    </w:p>
+    <w:p>
+      <w:pPr>
+        <w:pStyle w:val="ListParagraph"/>
+        <w:numPr>
+          <w:ilvl w:val="0"/>
+          <w:numId w:val="20"/>
+        </w:numPr>
+      </w:pPr>
+      <w:r>
+        <w:t xml:space="preserve">Next add a date slicer using </w:t>
       </w:r>
       <w:proofErr w:type="spellStart"/>
+      <w:r>
+        <w:t>date_full</w:t>
+      </w:r>
+      <w:proofErr w:type="spellEnd"/>
+      <w:r>
+        <w:t xml:space="preserve"> column. Notice that the resulting slicer has a slider for date range selection. This happened because the data type of column is date/datetime.</w:t>
+      </w:r>
+      <w:r>
+        <w:br/>
+      </w:r>
+      <w:r>
+        <w:drawing>
+          <wp:inline distT="0" distB="0" distL="0" distR="0" wp14:anchorId="16E0AF6A" wp14:editId="44B641B6">
+            <wp:extent cx="2419688" cy="1362265"/>
+            <wp:effectExtent l="0" t="0" r="0" b="9525"/>
+            <wp:docPr id="2062865005" name="Picture 1" descr="A screenshot of a phone&#10;&#10;Description automatically generated"/>
+            <wp:cNvGraphicFramePr>
+              <a:graphicFrameLocks xmlns:a="http://schemas.openxmlformats.org/drawingml/2006/main" noChangeAspect="1"/>
+            </wp:cNvGraphicFramePr>
+            <a:graphic xmlns:a="http://schemas.openxmlformats.org/drawingml/2006/main">
+              <a:graphicData uri="http://schemas.openxmlformats.org/drawingml/2006/picture">
+                <pic:pic xmlns:pic="http://schemas.openxmlformats.org/drawingml/2006/picture">
+                  <pic:nvPicPr>
+                    <pic:cNvPr id="2062865005" name="Picture 1" descr="A screenshot of a phone&#10;&#10;Description automatically generated"/>
+                    <pic:cNvPicPr/>
+                  </pic:nvPicPr>
+                  <pic:blipFill>
+                    <a:blip r:embed="rId80"/>
+                    <a:stretch>
+                      <a:fillRect/>
+                    </a:stretch>
+                  </pic:blipFill>
+                  <pic:spPr>
+                    <a:xfrm>
+                      <a:off x="0" y="0"/>
+                      <a:ext cx="2419688" cy="1362265"/>
+                    </a:xfrm>
+                    <a:prstGeom prst="rect">
+                      <a:avLst/>
+                    </a:prstGeom>
+                  </pic:spPr>
+                </pic:pic>
+              </a:graphicData>
+            </a:graphic>
+          </wp:inline>
+        </w:drawing>
+      </w:r>
+    </w:p>
+    <w:p>
+      <w:pPr>
+        <w:pStyle w:val="ListParagraph"/>
+        <w:numPr>
+          <w:ilvl w:val="0"/>
+          <w:numId w:val="20"/>
+        </w:numPr>
+      </w:pPr>
+      <w:r>
+        <w:lastRenderedPageBreak/>
+        <w:t>Create a new visual of type Stacked bar chart</w:t>
+      </w:r>
+      <w:r>
+        <w:t>. Use Country from DIM_GEO for Y-axis, Sales Qty for X-axis, and Category from DIM_PRODUCT as Legend.</w:t>
+      </w:r>
+      <w:r>
+        <w:br/>
+      </w:r>
+      <w:r>
+        <w:drawing>
+          <wp:inline distT="0" distB="0" distL="0" distR="0" wp14:anchorId="56F83C3D" wp14:editId="6DB8F568">
+            <wp:extent cx="4916530" cy="3651250"/>
+            <wp:effectExtent l="0" t="0" r="0" b="6350"/>
+            <wp:docPr id="1929355937" name="Picture 1"/>
+            <wp:cNvGraphicFramePr>
+              <a:graphicFrameLocks xmlns:a="http://schemas.openxmlformats.org/drawingml/2006/main" noChangeAspect="1"/>
+            </wp:cNvGraphicFramePr>
+            <a:graphic xmlns:a="http://schemas.openxmlformats.org/drawingml/2006/main">
+              <a:graphicData uri="http://schemas.openxmlformats.org/drawingml/2006/picture">
+                <pic:pic xmlns:pic="http://schemas.openxmlformats.org/drawingml/2006/picture">
+                  <pic:nvPicPr>
+                    <pic:cNvPr id="1929355937" name=""/>
+                    <pic:cNvPicPr/>
+                  </pic:nvPicPr>
+                  <pic:blipFill>
+                    <a:blip r:embed="rId81"/>
+                    <a:stretch>
+                      <a:fillRect/>
+                    </a:stretch>
+                  </pic:blipFill>
+                  <pic:spPr>
+                    <a:xfrm>
+                      <a:off x="0" y="0"/>
+                      <a:ext cx="4923572" cy="3656479"/>
+                    </a:xfrm>
+                    <a:prstGeom prst="rect">
+                      <a:avLst/>
+                    </a:prstGeom>
+                  </pic:spPr>
+                </pic:pic>
+              </a:graphicData>
+            </a:graphic>
+          </wp:inline>
+        </w:drawing>
+      </w:r>
+    </w:p>
+    <w:p>
+      <w:pPr>
+        <w:pStyle w:val="ListParagraph"/>
+        <w:numPr>
+          <w:ilvl w:val="0"/>
+          <w:numId w:val="20"/>
+        </w:numPr>
+      </w:pPr>
+      <w:r>
+        <w:t xml:space="preserve">Notice the (Blank) country data, it seems we have data that needs to be cleansed. For now, we can add Filter on all pages where </w:t>
+      </w:r>
       <w:r>
         <w:rPr>
           <w:b/>
           <w:bCs/>
         </w:rPr>
-        <w:t>pbi_report</w:t>
+        <w:t>Country</w:t>
+      </w:r>
+      <w:r>
+        <w:t xml:space="preserve"> is not (Blank).</w:t>
+      </w:r>
+      <w:r>
+        <w:br/>
+      </w:r>
+      <w:r>
+        <w:drawing>
+          <wp:inline distT="0" distB="0" distL="0" distR="0" wp14:anchorId="691CFAC9" wp14:editId="47B1F503">
+            <wp:extent cx="4660900" cy="3145727"/>
+            <wp:effectExtent l="0" t="0" r="6350" b="0"/>
+            <wp:docPr id="1716998899" name="Picture 1" descr="A screenshot of a graph&#10;&#10;Description automatically generated"/>
+            <wp:cNvGraphicFramePr>
+              <a:graphicFrameLocks xmlns:a="http://schemas.openxmlformats.org/drawingml/2006/main" noChangeAspect="1"/>
+            </wp:cNvGraphicFramePr>
+            <a:graphic xmlns:a="http://schemas.openxmlformats.org/drawingml/2006/main">
+              <a:graphicData uri="http://schemas.openxmlformats.org/drawingml/2006/picture">
+                <pic:pic xmlns:pic="http://schemas.openxmlformats.org/drawingml/2006/picture">
+                  <pic:nvPicPr>
+                    <pic:cNvPr id="1716998899" name="Picture 1" descr="A screenshot of a graph&#10;&#10;Description automatically generated"/>
+                    <pic:cNvPicPr/>
+                  </pic:nvPicPr>
+                  <pic:blipFill>
+                    <a:blip r:embed="rId82"/>
+                    <a:stretch>
+                      <a:fillRect/>
+                    </a:stretch>
+                  </pic:blipFill>
+                  <pic:spPr>
+                    <a:xfrm>
+                      <a:off x="0" y="0"/>
+                      <a:ext cx="4665346" cy="3148728"/>
+                    </a:xfrm>
+                    <a:prstGeom prst="rect">
+                      <a:avLst/>
+                    </a:prstGeom>
+                  </pic:spPr>
+                </pic:pic>
+              </a:graphicData>
+            </a:graphic>
+          </wp:inline>
+        </w:drawing>
+      </w:r>
+    </w:p>
+    <w:p>
+      <w:pPr>
+        <w:pStyle w:val="ListParagraph"/>
+        <w:numPr>
+          <w:ilvl w:val="0"/>
+          <w:numId w:val="20"/>
+        </w:numPr>
+      </w:pPr>
+      <w:r>
+        <w:lastRenderedPageBreak/>
+        <w:t>Try selecting a single row in the matrix, you will see the stacked bar chart got highlighted on a part of the bar.</w:t>
+      </w:r>
+      <w:r>
+        <w:br/>
+      </w:r>
+      <w:r>
+        <w:drawing>
+          <wp:inline distT="0" distB="0" distL="0" distR="0" wp14:anchorId="78D7F679" wp14:editId="0591F5FA">
+            <wp:extent cx="4282878" cy="1187450"/>
+            <wp:effectExtent l="0" t="0" r="3810" b="0"/>
+            <wp:docPr id="1720645723" name="Picture 1"/>
+            <wp:cNvGraphicFramePr>
+              <a:graphicFrameLocks xmlns:a="http://schemas.openxmlformats.org/drawingml/2006/main" noChangeAspect="1"/>
+            </wp:cNvGraphicFramePr>
+            <a:graphic xmlns:a="http://schemas.openxmlformats.org/drawingml/2006/main">
+              <a:graphicData uri="http://schemas.openxmlformats.org/drawingml/2006/picture">
+                <pic:pic xmlns:pic="http://schemas.openxmlformats.org/drawingml/2006/picture">
+                  <pic:nvPicPr>
+                    <pic:cNvPr id="1720645723" name=""/>
+                    <pic:cNvPicPr/>
+                  </pic:nvPicPr>
+                  <pic:blipFill>
+                    <a:blip r:embed="rId83"/>
+                    <a:stretch>
+                      <a:fillRect/>
+                    </a:stretch>
+                  </pic:blipFill>
+                  <pic:spPr>
+                    <a:xfrm>
+                      <a:off x="0" y="0"/>
+                      <a:ext cx="4291527" cy="1189848"/>
+                    </a:xfrm>
+                    <a:prstGeom prst="rect">
+                      <a:avLst/>
+                    </a:prstGeom>
+                  </pic:spPr>
+                </pic:pic>
+              </a:graphicData>
+            </a:graphic>
+          </wp:inline>
+        </w:drawing>
+      </w:r>
+    </w:p>
+    <w:p>
+      <w:pPr>
+        <w:pStyle w:val="ListParagraph"/>
+        <w:numPr>
+          <w:ilvl w:val="0"/>
+          <w:numId w:val="20"/>
+        </w:numPr>
+      </w:pPr>
+      <w:r>
+        <w:t xml:space="preserve">This is called </w:t>
+      </w:r>
+      <w:proofErr w:type="spellStart"/>
+      <w:r>
+        <w:t>intractions</w:t>
       </w:r>
       <w:proofErr w:type="spellEnd"/>
+      <w:r>
+        <w:t xml:space="preserve"> between visuals. To change it, enable Edit Interactions mode</w:t>
+      </w:r>
+      <w:r>
+        <w:br/>
+      </w:r>
+      <w:r>
+        <w:drawing>
+          <wp:inline distT="0" distB="0" distL="0" distR="0" wp14:anchorId="5FE988E8" wp14:editId="1D3615DC">
+            <wp:extent cx="4991797" cy="1343212"/>
+            <wp:effectExtent l="0" t="0" r="0" b="9525"/>
+            <wp:docPr id="894785028" name="Picture 1" descr="A screenshot of a computer&#10;&#10;Description automatically generated"/>
+            <wp:cNvGraphicFramePr>
+              <a:graphicFrameLocks xmlns:a="http://schemas.openxmlformats.org/drawingml/2006/main" noChangeAspect="1"/>
+            </wp:cNvGraphicFramePr>
+            <a:graphic xmlns:a="http://schemas.openxmlformats.org/drawingml/2006/main">
+              <a:graphicData uri="http://schemas.openxmlformats.org/drawingml/2006/picture">
+                <pic:pic xmlns:pic="http://schemas.openxmlformats.org/drawingml/2006/picture">
+                  <pic:nvPicPr>
+                    <pic:cNvPr id="894785028" name="Picture 1" descr="A screenshot of a computer&#10;&#10;Description automatically generated"/>
+                    <pic:cNvPicPr/>
+                  </pic:nvPicPr>
+                  <pic:blipFill>
+                    <a:blip r:embed="rId84"/>
+                    <a:stretch>
+                      <a:fillRect/>
+                    </a:stretch>
+                  </pic:blipFill>
+                  <pic:spPr>
+                    <a:xfrm>
+                      <a:off x="0" y="0"/>
+                      <a:ext cx="4991797" cy="1343212"/>
+                    </a:xfrm>
+                    <a:prstGeom prst="rect">
+                      <a:avLst/>
+                    </a:prstGeom>
+                  </pic:spPr>
+                </pic:pic>
+              </a:graphicData>
+            </a:graphic>
+          </wp:inline>
+        </w:drawing>
+      </w:r>
+    </w:p>
+    <w:p>
+      <w:pPr>
+        <w:pStyle w:val="ListParagraph"/>
+        <w:numPr>
+          <w:ilvl w:val="0"/>
+          <w:numId w:val="20"/>
+        </w:numPr>
+      </w:pPr>
+      <w:r>
+        <w:t xml:space="preserve">Select the matrix and the icon for </w:t>
+      </w:r>
+      <w:proofErr w:type="spellStart"/>
+      <w:r>
+        <w:t>interations</w:t>
+      </w:r>
+      <w:proofErr w:type="spellEnd"/>
+      <w:r>
+        <w:t xml:space="preserve"> will show on top/bottom of other </w:t>
+      </w:r>
+      <w:proofErr w:type="spellStart"/>
+      <w:r>
+        <w:t>visuals.Change</w:t>
+      </w:r>
+      <w:proofErr w:type="spellEnd"/>
+      <w:r>
+        <w:t xml:space="preserve"> the Matrix to Filter interaction.</w:t>
+      </w:r>
+      <w:r>
+        <w:tab/>
+        <w:t xml:space="preserve"> </w:t>
+      </w:r>
+      <w:r>
+        <w:br/>
+      </w:r>
+      <w:r>
+        <w:drawing>
+          <wp:inline distT="0" distB="0" distL="0" distR="0" wp14:anchorId="02125C6D" wp14:editId="0F040818">
+            <wp:extent cx="3765550" cy="1717737"/>
+            <wp:effectExtent l="0" t="0" r="6350" b="0"/>
+            <wp:docPr id="1711554379" name="Picture 1" descr="A screenshot of a computer&#10;&#10;Description automatically generated"/>
+            <wp:cNvGraphicFramePr>
+              <a:graphicFrameLocks xmlns:a="http://schemas.openxmlformats.org/drawingml/2006/main" noChangeAspect="1"/>
+            </wp:cNvGraphicFramePr>
+            <a:graphic xmlns:a="http://schemas.openxmlformats.org/drawingml/2006/main">
+              <a:graphicData uri="http://schemas.openxmlformats.org/drawingml/2006/picture">
+                <pic:pic xmlns:pic="http://schemas.openxmlformats.org/drawingml/2006/picture">
+                  <pic:nvPicPr>
+                    <pic:cNvPr id="1711554379" name="Picture 1" descr="A screenshot of a computer&#10;&#10;Description automatically generated"/>
+                    <pic:cNvPicPr/>
+                  </pic:nvPicPr>
+                  <pic:blipFill>
+                    <a:blip r:embed="rId85"/>
+                    <a:stretch>
+                      <a:fillRect/>
+                    </a:stretch>
+                  </pic:blipFill>
+                  <pic:spPr>
+                    <a:xfrm>
+                      <a:off x="0" y="0"/>
+                      <a:ext cx="3772951" cy="1721113"/>
+                    </a:xfrm>
+                    <a:prstGeom prst="rect">
+                      <a:avLst/>
+                    </a:prstGeom>
+                  </pic:spPr>
+                </pic:pic>
+              </a:graphicData>
+            </a:graphic>
+          </wp:inline>
+        </w:drawing>
+      </w:r>
+    </w:p>
+    <w:p>
+      <w:pPr>
+        <w:pStyle w:val="ListParagraph"/>
+        <w:numPr>
+          <w:ilvl w:val="0"/>
+          <w:numId w:val="20"/>
+        </w:numPr>
+      </w:pPr>
+      <w:r>
+        <w:t>Notice the interaction has been changed from highlight to filter.</w:t>
+      </w:r>
+      <w:r>
+        <w:br/>
+      </w:r>
+      <w:r>
+        <w:drawing>
+          <wp:inline distT="0" distB="0" distL="0" distR="0" wp14:anchorId="285ADF83" wp14:editId="1C0F028E">
+            <wp:extent cx="3987800" cy="1609098"/>
+            <wp:effectExtent l="0" t="0" r="0" b="0"/>
+            <wp:docPr id="114037209" name="Picture 1" descr="A screenshot of a computer&#10;&#10;Description automatically generated"/>
+            <wp:cNvGraphicFramePr>
+              <a:graphicFrameLocks xmlns:a="http://schemas.openxmlformats.org/drawingml/2006/main" noChangeAspect="1"/>
+            </wp:cNvGraphicFramePr>
+            <a:graphic xmlns:a="http://schemas.openxmlformats.org/drawingml/2006/main">
+              <a:graphicData uri="http://schemas.openxmlformats.org/drawingml/2006/picture">
+                <pic:pic xmlns:pic="http://schemas.openxmlformats.org/drawingml/2006/picture">
+                  <pic:nvPicPr>
+                    <pic:cNvPr id="114037209" name="Picture 1" descr="A screenshot of a computer&#10;&#10;Description automatically generated"/>
+                    <pic:cNvPicPr/>
+                  </pic:nvPicPr>
+                  <pic:blipFill>
+                    <a:blip r:embed="rId86"/>
+                    <a:stretch>
+                      <a:fillRect/>
+                    </a:stretch>
+                  </pic:blipFill>
+                  <pic:spPr>
+                    <a:xfrm>
+                      <a:off x="0" y="0"/>
+                      <a:ext cx="3993859" cy="1611543"/>
+                    </a:xfrm>
+                    <a:prstGeom prst="rect">
+                      <a:avLst/>
+                    </a:prstGeom>
+                  </pic:spPr>
+                </pic:pic>
+              </a:graphicData>
+            </a:graphic>
+          </wp:inline>
+        </w:drawing>
+      </w:r>
+    </w:p>
+    <w:p>
+      <w:pPr>
+        <w:pStyle w:val="ListParagraph"/>
+        <w:numPr>
+          <w:ilvl w:val="0"/>
+          <w:numId w:val="20"/>
+        </w:numPr>
+      </w:pPr>
+      <w:r>
+        <w:t>Once finished disable the edit interaction and</w:t>
+      </w:r>
+      <w:r>
+        <w:t xml:space="preserve"> save the report by clicking File &gt; Save/Save as. Save the report as </w:t>
+      </w:r>
+      <w:proofErr w:type="spellStart"/>
       <w:r>
         <w:rPr>
           <w:b/>
           <w:bCs/>
         </w:rPr>
-        <w:t>_&lt;your name&gt;</w:t>
-      </w:r>
+        <w:t>pbi_report</w:t>
+      </w:r>
+      <w:proofErr w:type="spellEnd"/>
       <w:r>
         <w:rPr>
           <w:b/>
           <w:bCs/>
         </w:rPr>
-        <w:t xml:space="preserve">. </w:t>
-      </w:r>
-      <w:r>
-        <w:t>Once saved, click Reading view to exit editor and see the report as a viewer.</w:t>
+        <w:t xml:space="preserve">_&lt;your name&gt;. </w:t>
+      </w:r>
+      <w:r>
+        <w:t xml:space="preserve">Once saved, click Reading view to exit </w:t>
+      </w:r>
+      <w:r>
+        <w:lastRenderedPageBreak/>
+        <w:t>editor and see the report as a viewer.</w:t>
       </w:r>
       <w:r>
         <w:br/>
       </w:r>
       <w:r>
+        <w:rPr>
+          <w:noProof/>
+        </w:rPr>
         <w:drawing>
           <wp:inline distT="0" distB="0" distL="0" distR="0" wp14:anchorId="466EC6C3" wp14:editId="22CC10A4">
             <wp:extent cx="4887007" cy="1848108"/>
@@ -8667,7 +9150,7 @@
                     <pic:cNvPicPr/>
                   </pic:nvPicPr>
                   <pic:blipFill>
-                    <a:blip r:embed="rId77"/>
+                    <a:blip r:embed="rId87"/>
                     <a:stretch>
                       <a:fillRect/>
                     </a:stretch>
@@ -8703,6 +9186,9 @@
         <w:br/>
       </w:r>
       <w:r>
+        <w:rPr>
+          <w:noProof/>
+        </w:rPr>
         <w:drawing>
           <wp:inline distT="0" distB="0" distL="0" distR="0" wp14:anchorId="356AD740" wp14:editId="339402BA">
             <wp:extent cx="4886960" cy="2382266"/>
@@ -8719,7 +9205,7 @@
                     <pic:cNvPicPr/>
                   </pic:nvPicPr>
                   <pic:blipFill>
-                    <a:blip r:embed="rId78"/>
+                    <a:blip r:embed="rId88"/>
                     <a:stretch>
                       <a:fillRect/>
                     </a:stretch>
@@ -8750,20 +9236,14 @@
     </w:p>
     <w:p>
       <w:r>
-        <w:t xml:space="preserve">After you are finished in exploring fabric capabilities, you can delete the workspace by going into workspace settings, go to </w:t>
-      </w:r>
-      <w:proofErr w:type="gramStart"/>
-      <w:r>
-        <w:t>Others</w:t>
-      </w:r>
-      <w:proofErr w:type="gramEnd"/>
-      <w:r>
-        <w:t xml:space="preserve"> tab and click the Remove this workspace button.</w:t>
-      </w:r>
-    </w:p>
-    <w:p>
-      <w:r>
-        <w:lastRenderedPageBreak/>
+        <w:t>After you are finished in exploring fabric capabilities, you can delete the workspace by going into workspace settings, go to Others tab and click the Remove this workspace button.</w:t>
+      </w:r>
+    </w:p>
+    <w:p>
+      <w:r>
+        <w:rPr>
+          <w:noProof/>
+        </w:rPr>
         <w:drawing>
           <wp:inline distT="0" distB="0" distL="0" distR="0" wp14:anchorId="60B0D657" wp14:editId="76433A13">
             <wp:extent cx="6412865" cy="2040255"/>
@@ -8780,7 +9260,7 @@
                     <pic:cNvPicPr/>
                   </pic:nvPicPr>
                   <pic:blipFill>
-                    <a:blip r:embed="rId79"/>
+                    <a:blip r:embed="rId89"/>
                     <a:stretch>
                       <a:fillRect/>
                     </a:stretch>

--- a/Material/Training Module.docx
+++ b/Material/Training Module.docx
@@ -1,7 +1,223 @@
 
 <file path=word/document.xml><?xml version="1.0" encoding="utf-8"?>
-<w:document xmlns:wpc="http://schemas.microsoft.com/office/word/2010/wordprocessingCanvas" xmlns:cx="http://schemas.microsoft.com/office/drawing/2014/chartex" xmlns:cx1="http://schemas.microsoft.com/office/drawing/2015/9/8/chartex" xmlns:cx2="http://schemas.microsoft.com/office/drawing/2015/10/21/chartex" xmlns:cx3="http://schemas.microsoft.com/office/drawing/2016/5/9/chartex" xmlns:cx4="http://schemas.microsoft.com/office/drawing/2016/5/10/chartex" xmlns:cx5="http://schemas.microsoft.com/office/drawing/2016/5/11/chartex" xmlns:cx6="http://schemas.microsoft.com/office/drawing/2016/5/12/chartex" xmlns:cx7="http://schemas.microsoft.com/office/drawing/2016/5/13/chartex" xmlns:cx8="http://schemas.microsoft.com/office/drawing/2016/5/14/chartex" xmlns:mc="http://schemas.openxmlformats.org/markup-compatibility/2006" xmlns:aink="http://schemas.microsoft.com/office/drawing/2016/ink" xmlns:am3d="http://schemas.microsoft.com/office/drawing/2017/model3d" xmlns:o="urn:schemas-microsoft-com:office:office" xmlns:oel="http://schemas.microsoft.com/office/2019/extlst" xmlns:r="http://schemas.openxmlformats.org/officeDocument/2006/relationships" xmlns:m="http://schemas.openxmlformats.org/officeDocument/2006/math" xmlns:v="urn:schemas-microsoft-com:vml" xmlns:wp14="http://schemas.microsoft.com/office/word/2010/wordprocessingDrawing" xmlns:wp="http://schemas.openxmlformats.org/drawingml/2006/wordprocessingDrawing" xmlns:w10="urn:schemas-microsoft-com:office:word" xmlns:w="http://schemas.openxmlformats.org/wordprocessingml/2006/main" xmlns:w14="http://schemas.microsoft.com/office/word/2010/wordml" xmlns:w15="http://schemas.microsoft.com/office/word/2012/wordml" xmlns:w16cex="http://schemas.microsoft.com/office/word/2018/wordml/cex" xmlns:w16cid="http://schemas.microsoft.com/office/word/2016/wordml/cid" xmlns:w16="http://schemas.microsoft.com/office/word/2018/wordml" xmlns:w16sdtdh="http://schemas.microsoft.com/office/word/2020/wordml/sdtdatahash" xmlns:w16se="http://schemas.microsoft.com/office/word/2015/wordml/symex" xmlns:wpg="http://schemas.microsoft.com/office/word/2010/wordprocessingGroup" xmlns:wpi="http://schemas.microsoft.com/office/word/2010/wordprocessingInk" xmlns:wne="http://schemas.microsoft.com/office/word/2006/wordml" xmlns:wps="http://schemas.microsoft.com/office/word/2010/wordprocessingShape" mc:Ignorable="w14 w15 w16se w16cid w16 w16cex w16sdtdh wp14">
+<w:document xmlns:wpc="http://schemas.microsoft.com/office/word/2010/wordprocessingCanvas" xmlns:cx="http://schemas.microsoft.com/office/drawing/2014/chartex" xmlns:cx1="http://schemas.microsoft.com/office/drawing/2015/9/8/chartex" xmlns:cx2="http://schemas.microsoft.com/office/drawing/2015/10/21/chartex" xmlns:cx3="http://schemas.microsoft.com/office/drawing/2016/5/9/chartex" xmlns:cx4="http://schemas.microsoft.com/office/drawing/2016/5/10/chartex" xmlns:cx5="http://schemas.microsoft.com/office/drawing/2016/5/11/chartex" xmlns:cx6="http://schemas.microsoft.com/office/drawing/2016/5/12/chartex" xmlns:cx7="http://schemas.microsoft.com/office/drawing/2016/5/13/chartex" xmlns:cx8="http://schemas.microsoft.com/office/drawing/2016/5/14/chartex" xmlns:mc="http://schemas.openxmlformats.org/markup-compatibility/2006" xmlns:aink="http://schemas.microsoft.com/office/drawing/2016/ink" xmlns:am3d="http://schemas.microsoft.com/office/drawing/2017/model3d" xmlns:o="urn:schemas-microsoft-com:office:office" xmlns:oel="http://schemas.microsoft.com/office/2019/extlst" xmlns:r="http://schemas.openxmlformats.org/officeDocument/2006/relationships" xmlns:m="http://schemas.openxmlformats.org/officeDocument/2006/math" xmlns:v="urn:schemas-microsoft-com:vml" xmlns:wp14="http://schemas.microsoft.com/office/word/2010/wordprocessingDrawing" xmlns:wp="http://schemas.openxmlformats.org/drawingml/2006/wordprocessingDrawing" xmlns:w10="urn:schemas-microsoft-com:office:word" xmlns:w="http://schemas.openxmlformats.org/wordprocessingml/2006/main" xmlns:w14="http://schemas.microsoft.com/office/word/2010/wordml" xmlns:w15="http://schemas.microsoft.com/office/word/2012/wordml" xmlns:w16cex="http://schemas.microsoft.com/office/word/2018/wordml/cex" xmlns:w16cid="http://schemas.microsoft.com/office/word/2016/wordml/cid" xmlns:w16="http://schemas.microsoft.com/office/word/2018/wordml" xmlns:w16du="http://schemas.microsoft.com/office/word/2023/wordml/word16du" xmlns:w16sdtdh="http://schemas.microsoft.com/office/word/2020/wordml/sdtdatahash" xmlns:w16se="http://schemas.microsoft.com/office/word/2015/wordml/symex" xmlns:wpg="http://schemas.microsoft.com/office/word/2010/wordprocessingGroup" xmlns:wpi="http://schemas.microsoft.com/office/word/2010/wordprocessingInk" xmlns:wne="http://schemas.microsoft.com/office/word/2006/wordml" xmlns:wps="http://schemas.microsoft.com/office/word/2010/wordprocessingShape" mc:Ignorable="w14 w15 w16se w16cid w16 w16cex w16sdtdh w16du wp14">
   <w:body>
+    <w:p>
+      <w:pPr>
+        <w:pStyle w:val="Heading1"/>
+      </w:pPr>
+      <w:r>
+        <w:t>Introduction</w:t>
+      </w:r>
+    </w:p>
+    <w:p>
+      <w:r>
+        <w:t xml:space="preserve">This training serves as introduction to end to end analytics in Microsoft Fabric. </w:t>
+      </w:r>
+    </w:p>
+    <w:p>
+      <w:r>
+        <w:t xml:space="preserve">Participants will work on ingesting data, transforming them, analyze them as a model. For data ingestion, in this training we will work on multiple csv files for sales data and an excel for dimensional data. </w:t>
+      </w:r>
+      <w:r>
+        <w:t xml:space="preserve">Participants </w:t>
+      </w:r>
+      <w:r>
+        <w:t>will ingest the data using Dataflow and Notebook</w:t>
+      </w:r>
+      <w:r>
+        <w:t>.</w:t>
+      </w:r>
+      <w:r>
+        <w:t xml:space="preserve"> </w:t>
+      </w:r>
+      <w:r>
+        <w:t>T</w:t>
+      </w:r>
+      <w:r>
+        <w:t xml:space="preserve">he ingested data will be stored in </w:t>
+      </w:r>
+      <w:r>
+        <w:t>lakehouse</w:t>
+      </w:r>
+      <w:r>
+        <w:t>. Then using data ingested on Power BI and create a simple report on sales data.</w:t>
+      </w:r>
+    </w:p>
+    <w:p>
+      <w:r>
+        <w:t>For this training participants will use sales data of 3 sample country (USA, Japan, Australia). Those data will then be combined with date, geography, products, and manufacturer as supporting dimensions.</w:t>
+      </w:r>
+    </w:p>
+    <w:p>
+      <w:r>
+        <w:t>Participants will work with basic objects and features on analytics in Microsoft Fabric like:</w:t>
+      </w:r>
+    </w:p>
+    <w:p>
+      <w:pPr>
+        <w:pStyle w:val="ListParagraph"/>
+        <w:numPr>
+          <w:ilvl w:val="0"/>
+          <w:numId w:val="22"/>
+        </w:numPr>
+      </w:pPr>
+      <w:r>
+        <w:t>Data Factory Features</w:t>
+      </w:r>
+    </w:p>
+    <w:p>
+      <w:pPr>
+        <w:pStyle w:val="ListParagraph"/>
+        <w:numPr>
+          <w:ilvl w:val="1"/>
+          <w:numId w:val="22"/>
+        </w:numPr>
+      </w:pPr>
+      <w:r>
+        <w:t>Dataflow gen2</w:t>
+      </w:r>
+    </w:p>
+    <w:p>
+      <w:pPr>
+        <w:pStyle w:val="ListParagraph"/>
+        <w:numPr>
+          <w:ilvl w:val="1"/>
+          <w:numId w:val="22"/>
+        </w:numPr>
+      </w:pPr>
+      <w:r>
+        <w:t>Data pipeline</w:t>
+      </w:r>
+    </w:p>
+    <w:p>
+      <w:pPr>
+        <w:pStyle w:val="ListParagraph"/>
+        <w:numPr>
+          <w:ilvl w:val="0"/>
+          <w:numId w:val="22"/>
+        </w:numPr>
+      </w:pPr>
+      <w:r>
+        <w:t>Data Engineering Features</w:t>
+      </w:r>
+    </w:p>
+    <w:p>
+      <w:pPr>
+        <w:pStyle w:val="ListParagraph"/>
+        <w:numPr>
+          <w:ilvl w:val="1"/>
+          <w:numId w:val="22"/>
+        </w:numPr>
+      </w:pPr>
+      <w:r>
+        <w:t>Lakehouse</w:t>
+      </w:r>
+    </w:p>
+    <w:p>
+      <w:pPr>
+        <w:pStyle w:val="ListParagraph"/>
+        <w:numPr>
+          <w:ilvl w:val="1"/>
+          <w:numId w:val="22"/>
+        </w:numPr>
+      </w:pPr>
+      <w:r>
+        <w:t>Notebook</w:t>
+      </w:r>
+    </w:p>
+    <w:p>
+      <w:pPr>
+        <w:pStyle w:val="ListParagraph"/>
+        <w:numPr>
+          <w:ilvl w:val="0"/>
+          <w:numId w:val="22"/>
+        </w:numPr>
+      </w:pPr>
+      <w:r>
+        <w:t>Power BI Features</w:t>
+      </w:r>
+    </w:p>
+    <w:p>
+      <w:pPr>
+        <w:pStyle w:val="ListParagraph"/>
+        <w:numPr>
+          <w:ilvl w:val="1"/>
+          <w:numId w:val="22"/>
+        </w:numPr>
+      </w:pPr>
+      <w:r>
+        <w:t>Power BI Report</w:t>
+      </w:r>
+    </w:p>
+    <w:p>
+      <w:pPr>
+        <w:pStyle w:val="Heading1"/>
+        <w:rPr>
+          <w:rFonts w:asciiTheme="minorHAnsi" w:hAnsiTheme="minorHAnsi"/>
+        </w:rPr>
+      </w:pPr>
+      <w:r>
+        <w:rPr>
+          <w:rFonts w:asciiTheme="minorHAnsi" w:hAnsiTheme="minorHAnsi"/>
+        </w:rPr>
+        <w:t>Prerequisite</w:t>
+      </w:r>
+    </w:p>
+    <w:p>
+      <w:r>
+        <w:t>Each user must have all items prepared before the lab:</w:t>
+      </w:r>
+    </w:p>
+    <w:p>
+      <w:pPr>
+        <w:pStyle w:val="ListParagraph"/>
+        <w:numPr>
+          <w:ilvl w:val="0"/>
+          <w:numId w:val="21"/>
+        </w:numPr>
+      </w:pPr>
+      <w:r>
+        <w:t xml:space="preserve">Web Browser to access Power BI Service on </w:t>
+      </w:r>
+      <w:hyperlink r:id="rId5" w:history="1">
+        <w:r>
+          <w:rPr>
+            <w:rStyle w:val="Hyperlink"/>
+          </w:rPr>
+          <w:t>https://app.powerbi.com/</w:t>
+        </w:r>
+      </w:hyperlink>
+      <w:r>
+        <w:t xml:space="preserve"> .</w:t>
+      </w:r>
+    </w:p>
+    <w:p>
+      <w:pPr>
+        <w:pStyle w:val="ListParagraph"/>
+      </w:pPr>
+      <w:r>
+        <w:t>Google Chrome</w:t>
+      </w:r>
+      <w:r>
+        <w:t xml:space="preserve"> is </w:t>
+      </w:r>
+      <w:r>
+        <w:t>recommended.</w:t>
+      </w:r>
+    </w:p>
+    <w:p>
+      <w:pPr>
+        <w:pStyle w:val="ListParagraph"/>
+        <w:numPr>
+          <w:ilvl w:val="0"/>
+          <w:numId w:val="21"/>
+        </w:numPr>
+      </w:pPr>
+      <w:r>
+        <w:t>Each user has Power BI license with fabric trial activated or available for upgrade (lab setup will cover for this scenario), user that has previously upgrade to trial with expired license will need to get new user login.</w:t>
+      </w:r>
+    </w:p>
     <w:p>
       <w:pPr>
         <w:pStyle w:val="Heading1"/>
@@ -129,6 +345,7 @@
           <w:rFonts w:asciiTheme="minorHAnsi" w:hAnsiTheme="minorHAnsi"/>
           <w:noProof/>
         </w:rPr>
+        <w:lastRenderedPageBreak/>
         <w:drawing>
           <wp:inline distT="0" distB="0" distL="0" distR="0" wp14:anchorId="5FC274C3" wp14:editId="44FFF66F">
             <wp:extent cx="2699588" cy="2558893"/>
@@ -145,7 +362,7 @@
                     <pic:cNvPicPr/>
                   </pic:nvPicPr>
                   <pic:blipFill>
-                    <a:blip r:embed="rId5"/>
+                    <a:blip r:embed="rId6"/>
                     <a:stretch>
                       <a:fillRect/>
                     </a:stretch>
@@ -379,7 +596,7 @@
                     </pic:cNvPicPr>
                   </pic:nvPicPr>
                   <pic:blipFill rotWithShape="1">
-                    <a:blip r:embed="rId6">
+                    <a:blip r:embed="rId7">
                       <a:extLst>
                         <a:ext uri="{28A0092B-C50C-407E-A947-70E740481C1C}">
                           <a14:useLocalDpi xmlns:a14="http://schemas.microsoft.com/office/drawing/2010/main" val="0"/>
@@ -485,7 +702,7 @@
                     </pic:cNvPicPr>
                   </pic:nvPicPr>
                   <pic:blipFill>
-                    <a:blip r:embed="rId7">
+                    <a:blip r:embed="rId8">
                       <a:extLst>
                         <a:ext uri="{28A0092B-C50C-407E-A947-70E740481C1C}">
                           <a14:useLocalDpi xmlns:a14="http://schemas.microsoft.com/office/drawing/2010/main" val="0"/>
@@ -586,7 +803,7 @@
                     </pic:cNvPicPr>
                   </pic:nvPicPr>
                   <pic:blipFill>
-                    <a:blip r:embed="rId8">
+                    <a:blip r:embed="rId9">
                       <a:extLst>
                         <a:ext uri="{28A0092B-C50C-407E-A947-70E740481C1C}">
                           <a14:useLocalDpi xmlns:a14="http://schemas.microsoft.com/office/drawing/2010/main" val="0"/>
@@ -678,7 +895,7 @@
                     </pic:cNvPicPr>
                   </pic:nvPicPr>
                   <pic:blipFill>
-                    <a:blip r:embed="rId9">
+                    <a:blip r:embed="rId10">
                       <a:extLst>
                         <a:ext uri="{28A0092B-C50C-407E-A947-70E740481C1C}">
                           <a14:useLocalDpi xmlns:a14="http://schemas.microsoft.com/office/drawing/2010/main" val="0"/>
@@ -836,7 +1053,7 @@
                     </pic:cNvPicPr>
                   </pic:nvPicPr>
                   <pic:blipFill>
-                    <a:blip r:embed="rId10">
+                    <a:blip r:embed="rId11">
                       <a:extLst>
                         <a:ext uri="{28A0092B-C50C-407E-A947-70E740481C1C}">
                           <a14:useLocalDpi xmlns:a14="http://schemas.microsoft.com/office/drawing/2010/main" val="0"/>
@@ -1060,7 +1277,7 @@
                     <pic:cNvPicPr/>
                   </pic:nvPicPr>
                   <pic:blipFill>
-                    <a:blip r:embed="rId11"/>
+                    <a:blip r:embed="rId12"/>
                     <a:stretch>
                       <a:fillRect/>
                     </a:stretch>
@@ -1195,7 +1412,7 @@
                     </pic:cNvPicPr>
                   </pic:nvPicPr>
                   <pic:blipFill>
-                    <a:blip r:embed="rId12">
+                    <a:blip r:embed="rId13">
                       <a:extLst>
                         <a:ext uri="{28A0092B-C50C-407E-A947-70E740481C1C}">
                           <a14:useLocalDpi xmlns:a14="http://schemas.microsoft.com/office/drawing/2010/main" val="0"/>
@@ -1295,7 +1512,7 @@
                     <pic:cNvPicPr/>
                   </pic:nvPicPr>
                   <pic:blipFill>
-                    <a:blip r:embed="rId13"/>
+                    <a:blip r:embed="rId14"/>
                     <a:stretch>
                       <a:fillRect/>
                     </a:stretch>
@@ -1375,7 +1592,7 @@
                     </pic:cNvPicPr>
                   </pic:nvPicPr>
                   <pic:blipFill>
-                    <a:blip r:embed="rId14">
+                    <a:blip r:embed="rId15">
                       <a:extLst>
                         <a:ext uri="{28A0092B-C50C-407E-A947-70E740481C1C}">
                           <a14:useLocalDpi xmlns:a14="http://schemas.microsoft.com/office/drawing/2010/main" val="0"/>
@@ -1425,25 +1642,8 @@
           <w:rFonts w:asciiTheme="minorHAnsi" w:hAnsiTheme="minorHAnsi"/>
           <w:color w:val="auto"/>
         </w:rPr>
-        <w:t xml:space="preserve">New </w:t>
-      </w:r>
-      <w:proofErr w:type="spellStart"/>
-      <w:r>
-        <w:rPr>
-          <w:rFonts w:asciiTheme="minorHAnsi" w:hAnsiTheme="minorHAnsi"/>
-          <w:color w:val="auto"/>
-        </w:rPr>
-        <w:t>lakehouse</w:t>
-      </w:r>
-      <w:proofErr w:type="spellEnd"/>
-      <w:r>
-        <w:rPr>
-          <w:rFonts w:asciiTheme="minorHAnsi" w:hAnsiTheme="minorHAnsi"/>
-          <w:color w:val="auto"/>
-        </w:rPr>
-        <w:t xml:space="preserve"> dialog opens. Type </w:t>
-      </w:r>
-      <w:proofErr w:type="spellStart"/>
+        <w:t xml:space="preserve">New lakehouse dialog opens. Type </w:t>
+      </w:r>
       <w:r>
         <w:rPr>
           <w:rFonts w:asciiTheme="minorHAnsi" w:hAnsiTheme="minorHAnsi"/>
@@ -1451,17 +1651,7 @@
           <w:bCs/>
           <w:color w:val="auto"/>
         </w:rPr>
-        <w:t>lh_fabric</w:t>
-      </w:r>
-      <w:proofErr w:type="spellEnd"/>
-      <w:r>
-        <w:rPr>
-          <w:rFonts w:asciiTheme="minorHAnsi" w:hAnsiTheme="minorHAnsi"/>
-          <w:b/>
-          <w:bCs/>
-          <w:color w:val="auto"/>
-        </w:rPr>
-        <w:t xml:space="preserve"> </w:t>
+        <w:t xml:space="preserve">lh_fabric </w:t>
       </w:r>
       <w:r>
         <w:rPr>
@@ -1542,7 +1732,7 @@
                     <pic:cNvPicPr/>
                   </pic:nvPicPr>
                   <pic:blipFill>
-                    <a:blip r:embed="rId15"/>
+                    <a:blip r:embed="rId16"/>
                     <a:stretch>
                       <a:fillRect/>
                     </a:stretch>
@@ -1609,15 +1799,7 @@
         </w:numPr>
       </w:pPr>
       <w:r>
-        <w:t xml:space="preserve">On the main page of the </w:t>
-      </w:r>
-      <w:proofErr w:type="spellStart"/>
-      <w:r>
-        <w:t>lakehouse</w:t>
-      </w:r>
-      <w:proofErr w:type="spellEnd"/>
-      <w:r>
-        <w:t>, choose get data option and select New Dataflow Gen2</w:t>
+        <w:t>On the main page of the lakehouse, choose get data option and select New Dataflow Gen2</w:t>
       </w:r>
       <w:r>
         <w:br/>
@@ -1642,7 +1824,7 @@
                     <pic:cNvPicPr/>
                   </pic:nvPicPr>
                   <pic:blipFill rotWithShape="1">
-                    <a:blip r:embed="rId16"/>
+                    <a:blip r:embed="rId17"/>
                     <a:srcRect r="81978" b="51158"/>
                     <a:stretch/>
                   </pic:blipFill>
@@ -1705,7 +1887,7 @@
                     <pic:cNvPicPr/>
                   </pic:nvPicPr>
                   <pic:blipFill>
-                    <a:blip r:embed="rId17"/>
+                    <a:blip r:embed="rId18"/>
                     <a:stretch>
                       <a:fillRect/>
                     </a:stretch>
@@ -1760,7 +1942,7 @@
                     <pic:cNvPicPr/>
                   </pic:nvPicPr>
                   <pic:blipFill>
-                    <a:blip r:embed="rId18"/>
+                    <a:blip r:embed="rId19"/>
                     <a:stretch>
                       <a:fillRect/>
                     </a:stretch>
@@ -1832,7 +2014,7 @@
       <w:r>
         <w:t xml:space="preserve">enter this link </w:t>
       </w:r>
-      <w:hyperlink r:id="rId19" w:history="1">
+      <w:hyperlink r:id="rId20" w:history="1">
         <w:r>
           <w:rPr>
             <w:rStyle w:val="Hyperlink"/>
@@ -1896,7 +2078,7 @@
                     <pic:cNvPicPr/>
                   </pic:nvPicPr>
                   <pic:blipFill>
-                    <a:blip r:embed="rId20"/>
+                    <a:blip r:embed="rId21"/>
                     <a:stretch>
                       <a:fillRect/>
                     </a:stretch>
@@ -1936,7 +2118,15 @@
         <w:t>Choose Data</w:t>
       </w:r>
       <w:r>
-        <w:t xml:space="preserve"> window, any sheets or tables in the excel will be listed. For this exercise, tick the 4 worksheets below.</w:t>
+        <w:t xml:space="preserve"> window, any </w:t>
+      </w:r>
+      <w:proofErr w:type="gramStart"/>
+      <w:r>
+        <w:t>sheets</w:t>
+      </w:r>
+      <w:proofErr w:type="gramEnd"/>
+      <w:r>
+        <w:t xml:space="preserve"> or tables in the excel will be listed. For this exercise, tick the 4 worksheets below.</w:t>
       </w:r>
       <w:r>
         <w:br/>
@@ -1961,7 +2151,7 @@
                     <pic:cNvPicPr/>
                   </pic:nvPicPr>
                   <pic:blipFill>
-                    <a:blip r:embed="rId21"/>
+                    <a:blip r:embed="rId22"/>
                     <a:stretch>
                       <a:fillRect/>
                     </a:stretch>
@@ -2014,11 +2204,16 @@
       </w:pPr>
       <w:r>
         <w:lastRenderedPageBreak/>
-        <w:t>This will result in 4 queries created for each worksheet</w:t>
+        <w:t xml:space="preserve">This will result in 4 queries created for each </w:t>
+      </w:r>
+      <w:proofErr w:type="gramStart"/>
+      <w:r>
+        <w:t>worksheet</w:t>
       </w:r>
       <w:r>
         <w:t>s</w:t>
       </w:r>
+      <w:proofErr w:type="gramEnd"/>
       <w:r>
         <w:br/>
       </w:r>
@@ -2042,7 +2237,7 @@
                     <pic:cNvPicPr/>
                   </pic:nvPicPr>
                   <pic:blipFill rotWithShape="1">
-                    <a:blip r:embed="rId22"/>
+                    <a:blip r:embed="rId23"/>
                     <a:srcRect r="86434" b="53549"/>
                     <a:stretch/>
                   </pic:blipFill>
@@ -2089,8 +2284,13 @@
         <w:t>Zip</w:t>
       </w:r>
       <w:r>
-        <w:t xml:space="preserve"> column to Text by clicking the 123 symbol</w:t>
-      </w:r>
+        <w:t xml:space="preserve"> column to Text by clicking the 123 </w:t>
+      </w:r>
+      <w:proofErr w:type="gramStart"/>
+      <w:r>
+        <w:t>symbol</w:t>
+      </w:r>
+      <w:proofErr w:type="gramEnd"/>
       <w:r>
         <w:br/>
       </w:r>
@@ -2114,7 +2314,7 @@
                     <pic:cNvPicPr/>
                   </pic:nvPicPr>
                   <pic:blipFill>
-                    <a:blip r:embed="rId23"/>
+                    <a:blip r:embed="rId24"/>
                     <a:stretch>
                       <a:fillRect/>
                     </a:stretch>
@@ -2169,7 +2369,7 @@
                     <pic:cNvPicPr/>
                   </pic:nvPicPr>
                   <pic:blipFill>
-                    <a:blip r:embed="rId24"/>
+                    <a:blip r:embed="rId25"/>
                     <a:stretch>
                       <a:fillRect/>
                     </a:stretch>
@@ -2262,7 +2462,7 @@
                     <pic:cNvPicPr/>
                   </pic:nvPicPr>
                   <pic:blipFill>
-                    <a:blip r:embed="rId25"/>
+                    <a:blip r:embed="rId26"/>
                     <a:stretch>
                       <a:fillRect/>
                     </a:stretch>
@@ -2302,7 +2502,15 @@
         <w:t>Positions</w:t>
       </w:r>
       <w:r>
-        <w:t xml:space="preserve"> enter 0, 4 to split the data into 2 column by 1</w:t>
+        <w:t xml:space="preserve"> enter 0, 4 to split the data into 2 </w:t>
+      </w:r>
+      <w:proofErr w:type="gramStart"/>
+      <w:r>
+        <w:t>column</w:t>
+      </w:r>
+      <w:proofErr w:type="gramEnd"/>
+      <w:r>
+        <w:t xml:space="preserve"> by 1</w:t>
       </w:r>
       <w:r>
         <w:rPr>
@@ -2345,7 +2553,7 @@
                     <pic:cNvPicPr/>
                   </pic:nvPicPr>
                   <pic:blipFill>
-                    <a:blip r:embed="rId26"/>
+                    <a:blip r:embed="rId27"/>
                     <a:stretch>
                       <a:fillRect/>
                     </a:stretch>
@@ -2400,7 +2608,7 @@
                     <pic:cNvPicPr/>
                   </pic:nvPicPr>
                   <pic:blipFill rotWithShape="1">
-                    <a:blip r:embed="rId27"/>
+                    <a:blip r:embed="rId28"/>
                     <a:srcRect b="70383"/>
                     <a:stretch/>
                   </pic:blipFill>
@@ -2500,7 +2708,7 @@
                     <pic:cNvPicPr/>
                   </pic:nvPicPr>
                   <pic:blipFill>
-                    <a:blip r:embed="rId28"/>
+                    <a:blip r:embed="rId29"/>
                     <a:stretch>
                       <a:fillRect/>
                     </a:stretch>
@@ -2605,7 +2813,7 @@
                     <pic:cNvPicPr/>
                   </pic:nvPicPr>
                   <pic:blipFill>
-                    <a:blip r:embed="rId29"/>
+                    <a:blip r:embed="rId30"/>
                     <a:stretch>
                       <a:fillRect/>
                     </a:stretch>
@@ -2690,7 +2898,7 @@
                     <pic:cNvPicPr/>
                   </pic:nvPicPr>
                   <pic:blipFill>
-                    <a:blip r:embed="rId30"/>
+                    <a:blip r:embed="rId31"/>
                     <a:stretch>
                       <a:fillRect/>
                     </a:stretch>
@@ -2738,7 +2946,6 @@
       <w:r>
         <w:t xml:space="preserve"> and column </w:t>
       </w:r>
-      <w:proofErr w:type="spellStart"/>
       <w:r>
         <w:rPr>
           <w:b/>
@@ -2746,7 +2953,6 @@
         </w:rPr>
         <w:t>date_full</w:t>
       </w:r>
-      <w:proofErr w:type="spellEnd"/>
       <w:r>
         <w:t xml:space="preserve">, on the </w:t>
       </w:r>
@@ -2799,7 +3005,7 @@
                     <pic:cNvPicPr/>
                   </pic:nvPicPr>
                   <pic:blipFill>
-                    <a:blip r:embed="rId31"/>
+                    <a:blip r:embed="rId32"/>
                     <a:stretch>
                       <a:fillRect/>
                     </a:stretch>
@@ -2884,7 +3090,7 @@
                     <pic:cNvPicPr/>
                   </pic:nvPicPr>
                   <pic:blipFill>
-                    <a:blip r:embed="rId32"/>
+                    <a:blip r:embed="rId33"/>
                     <a:stretch>
                       <a:fillRect/>
                     </a:stretch>
@@ -2938,15 +3144,7 @@
         <w:t>estination</w:t>
       </w:r>
       <w:r>
-        <w:t xml:space="preserve"> option. Click on the </w:t>
-      </w:r>
-      <w:proofErr w:type="spellStart"/>
-      <w:r>
-        <w:t>cros</w:t>
-      </w:r>
-      <w:proofErr w:type="spellEnd"/>
-      <w:r>
-        <w:t xml:space="preserve"> to add data destination and select </w:t>
+        <w:t xml:space="preserve"> option. Click on the cros to add data destination and select </w:t>
       </w:r>
       <w:r>
         <w:rPr>
@@ -2981,7 +3179,7 @@
                     <pic:cNvPicPr/>
                   </pic:nvPicPr>
                   <pic:blipFill>
-                    <a:blip r:embed="rId33"/>
+                    <a:blip r:embed="rId34"/>
                     <a:stretch>
                       <a:fillRect/>
                     </a:stretch>
@@ -3076,7 +3274,7 @@
                     </pic:cNvPicPr>
                   </pic:nvPicPr>
                   <pic:blipFill>
-                    <a:blip r:embed="rId34">
+                    <a:blip r:embed="rId35">
                       <a:extLst>
                         <a:ext uri="{28A0092B-C50C-407E-A947-70E740481C1C}">
                           <a14:useLocalDpi xmlns:a14="http://schemas.microsoft.com/office/drawing/2010/main" val="0"/>
@@ -3117,22 +3315,23 @@
         </w:numPr>
       </w:pPr>
       <w:r>
-        <w:t xml:space="preserve">Next select the workspace and </w:t>
-      </w:r>
-      <w:proofErr w:type="spellStart"/>
-      <w:r>
-        <w:t>lakehouse</w:t>
-      </w:r>
-      <w:proofErr w:type="spellEnd"/>
-      <w:r>
-        <w:t xml:space="preserve"> created earlier during the lab and select </w:t>
-      </w:r>
+        <w:t xml:space="preserve">Next select the workspace and lakehouse created earlier during the lab and select </w:t>
+      </w:r>
+      <w:proofErr w:type="gramStart"/>
       <w:r>
         <w:rPr>
           <w:b/>
           <w:bCs/>
         </w:rPr>
-        <w:t>New table</w:t>
+        <w:t>New</w:t>
+      </w:r>
+      <w:proofErr w:type="gramEnd"/>
+      <w:r>
+        <w:rPr>
+          <w:b/>
+          <w:bCs/>
+        </w:rPr>
+        <w:t xml:space="preserve"> table</w:t>
       </w:r>
       <w:r>
         <w:t xml:space="preserve"> instead of existing. Change the table name as needed then click </w:t>
@@ -3172,7 +3371,7 @@
                     </pic:cNvPicPr>
                   </pic:nvPicPr>
                   <pic:blipFill>
-                    <a:blip r:embed="rId35">
+                    <a:blip r:embed="rId36">
                       <a:extLst>
                         <a:ext uri="{28A0092B-C50C-407E-A947-70E740481C1C}">
                           <a14:useLocalDpi xmlns:a14="http://schemas.microsoft.com/office/drawing/2010/main" val="0"/>
@@ -3299,7 +3498,7 @@
                     <pic:cNvPicPr/>
                   </pic:nvPicPr>
                   <pic:blipFill>
-                    <a:blip r:embed="rId36"/>
+                    <a:blip r:embed="rId37"/>
                     <a:stretch>
                       <a:fillRect/>
                     </a:stretch>
@@ -3341,7 +3540,15 @@
         </w:numPr>
       </w:pPr>
       <w:r>
-        <w:t>Once finished publish the dataflow using Publish button on bottom right.</w:t>
+        <w:t xml:space="preserve">Once finished </w:t>
+      </w:r>
+      <w:proofErr w:type="gramStart"/>
+      <w:r>
+        <w:t>publish</w:t>
+      </w:r>
+      <w:proofErr w:type="gramEnd"/>
+      <w:r>
+        <w:t xml:space="preserve"> the dataflow using Publish button on bottom right.</w:t>
       </w:r>
       <w:r>
         <w:br/>
@@ -3366,7 +3573,7 @@
                     <pic:cNvPicPr/>
                   </pic:nvPicPr>
                   <pic:blipFill>
-                    <a:blip r:embed="rId37"/>
+                    <a:blip r:embed="rId38"/>
                     <a:stretch>
                       <a:fillRect/>
                     </a:stretch>
@@ -3404,15 +3611,15 @@
         </w:numPr>
       </w:pPr>
       <w:r>
-        <w:t xml:space="preserve">Open your </w:t>
-      </w:r>
-      <w:proofErr w:type="spellStart"/>
-      <w:r>
-        <w:t>lakehouse</w:t>
-      </w:r>
-      <w:proofErr w:type="spellEnd"/>
-      <w:r>
-        <w:t>, from the ribbon on top choose Open notebook and choose New notebook.</w:t>
+        <w:t xml:space="preserve">Open your lakehouse, from the ribbon on top choose Open notebook and choose </w:t>
+      </w:r>
+      <w:proofErr w:type="gramStart"/>
+      <w:r>
+        <w:t>New</w:t>
+      </w:r>
+      <w:proofErr w:type="gramEnd"/>
+      <w:r>
+        <w:t xml:space="preserve"> notebook.</w:t>
       </w:r>
       <w:r>
         <w:br/>
@@ -3437,7 +3644,7 @@
                     <pic:cNvPicPr/>
                   </pic:nvPicPr>
                   <pic:blipFill>
-                    <a:blip r:embed="rId38"/>
+                    <a:blip r:embed="rId39"/>
                     <a:stretch>
                       <a:fillRect/>
                     </a:stretch>
@@ -3511,7 +3718,7 @@
                     <pic:cNvPicPr/>
                   </pic:nvPicPr>
                   <pic:blipFill>
-                    <a:blip r:embed="rId39"/>
+                    <a:blip r:embed="rId40"/>
                     <a:stretch>
                       <a:fillRect/>
                     </a:stretch>
@@ -3585,7 +3792,7 @@
                     <pic:cNvPicPr/>
                   </pic:nvPicPr>
                   <pic:blipFill>
-                    <a:blip r:embed="rId40"/>
+                    <a:blip r:embed="rId41"/>
                     <a:stretch>
                       <a:fillRect/>
                     </a:stretch>
@@ -3615,8 +3822,13 @@
         </w:numPr>
       </w:pPr>
       <w:r>
-        <w:t>Copy the following code into the code cell</w:t>
-      </w:r>
+        <w:t xml:space="preserve">Copy the following code into the code </w:t>
+      </w:r>
+      <w:proofErr w:type="gramStart"/>
+      <w:r>
+        <w:t>cell</w:t>
+      </w:r>
+      <w:proofErr w:type="gramEnd"/>
     </w:p>
     <w:tbl>
       <w:tblPr>
@@ -3689,8 +3901,21 @@
                 <w:szCs w:val="21"/>
                 <w14:ligatures w14:val="none"/>
               </w:rPr>
-              <w:t xml:space="preserve"> pd</w:t>
+              <w:t xml:space="preserve"> </w:t>
             </w:r>
+            <w:proofErr w:type="gramStart"/>
+            <w:r>
+              <w:rPr>
+                <w:rFonts w:ascii="Consolas" w:eastAsia="Times New Roman" w:hAnsi="Consolas" w:cs="Times New Roman"/>
+                <w:color w:val="000000"/>
+                <w:kern w:val="0"/>
+                <w:sz w:val="21"/>
+                <w:szCs w:val="21"/>
+                <w14:ligatures w14:val="none"/>
+              </w:rPr>
+              <w:t>pd</w:t>
+            </w:r>
+            <w:proofErr w:type="gramEnd"/>
           </w:p>
           <w:p>
             <w:pPr>
@@ -3706,7 +3931,6 @@
                 <w14:ligatures w14:val="none"/>
               </w:rPr>
             </w:pPr>
-            <w:proofErr w:type="spellStart"/>
             <w:r>
               <w:rPr>
                 <w:rFonts w:ascii="Consolas" w:eastAsia="Times New Roman" w:hAnsi="Consolas" w:cs="Times New Roman"/>
@@ -3716,19 +3940,7 @@
                 <w:szCs w:val="21"/>
                 <w14:ligatures w14:val="none"/>
               </w:rPr>
-              <w:t>df</w:t>
-            </w:r>
-            <w:proofErr w:type="spellEnd"/>
-            <w:r>
-              <w:rPr>
-                <w:rFonts w:ascii="Consolas" w:eastAsia="Times New Roman" w:hAnsi="Consolas" w:cs="Times New Roman"/>
-                <w:color w:val="000000"/>
-                <w:kern w:val="0"/>
-                <w:sz w:val="21"/>
-                <w:szCs w:val="21"/>
-                <w14:ligatures w14:val="none"/>
-              </w:rPr>
-              <w:t xml:space="preserve"> = pd.read_csv(</w:t>
+              <w:t>df = pd.read_csv(</w:t>
             </w:r>
             <w:r>
               <w:rPr>
@@ -3900,7 +4112,6 @@
               </w:rPr>
               <w:t xml:space="preserve"> </w:t>
             </w:r>
-            <w:proofErr w:type="spellStart"/>
             <w:r>
               <w:rPr>
                 <w:rFonts w:ascii="Consolas" w:eastAsia="Times New Roman" w:hAnsi="Consolas" w:cs="Times New Roman"/>
@@ -3912,7 +4123,6 @@
               </w:rPr>
               <w:t>clean_data</w:t>
             </w:r>
-            <w:proofErr w:type="spellEnd"/>
             <w:r>
               <w:rPr>
                 <w:rFonts w:ascii="Consolas" w:eastAsia="Times New Roman" w:hAnsi="Consolas" w:cs="Times New Roman"/>
@@ -3924,7 +4134,6 @@
               </w:rPr>
               <w:t>(</w:t>
             </w:r>
-            <w:proofErr w:type="spellStart"/>
             <w:r>
               <w:rPr>
                 <w:rFonts w:ascii="Consolas" w:eastAsia="Times New Roman" w:hAnsi="Consolas" w:cs="Times New Roman"/>
@@ -3936,7 +4145,6 @@
               </w:rPr>
               <w:t>df</w:t>
             </w:r>
-            <w:proofErr w:type="spellEnd"/>
             <w:r>
               <w:rPr>
                 <w:rFonts w:ascii="Consolas" w:eastAsia="Times New Roman" w:hAnsi="Consolas" w:cs="Times New Roman"/>
@@ -4009,31 +4217,7 @@
                 <w:szCs w:val="21"/>
                 <w14:ligatures w14:val="none"/>
               </w:rPr>
-              <w:t xml:space="preserve">    </w:t>
-            </w:r>
-            <w:proofErr w:type="spellStart"/>
-            <w:r>
-              <w:rPr>
-                <w:rFonts w:ascii="Consolas" w:eastAsia="Times New Roman" w:hAnsi="Consolas" w:cs="Times New Roman"/>
-                <w:color w:val="000000"/>
-                <w:kern w:val="0"/>
-                <w:sz w:val="21"/>
-                <w:szCs w:val="21"/>
-                <w14:ligatures w14:val="none"/>
-              </w:rPr>
-              <w:t>df</w:t>
-            </w:r>
-            <w:proofErr w:type="spellEnd"/>
-            <w:r>
-              <w:rPr>
-                <w:rFonts w:ascii="Consolas" w:eastAsia="Times New Roman" w:hAnsi="Consolas" w:cs="Times New Roman"/>
-                <w:color w:val="000000"/>
-                <w:kern w:val="0"/>
-                <w:sz w:val="21"/>
-                <w:szCs w:val="21"/>
-                <w14:ligatures w14:val="none"/>
-              </w:rPr>
-              <w:t>[</w:t>
+              <w:t>    df[</w:t>
             </w:r>
             <w:r>
               <w:rPr>
@@ -4116,7 +4300,7 @@
               </w:rPr>
               <w:t xml:space="preserve"> </w:t>
             </w:r>
-            <w:proofErr w:type="spellStart"/>
+            <w:proofErr w:type="gramStart"/>
             <w:r>
               <w:rPr>
                 <w:rFonts w:ascii="Consolas" w:eastAsia="Times New Roman" w:hAnsi="Consolas" w:cs="Times New Roman"/>
@@ -4128,7 +4312,7 @@
               </w:rPr>
               <w:t>df</w:t>
             </w:r>
-            <w:proofErr w:type="spellEnd"/>
+            <w:proofErr w:type="gramEnd"/>
           </w:p>
           <w:p>
             <w:pPr>
@@ -4159,7 +4343,6 @@
                 <w14:ligatures w14:val="none"/>
               </w:rPr>
             </w:pPr>
-            <w:proofErr w:type="spellStart"/>
             <w:r>
               <w:rPr>
                 <w:rFonts w:ascii="Consolas" w:eastAsia="Times New Roman" w:hAnsi="Consolas" w:cs="Times New Roman"/>
@@ -4169,67 +4352,7 @@
                 <w:szCs w:val="21"/>
                 <w14:ligatures w14:val="none"/>
               </w:rPr>
-              <w:t>df_clean</w:t>
-            </w:r>
-            <w:proofErr w:type="spellEnd"/>
-            <w:r>
-              <w:rPr>
-                <w:rFonts w:ascii="Consolas" w:eastAsia="Times New Roman" w:hAnsi="Consolas" w:cs="Times New Roman"/>
-                <w:color w:val="000000"/>
-                <w:kern w:val="0"/>
-                <w:sz w:val="21"/>
-                <w:szCs w:val="21"/>
-                <w14:ligatures w14:val="none"/>
-              </w:rPr>
-              <w:t xml:space="preserve"> = </w:t>
-            </w:r>
-            <w:proofErr w:type="spellStart"/>
-            <w:r>
-              <w:rPr>
-                <w:rFonts w:ascii="Consolas" w:eastAsia="Times New Roman" w:hAnsi="Consolas" w:cs="Times New Roman"/>
-                <w:color w:val="000000"/>
-                <w:kern w:val="0"/>
-                <w:sz w:val="21"/>
-                <w:szCs w:val="21"/>
-                <w14:ligatures w14:val="none"/>
-              </w:rPr>
-              <w:t>clean_data</w:t>
-            </w:r>
-            <w:proofErr w:type="spellEnd"/>
-            <w:r>
-              <w:rPr>
-                <w:rFonts w:ascii="Consolas" w:eastAsia="Times New Roman" w:hAnsi="Consolas" w:cs="Times New Roman"/>
-                <w:color w:val="000000"/>
-                <w:kern w:val="0"/>
-                <w:sz w:val="21"/>
-                <w:szCs w:val="21"/>
-                <w14:ligatures w14:val="none"/>
-              </w:rPr>
-              <w:t>(</w:t>
-            </w:r>
-            <w:proofErr w:type="spellStart"/>
-            <w:r>
-              <w:rPr>
-                <w:rFonts w:ascii="Consolas" w:eastAsia="Times New Roman" w:hAnsi="Consolas" w:cs="Times New Roman"/>
-                <w:color w:val="000000"/>
-                <w:kern w:val="0"/>
-                <w:sz w:val="21"/>
-                <w:szCs w:val="21"/>
-                <w14:ligatures w14:val="none"/>
-              </w:rPr>
-              <w:t>df.copy</w:t>
-            </w:r>
-            <w:proofErr w:type="spellEnd"/>
-            <w:r>
-              <w:rPr>
-                <w:rFonts w:ascii="Consolas" w:eastAsia="Times New Roman" w:hAnsi="Consolas" w:cs="Times New Roman"/>
-                <w:color w:val="000000"/>
-                <w:kern w:val="0"/>
-                <w:sz w:val="21"/>
-                <w:szCs w:val="21"/>
-                <w14:ligatures w14:val="none"/>
-              </w:rPr>
-              <w:t>())</w:t>
+              <w:t>df_clean = clean_data(df.copy())</w:t>
             </w:r>
           </w:p>
           <w:p>
@@ -4261,7 +4384,6 @@
                 <w14:ligatures w14:val="none"/>
               </w:rPr>
             </w:pPr>
-            <w:proofErr w:type="spellStart"/>
             <w:r>
               <w:rPr>
                 <w:rFonts w:ascii="Consolas" w:eastAsia="Times New Roman" w:hAnsi="Consolas" w:cs="Times New Roman"/>
@@ -4271,43 +4393,7 @@
                 <w:szCs w:val="21"/>
                 <w14:ligatures w14:val="none"/>
               </w:rPr>
-              <w:t>df_sales</w:t>
-            </w:r>
-            <w:proofErr w:type="spellEnd"/>
-            <w:r>
-              <w:rPr>
-                <w:rFonts w:ascii="Consolas" w:eastAsia="Times New Roman" w:hAnsi="Consolas" w:cs="Times New Roman"/>
-                <w:color w:val="000000"/>
-                <w:kern w:val="0"/>
-                <w:sz w:val="21"/>
-                <w:szCs w:val="21"/>
-                <w14:ligatures w14:val="none"/>
-              </w:rPr>
-              <w:t xml:space="preserve"> = </w:t>
-            </w:r>
-            <w:proofErr w:type="spellStart"/>
-            <w:r>
-              <w:rPr>
-                <w:rFonts w:ascii="Consolas" w:eastAsia="Times New Roman" w:hAnsi="Consolas" w:cs="Times New Roman"/>
-                <w:color w:val="000000"/>
-                <w:kern w:val="0"/>
-                <w:sz w:val="21"/>
-                <w:szCs w:val="21"/>
-                <w14:ligatures w14:val="none"/>
-              </w:rPr>
-              <w:t>pd.concat</w:t>
-            </w:r>
-            <w:proofErr w:type="spellEnd"/>
-            <w:r>
-              <w:rPr>
-                <w:rFonts w:ascii="Consolas" w:eastAsia="Times New Roman" w:hAnsi="Consolas" w:cs="Times New Roman"/>
-                <w:color w:val="000000"/>
-                <w:kern w:val="0"/>
-                <w:sz w:val="21"/>
-                <w:szCs w:val="21"/>
-                <w14:ligatures w14:val="none"/>
-              </w:rPr>
-              <w:t>([df_clean,df2,df3],</w:t>
+              <w:t>df_sales = pd.concat([df_clean,df2,df3],</w:t>
             </w:r>
             <w:r>
               <w:rPr>
@@ -4383,7 +4469,6 @@
                 <w14:ligatures w14:val="none"/>
               </w:rPr>
             </w:pPr>
-            <w:proofErr w:type="spellStart"/>
             <w:r>
               <w:rPr>
                 <w:rFonts w:ascii="Consolas" w:eastAsia="Times New Roman" w:hAnsi="Consolas" w:cs="Times New Roman"/>
@@ -4393,19 +4478,7 @@
                 <w:szCs w:val="21"/>
                 <w14:ligatures w14:val="none"/>
               </w:rPr>
-              <w:t>df_sales.to_csv</w:t>
-            </w:r>
-            <w:proofErr w:type="spellEnd"/>
-            <w:r>
-              <w:rPr>
-                <w:rFonts w:ascii="Consolas" w:eastAsia="Times New Roman" w:hAnsi="Consolas" w:cs="Times New Roman"/>
-                <w:color w:val="000000"/>
-                <w:kern w:val="0"/>
-                <w:sz w:val="21"/>
-                <w:szCs w:val="21"/>
-                <w14:ligatures w14:val="none"/>
-              </w:rPr>
-              <w:t>(</w:t>
+              <w:t>df_sales.to_csv(</w:t>
             </w:r>
             <w:r>
               <w:rPr>
@@ -4465,15 +4538,7 @@
       </w:pPr>
       <w:r>
         <w:lastRenderedPageBreak/>
-        <w:t xml:space="preserve">On the explorer tab to the left select your </w:t>
-      </w:r>
-      <w:proofErr w:type="spellStart"/>
-      <w:r>
-        <w:t>lakehouse</w:t>
-      </w:r>
-      <w:proofErr w:type="spellEnd"/>
-      <w:r>
-        <w:t xml:space="preserve"> and find the Files folder. Click the ellipsis to the right of it and choose </w:t>
+        <w:t xml:space="preserve">On the explorer tab to the left select your lakehouse and find the Files folder. Click the ellipsis to the right of it and choose </w:t>
       </w:r>
       <w:r>
         <w:rPr>
@@ -4512,7 +4577,7 @@
                     <pic:cNvPicPr/>
                   </pic:nvPicPr>
                   <pic:blipFill>
-                    <a:blip r:embed="rId41"/>
+                    <a:blip r:embed="rId42"/>
                     <a:stretch>
                       <a:fillRect/>
                     </a:stretch>
@@ -4577,7 +4642,7 @@
                     <pic:cNvPicPr/>
                   </pic:nvPicPr>
                   <pic:blipFill>
-                    <a:blip r:embed="rId42"/>
+                    <a:blip r:embed="rId43"/>
                     <a:stretch>
                       <a:fillRect/>
                     </a:stretch>
@@ -4642,7 +4707,7 @@
                     <pic:cNvPicPr/>
                   </pic:nvPicPr>
                   <pic:blipFill>
-                    <a:blip r:embed="rId43"/>
+                    <a:blip r:embed="rId44"/>
                     <a:stretch>
                       <a:fillRect/>
                     </a:stretch>
@@ -4701,7 +4766,7 @@
                     <pic:cNvPicPr/>
                   </pic:nvPicPr>
                   <pic:blipFill>
-                    <a:blip r:embed="rId44"/>
+                    <a:blip r:embed="rId45"/>
                     <a:stretch>
                       <a:fillRect/>
                     </a:stretch>
@@ -4807,7 +4872,45 @@
                 <w:szCs w:val="21"/>
                 <w14:ligatures w14:val="none"/>
               </w:rPr>
-              <w:t xml:space="preserve"> pd</w:t>
+              <w:t xml:space="preserve"> </w:t>
+            </w:r>
+            <w:proofErr w:type="gramStart"/>
+            <w:r>
+              <w:rPr>
+                <w:rFonts w:ascii="Consolas" w:eastAsia="Times New Roman" w:hAnsi="Consolas" w:cs="Times New Roman"/>
+                <w:color w:val="000000"/>
+                <w:kern w:val="0"/>
+                <w:sz w:val="21"/>
+                <w:szCs w:val="21"/>
+                <w14:ligatures w14:val="none"/>
+              </w:rPr>
+              <w:t>pd</w:t>
+            </w:r>
+            <w:proofErr w:type="gramEnd"/>
+          </w:p>
+          <w:p>
+            <w:pPr>
+              <w:shd w:val="clear" w:color="auto" w:fill="FFFFFF"/>
+              <w:spacing w:line="270" w:lineRule="atLeast"/>
+              <w:rPr>
+                <w:rFonts w:ascii="Consolas" w:eastAsia="Times New Roman" w:hAnsi="Consolas" w:cs="Times New Roman"/>
+                <w:color w:val="000000"/>
+                <w:kern w:val="0"/>
+                <w:sz w:val="21"/>
+                <w:szCs w:val="21"/>
+                <w14:ligatures w14:val="none"/>
+              </w:rPr>
+            </w:pPr>
+            <w:r>
+              <w:rPr>
+                <w:rFonts w:ascii="Consolas" w:eastAsia="Times New Roman" w:hAnsi="Consolas" w:cs="Times New Roman"/>
+                <w:color w:val="008000"/>
+                <w:kern w:val="0"/>
+                <w:sz w:val="21"/>
+                <w:szCs w:val="21"/>
+                <w14:ligatures w14:val="none"/>
+              </w:rPr>
+              <w:t># Load data into pandas DataFrame from "/lakehouse/default/" + "Files/salesdata.csv"</w:t>
             </w:r>
           </w:p>
           <w:p>
@@ -4826,110 +4929,13 @@
             <w:r>
               <w:rPr>
                 <w:rFonts w:ascii="Consolas" w:eastAsia="Times New Roman" w:hAnsi="Consolas" w:cs="Times New Roman"/>
-                <w:color w:val="008000"/>
-                <w:kern w:val="0"/>
-                <w:sz w:val="21"/>
-                <w:szCs w:val="21"/>
-                <w14:ligatures w14:val="none"/>
-              </w:rPr>
-              <w:t xml:space="preserve"># Load data into pandas </w:t>
-            </w:r>
-            <w:proofErr w:type="spellStart"/>
-            <w:r>
-              <w:rPr>
-                <w:rFonts w:ascii="Consolas" w:eastAsia="Times New Roman" w:hAnsi="Consolas" w:cs="Times New Roman"/>
-                <w:color w:val="008000"/>
-                <w:kern w:val="0"/>
-                <w:sz w:val="21"/>
-                <w:szCs w:val="21"/>
-                <w14:ligatures w14:val="none"/>
-              </w:rPr>
-              <w:t>DataFrame</w:t>
-            </w:r>
-            <w:proofErr w:type="spellEnd"/>
-            <w:r>
-              <w:rPr>
-                <w:rFonts w:ascii="Consolas" w:eastAsia="Times New Roman" w:hAnsi="Consolas" w:cs="Times New Roman"/>
-                <w:color w:val="008000"/>
-                <w:kern w:val="0"/>
-                <w:sz w:val="21"/>
-                <w:szCs w:val="21"/>
-                <w14:ligatures w14:val="none"/>
-              </w:rPr>
-              <w:t xml:space="preserve"> from "/</w:t>
-            </w:r>
-            <w:proofErr w:type="spellStart"/>
-            <w:r>
-              <w:rPr>
-                <w:rFonts w:ascii="Consolas" w:eastAsia="Times New Roman" w:hAnsi="Consolas" w:cs="Times New Roman"/>
-                <w:color w:val="008000"/>
-                <w:kern w:val="0"/>
-                <w:sz w:val="21"/>
-                <w:szCs w:val="21"/>
-                <w14:ligatures w14:val="none"/>
-              </w:rPr>
-              <w:t>lakehouse</w:t>
-            </w:r>
-            <w:proofErr w:type="spellEnd"/>
-            <w:r>
-              <w:rPr>
-                <w:rFonts w:ascii="Consolas" w:eastAsia="Times New Roman" w:hAnsi="Consolas" w:cs="Times New Roman"/>
-                <w:color w:val="008000"/>
-                <w:kern w:val="0"/>
-                <w:sz w:val="21"/>
-                <w:szCs w:val="21"/>
-                <w14:ligatures w14:val="none"/>
-              </w:rPr>
-              <w:t>/default/" + "Files/salesdata.csv"</w:t>
-            </w:r>
-          </w:p>
-          <w:p>
-            <w:pPr>
-              <w:shd w:val="clear" w:color="auto" w:fill="FFFFFF"/>
-              <w:spacing w:line="270" w:lineRule="atLeast"/>
-              <w:rPr>
-                <w:rFonts w:ascii="Consolas" w:eastAsia="Times New Roman" w:hAnsi="Consolas" w:cs="Times New Roman"/>
                 <w:color w:val="000000"/>
                 <w:kern w:val="0"/>
                 <w:sz w:val="21"/>
                 <w:szCs w:val="21"/>
                 <w14:ligatures w14:val="none"/>
               </w:rPr>
-            </w:pPr>
-            <w:r>
-              <w:rPr>
-                <w:rFonts w:ascii="Consolas" w:eastAsia="Times New Roman" w:hAnsi="Consolas" w:cs="Times New Roman"/>
-                <w:color w:val="000000"/>
-                <w:kern w:val="0"/>
-                <w:sz w:val="21"/>
-                <w:szCs w:val="21"/>
-                <w14:ligatures w14:val="none"/>
-              </w:rPr>
-              <w:t xml:space="preserve">df4 = </w:t>
-            </w:r>
-            <w:proofErr w:type="spellStart"/>
-            <w:r>
-              <w:rPr>
-                <w:rFonts w:ascii="Consolas" w:eastAsia="Times New Roman" w:hAnsi="Consolas" w:cs="Times New Roman"/>
-                <w:color w:val="000000"/>
-                <w:kern w:val="0"/>
-                <w:sz w:val="21"/>
-                <w:szCs w:val="21"/>
-                <w14:ligatures w14:val="none"/>
-              </w:rPr>
-              <w:t>pd.read_csv</w:t>
-            </w:r>
-            <w:proofErr w:type="spellEnd"/>
-            <w:r>
-              <w:rPr>
-                <w:rFonts w:ascii="Consolas" w:eastAsia="Times New Roman" w:hAnsi="Consolas" w:cs="Times New Roman"/>
-                <w:color w:val="000000"/>
-                <w:kern w:val="0"/>
-                <w:sz w:val="21"/>
-                <w:szCs w:val="21"/>
-                <w14:ligatures w14:val="none"/>
-              </w:rPr>
-              <w:t>(</w:t>
+              <w:t>df4 = pd.read_csv(</w:t>
             </w:r>
             <w:r>
               <w:rPr>
@@ -4940,31 +4946,7 @@
                 <w:szCs w:val="21"/>
                 <w14:ligatures w14:val="none"/>
               </w:rPr>
-              <w:t>"/</w:t>
-            </w:r>
-            <w:proofErr w:type="spellStart"/>
-            <w:r>
-              <w:rPr>
-                <w:rFonts w:ascii="Consolas" w:eastAsia="Times New Roman" w:hAnsi="Consolas" w:cs="Times New Roman"/>
-                <w:color w:val="A31515"/>
-                <w:kern w:val="0"/>
-                <w:sz w:val="21"/>
-                <w:szCs w:val="21"/>
-                <w14:ligatures w14:val="none"/>
-              </w:rPr>
-              <w:t>lakehouse</w:t>
-            </w:r>
-            <w:proofErr w:type="spellEnd"/>
-            <w:r>
-              <w:rPr>
-                <w:rFonts w:ascii="Consolas" w:eastAsia="Times New Roman" w:hAnsi="Consolas" w:cs="Times New Roman"/>
-                <w:color w:val="A31515"/>
-                <w:kern w:val="0"/>
-                <w:sz w:val="21"/>
-                <w:szCs w:val="21"/>
-                <w14:ligatures w14:val="none"/>
-              </w:rPr>
-              <w:t>/default/"</w:t>
+              <w:t>"/lakehouse/default/"</w:t>
             </w:r>
             <w:r>
               <w:rPr>
@@ -5035,7 +5017,6 @@
               </w:rPr>
               <w:t xml:space="preserve"> </w:t>
             </w:r>
-            <w:proofErr w:type="spellStart"/>
             <w:r>
               <w:rPr>
                 <w:rFonts w:ascii="Consolas" w:eastAsia="Times New Roman" w:hAnsi="Consolas" w:cs="Times New Roman"/>
@@ -5047,7 +5028,6 @@
               </w:rPr>
               <w:t>clean_data</w:t>
             </w:r>
-            <w:proofErr w:type="spellEnd"/>
             <w:r>
               <w:rPr>
                 <w:rFonts w:ascii="Consolas" w:eastAsia="Times New Roman" w:hAnsi="Consolas" w:cs="Times New Roman"/>
@@ -5195,31 +5175,7 @@
                 <w:szCs w:val="21"/>
                 <w14:ligatures w14:val="none"/>
               </w:rPr>
-              <w:t xml:space="preserve">] = </w:t>
-            </w:r>
-            <w:proofErr w:type="spellStart"/>
-            <w:r>
-              <w:rPr>
-                <w:rFonts w:ascii="Consolas" w:eastAsia="Times New Roman" w:hAnsi="Consolas" w:cs="Times New Roman"/>
-                <w:color w:val="000000"/>
-                <w:kern w:val="0"/>
-                <w:sz w:val="21"/>
-                <w:szCs w:val="21"/>
-                <w14:ligatures w14:val="none"/>
-              </w:rPr>
-              <w:t>pd.to_datetime</w:t>
-            </w:r>
-            <w:proofErr w:type="spellEnd"/>
-            <w:r>
-              <w:rPr>
-                <w:rFonts w:ascii="Consolas" w:eastAsia="Times New Roman" w:hAnsi="Consolas" w:cs="Times New Roman"/>
-                <w:color w:val="000000"/>
-                <w:kern w:val="0"/>
-                <w:sz w:val="21"/>
-                <w:szCs w:val="21"/>
-                <w14:ligatures w14:val="none"/>
-              </w:rPr>
-              <w:t>(df4[</w:t>
+              <w:t>] = pd.to_datetime(df4[</w:t>
             </w:r>
             <w:r>
               <w:rPr>
@@ -5310,31 +5266,7 @@
                 <w:szCs w:val="21"/>
                 <w14:ligatures w14:val="none"/>
               </w:rPr>
-              <w:t>].</w:t>
-            </w:r>
-            <w:proofErr w:type="spellStart"/>
-            <w:r>
-              <w:rPr>
-                <w:rFonts w:ascii="Consolas" w:eastAsia="Times New Roman" w:hAnsi="Consolas" w:cs="Times New Roman"/>
-                <w:color w:val="000000"/>
-                <w:kern w:val="0"/>
-                <w:sz w:val="21"/>
-                <w:szCs w:val="21"/>
-                <w14:ligatures w14:val="none"/>
-              </w:rPr>
-              <w:t>astype</w:t>
-            </w:r>
-            <w:proofErr w:type="spellEnd"/>
-            <w:r>
-              <w:rPr>
-                <w:rFonts w:ascii="Consolas" w:eastAsia="Times New Roman" w:hAnsi="Consolas" w:cs="Times New Roman"/>
-                <w:color w:val="000000"/>
-                <w:kern w:val="0"/>
-                <w:sz w:val="21"/>
-                <w:szCs w:val="21"/>
-                <w14:ligatures w14:val="none"/>
-              </w:rPr>
-              <w:t>(</w:t>
+              <w:t>].astype(</w:t>
             </w:r>
             <w:r>
               <w:rPr>
@@ -5392,31 +5324,7 @@
                 <w:szCs w:val="21"/>
                 <w14:ligatures w14:val="none"/>
               </w:rPr>
-              <w:t>'</w:t>
-            </w:r>
-            <w:proofErr w:type="spellStart"/>
-            <w:r>
-              <w:rPr>
-                <w:rFonts w:ascii="Consolas" w:eastAsia="Times New Roman" w:hAnsi="Consolas" w:cs="Times New Roman"/>
-                <w:color w:val="A31515"/>
-                <w:kern w:val="0"/>
-                <w:sz w:val="21"/>
-                <w:szCs w:val="21"/>
-                <w14:ligatures w14:val="none"/>
-              </w:rPr>
-              <w:t>ZipCountry</w:t>
-            </w:r>
-            <w:proofErr w:type="spellEnd"/>
-            <w:r>
-              <w:rPr>
-                <w:rFonts w:ascii="Consolas" w:eastAsia="Times New Roman" w:hAnsi="Consolas" w:cs="Times New Roman"/>
-                <w:color w:val="A31515"/>
-                <w:kern w:val="0"/>
-                <w:sz w:val="21"/>
-                <w:szCs w:val="21"/>
-                <w14:ligatures w14:val="none"/>
-              </w:rPr>
-              <w:t>'</w:t>
+              <w:t>'ZipCountry'</w:t>
             </w:r>
             <w:r>
               <w:rPr>
@@ -5628,7 +5536,59 @@
                 <w:szCs w:val="21"/>
                 <w14:ligatures w14:val="none"/>
               </w:rPr>
-              <w:t xml:space="preserve"> df4</w:t>
+              <w:t xml:space="preserve"> </w:t>
+            </w:r>
+            <w:proofErr w:type="gramStart"/>
+            <w:r>
+              <w:rPr>
+                <w:rFonts w:ascii="Consolas" w:eastAsia="Times New Roman" w:hAnsi="Consolas" w:cs="Times New Roman"/>
+                <w:color w:val="000000"/>
+                <w:kern w:val="0"/>
+                <w:sz w:val="21"/>
+                <w:szCs w:val="21"/>
+                <w14:ligatures w14:val="none"/>
+              </w:rPr>
+              <w:t>df4</w:t>
+            </w:r>
+            <w:proofErr w:type="gramEnd"/>
+          </w:p>
+          <w:p>
+            <w:pPr>
+              <w:shd w:val="clear" w:color="auto" w:fill="FFFFFF"/>
+              <w:spacing w:line="270" w:lineRule="atLeast"/>
+              <w:rPr>
+                <w:rFonts w:ascii="Consolas" w:eastAsia="Times New Roman" w:hAnsi="Consolas" w:cs="Times New Roman"/>
+                <w:color w:val="000000"/>
+                <w:kern w:val="0"/>
+                <w:sz w:val="21"/>
+                <w:szCs w:val="21"/>
+                <w14:ligatures w14:val="none"/>
+              </w:rPr>
+            </w:pPr>
+          </w:p>
+          <w:p>
+            <w:pPr>
+              <w:shd w:val="clear" w:color="auto" w:fill="FFFFFF"/>
+              <w:spacing w:line="270" w:lineRule="atLeast"/>
+              <w:rPr>
+                <w:rFonts w:ascii="Consolas" w:eastAsia="Times New Roman" w:hAnsi="Consolas" w:cs="Times New Roman"/>
+                <w:color w:val="000000"/>
+                <w:kern w:val="0"/>
+                <w:sz w:val="21"/>
+                <w:szCs w:val="21"/>
+                <w14:ligatures w14:val="none"/>
+              </w:rPr>
+            </w:pPr>
+            <w:r>
+              <w:rPr>
+                <w:rFonts w:ascii="Consolas" w:eastAsia="Times New Roman" w:hAnsi="Consolas" w:cs="Times New Roman"/>
+                <w:color w:val="000000"/>
+                <w:kern w:val="0"/>
+                <w:sz w:val="21"/>
+                <w:szCs w:val="21"/>
+                <w14:ligatures w14:val="none"/>
+              </w:rPr>
+              <w:t>df5 = clean_data(df4.copy())</w:t>
             </w:r>
           </w:p>
           <w:p>
@@ -5644,11 +5604,7 @@
                 <w14:ligatures w14:val="none"/>
               </w:rPr>
             </w:pPr>
-          </w:p>
-          <w:p>
-            <w:pPr>
-              <w:shd w:val="clear" w:color="auto" w:fill="FFFFFF"/>
-              <w:spacing w:line="270" w:lineRule="atLeast"/>
+            <w:r>
               <w:rPr>
                 <w:rFonts w:ascii="Consolas" w:eastAsia="Times New Roman" w:hAnsi="Consolas" w:cs="Times New Roman"/>
                 <w:color w:val="000000"/>
@@ -5657,103 +5613,7 @@
                 <w:szCs w:val="21"/>
                 <w14:ligatures w14:val="none"/>
               </w:rPr>
-            </w:pPr>
-            <w:r>
-              <w:rPr>
-                <w:rFonts w:ascii="Consolas" w:eastAsia="Times New Roman" w:hAnsi="Consolas" w:cs="Times New Roman"/>
-                <w:color w:val="000000"/>
-                <w:kern w:val="0"/>
-                <w:sz w:val="21"/>
-                <w:szCs w:val="21"/>
-                <w14:ligatures w14:val="none"/>
-              </w:rPr>
-              <w:t xml:space="preserve">df5 = </w:t>
-            </w:r>
-            <w:proofErr w:type="spellStart"/>
-            <w:r>
-              <w:rPr>
-                <w:rFonts w:ascii="Consolas" w:eastAsia="Times New Roman" w:hAnsi="Consolas" w:cs="Times New Roman"/>
-                <w:color w:val="000000"/>
-                <w:kern w:val="0"/>
-                <w:sz w:val="21"/>
-                <w:szCs w:val="21"/>
-                <w14:ligatures w14:val="none"/>
-              </w:rPr>
-              <w:t>clean_data</w:t>
-            </w:r>
-            <w:proofErr w:type="spellEnd"/>
-            <w:r>
-              <w:rPr>
-                <w:rFonts w:ascii="Consolas" w:eastAsia="Times New Roman" w:hAnsi="Consolas" w:cs="Times New Roman"/>
-                <w:color w:val="000000"/>
-                <w:kern w:val="0"/>
-                <w:sz w:val="21"/>
-                <w:szCs w:val="21"/>
-                <w14:ligatures w14:val="none"/>
-              </w:rPr>
-              <w:t>(df4.copy())</w:t>
-            </w:r>
-          </w:p>
-          <w:p>
-            <w:pPr>
-              <w:shd w:val="clear" w:color="auto" w:fill="FFFFFF"/>
-              <w:spacing w:line="270" w:lineRule="atLeast"/>
-              <w:rPr>
-                <w:rFonts w:ascii="Consolas" w:eastAsia="Times New Roman" w:hAnsi="Consolas" w:cs="Times New Roman"/>
-                <w:color w:val="000000"/>
-                <w:kern w:val="0"/>
-                <w:sz w:val="21"/>
-                <w:szCs w:val="21"/>
-                <w14:ligatures w14:val="none"/>
-              </w:rPr>
-            </w:pPr>
-            <w:proofErr w:type="spellStart"/>
-            <w:r>
-              <w:rPr>
-                <w:rFonts w:ascii="Consolas" w:eastAsia="Times New Roman" w:hAnsi="Consolas" w:cs="Times New Roman"/>
-                <w:color w:val="000000"/>
-                <w:kern w:val="0"/>
-                <w:sz w:val="21"/>
-                <w:szCs w:val="21"/>
-                <w14:ligatures w14:val="none"/>
-              </w:rPr>
-              <w:t>dfspark</w:t>
-            </w:r>
-            <w:proofErr w:type="spellEnd"/>
-            <w:r>
-              <w:rPr>
-                <w:rFonts w:ascii="Consolas" w:eastAsia="Times New Roman" w:hAnsi="Consolas" w:cs="Times New Roman"/>
-                <w:color w:val="000000"/>
-                <w:kern w:val="0"/>
-                <w:sz w:val="21"/>
-                <w:szCs w:val="21"/>
-                <w14:ligatures w14:val="none"/>
-              </w:rPr>
-              <w:t xml:space="preserve"> = </w:t>
-            </w:r>
-            <w:proofErr w:type="spellStart"/>
-            <w:r>
-              <w:rPr>
-                <w:rFonts w:ascii="Consolas" w:eastAsia="Times New Roman" w:hAnsi="Consolas" w:cs="Times New Roman"/>
-                <w:color w:val="000000"/>
-                <w:kern w:val="0"/>
-                <w:sz w:val="21"/>
-                <w:szCs w:val="21"/>
-                <w14:ligatures w14:val="none"/>
-              </w:rPr>
-              <w:t>spark.createDataFrame</w:t>
-            </w:r>
-            <w:proofErr w:type="spellEnd"/>
-            <w:r>
-              <w:rPr>
-                <w:rFonts w:ascii="Consolas" w:eastAsia="Times New Roman" w:hAnsi="Consolas" w:cs="Times New Roman"/>
-                <w:color w:val="000000"/>
-                <w:kern w:val="0"/>
-                <w:sz w:val="21"/>
-                <w:szCs w:val="21"/>
-                <w14:ligatures w14:val="none"/>
-              </w:rPr>
-              <w:t>(df5)</w:t>
+              <w:t>dfspark = spark.createDataFrame(df5)</w:t>
             </w:r>
           </w:p>
           <w:p>
@@ -5889,15 +5749,15 @@
       </w:pPr>
       <w:r>
         <w:lastRenderedPageBreak/>
-        <w:t xml:space="preserve">Once the cell finished running refresh the Tables folder. There will be a new table named </w:t>
-      </w:r>
-      <w:proofErr w:type="spellStart"/>
-      <w:r>
-        <w:t>fact_sales</w:t>
-      </w:r>
-      <w:proofErr w:type="spellEnd"/>
-      <w:r>
-        <w:t>. To preview the data load it to spark</w:t>
+        <w:t xml:space="preserve">Once the cell finished running refresh the Tables folder. There will be a new table named fact_sales. To preview the data </w:t>
+      </w:r>
+      <w:proofErr w:type="gramStart"/>
+      <w:r>
+        <w:t>load</w:t>
+      </w:r>
+      <w:proofErr w:type="gramEnd"/>
+      <w:r>
+        <w:t xml:space="preserve"> it to spark</w:t>
       </w:r>
       <w:r>
         <w:t xml:space="preserve"> and run the created code cell</w:t>
@@ -5928,7 +5788,7 @@
                     <pic:cNvPicPr/>
                   </pic:nvPicPr>
                   <pic:blipFill>
-                    <a:blip r:embed="rId45"/>
+                    <a:blip r:embed="rId46"/>
                     <a:stretch>
                       <a:fillRect/>
                     </a:stretch>
@@ -5986,7 +5846,7 @@
                     <pic:cNvPicPr/>
                   </pic:nvPicPr>
                   <pic:blipFill>
-                    <a:blip r:embed="rId46"/>
+                    <a:blip r:embed="rId47"/>
                     <a:stretch>
                       <a:fillRect/>
                     </a:stretch>
@@ -6009,6 +5869,650 @@
     </w:p>
     <w:p>
       <w:pPr>
+        <w:pStyle w:val="Heading2"/>
+      </w:pPr>
+      <w:r>
+        <w:lastRenderedPageBreak/>
+        <w:t xml:space="preserve">Automate the data ingestion using data </w:t>
+      </w:r>
+      <w:proofErr w:type="gramStart"/>
+      <w:r>
+        <w:t>pipeline</w:t>
+      </w:r>
+      <w:proofErr w:type="gramEnd"/>
+    </w:p>
+    <w:p>
+      <w:pPr>
+        <w:pStyle w:val="ListParagraph"/>
+        <w:numPr>
+          <w:ilvl w:val="0"/>
+          <w:numId w:val="23"/>
+        </w:numPr>
+      </w:pPr>
+      <w:r>
+        <w:t>Go back to your created fabric workspace, click on the create new Data pipeline.</w:t>
+      </w:r>
+      <w:r>
+        <w:br/>
+      </w:r>
+      <w:r>
+        <w:drawing>
+          <wp:inline distT="0" distB="0" distL="0" distR="0" wp14:anchorId="6A58B1A1" wp14:editId="294B4A7C">
+            <wp:extent cx="3625850" cy="2202480"/>
+            <wp:effectExtent l="0" t="0" r="0" b="7620"/>
+            <wp:docPr id="860236676" name="Picture 1"/>
+            <wp:cNvGraphicFramePr>
+              <a:graphicFrameLocks xmlns:a="http://schemas.openxmlformats.org/drawingml/2006/main" noChangeAspect="1"/>
+            </wp:cNvGraphicFramePr>
+            <a:graphic xmlns:a="http://schemas.openxmlformats.org/drawingml/2006/main">
+              <a:graphicData uri="http://schemas.openxmlformats.org/drawingml/2006/picture">
+                <pic:pic xmlns:pic="http://schemas.openxmlformats.org/drawingml/2006/picture">
+                  <pic:nvPicPr>
+                    <pic:cNvPr id="860236676" name=""/>
+                    <pic:cNvPicPr/>
+                  </pic:nvPicPr>
+                  <pic:blipFill>
+                    <a:blip r:embed="rId48"/>
+                    <a:stretch>
+                      <a:fillRect/>
+                    </a:stretch>
+                  </pic:blipFill>
+                  <pic:spPr>
+                    <a:xfrm>
+                      <a:off x="0" y="0"/>
+                      <a:ext cx="3630419" cy="2205255"/>
+                    </a:xfrm>
+                    <a:prstGeom prst="rect">
+                      <a:avLst/>
+                    </a:prstGeom>
+                  </pic:spPr>
+                </pic:pic>
+              </a:graphicData>
+            </a:graphic>
+          </wp:inline>
+        </w:drawing>
+      </w:r>
+    </w:p>
+    <w:p>
+      <w:pPr>
+        <w:pStyle w:val="ListParagraph"/>
+        <w:numPr>
+          <w:ilvl w:val="0"/>
+          <w:numId w:val="23"/>
+        </w:numPr>
+      </w:pPr>
+      <w:r>
+        <w:t xml:space="preserve">You will be prompted to name the pipeline, name it </w:t>
+      </w:r>
+      <w:r>
+        <w:rPr>
+          <w:b/>
+          <w:bCs/>
+        </w:rPr>
+        <w:t>pipeline_fact</w:t>
+      </w:r>
+      <w:r>
+        <w:t>.</w:t>
+      </w:r>
+    </w:p>
+    <w:p>
+      <w:pPr>
+        <w:pStyle w:val="ListParagraph"/>
+        <w:numPr>
+          <w:ilvl w:val="0"/>
+          <w:numId w:val="23"/>
+        </w:numPr>
+      </w:pPr>
+      <w:r>
+        <w:t>Choose to start with a blank canvas and a pipeline activity, then on the selection choose Transform&gt;Notebook.</w:t>
+      </w:r>
+      <w:r>
+        <w:br/>
+      </w:r>
+      <w:r>
+        <w:drawing>
+          <wp:inline distT="0" distB="0" distL="0" distR="0" wp14:anchorId="72510268" wp14:editId="689309DC">
+            <wp:extent cx="4250753" cy="2571750"/>
+            <wp:effectExtent l="0" t="0" r="0" b="0"/>
+            <wp:docPr id="1899068070" name="Picture 1" descr="A screenshot of a computer&#10;&#10;Description automatically generated"/>
+            <wp:cNvGraphicFramePr>
+              <a:graphicFrameLocks xmlns:a="http://schemas.openxmlformats.org/drawingml/2006/main" noChangeAspect="1"/>
+            </wp:cNvGraphicFramePr>
+            <a:graphic xmlns:a="http://schemas.openxmlformats.org/drawingml/2006/main">
+              <a:graphicData uri="http://schemas.openxmlformats.org/drawingml/2006/picture">
+                <pic:pic xmlns:pic="http://schemas.openxmlformats.org/drawingml/2006/picture">
+                  <pic:nvPicPr>
+                    <pic:cNvPr id="1899068070" name="Picture 1" descr="A screenshot of a computer&#10;&#10;Description automatically generated"/>
+                    <pic:cNvPicPr/>
+                  </pic:nvPicPr>
+                  <pic:blipFill>
+                    <a:blip r:embed="rId49"/>
+                    <a:stretch>
+                      <a:fillRect/>
+                    </a:stretch>
+                  </pic:blipFill>
+                  <pic:spPr>
+                    <a:xfrm>
+                      <a:off x="0" y="0"/>
+                      <a:ext cx="4257138" cy="2575613"/>
+                    </a:xfrm>
+                    <a:prstGeom prst="rect">
+                      <a:avLst/>
+                    </a:prstGeom>
+                  </pic:spPr>
+                </pic:pic>
+              </a:graphicData>
+            </a:graphic>
+          </wp:inline>
+        </w:drawing>
+      </w:r>
+    </w:p>
+    <w:p>
+      <w:pPr>
+        <w:pStyle w:val="ListParagraph"/>
+        <w:numPr>
+          <w:ilvl w:val="0"/>
+          <w:numId w:val="23"/>
+        </w:numPr>
+      </w:pPr>
+      <w:r>
+        <w:lastRenderedPageBreak/>
+        <w:t xml:space="preserve">Rename the pipeline object into </w:t>
+      </w:r>
+      <w:r>
+        <w:rPr>
+          <w:b/>
+          <w:bCs/>
+        </w:rPr>
+        <w:t>Load Sales Notebook</w:t>
+      </w:r>
+      <w:r>
+        <w:rPr>
+          <w:b/>
+          <w:bCs/>
+        </w:rPr>
+        <w:t xml:space="preserve"> </w:t>
+      </w:r>
+      <w:r>
+        <w:t>on the General tab.</w:t>
+      </w:r>
+      <w:r>
+        <w:br/>
+      </w:r>
+      <w:r>
+        <w:drawing>
+          <wp:inline distT="0" distB="0" distL="0" distR="0" wp14:anchorId="45119746" wp14:editId="3C82273A">
+            <wp:extent cx="3908496" cy="2540000"/>
+            <wp:effectExtent l="0" t="0" r="0" b="0"/>
+            <wp:docPr id="69321966" name="Picture 1" descr="A screenshot of a computer&#10;&#10;Description automatically generated"/>
+            <wp:cNvGraphicFramePr>
+              <a:graphicFrameLocks xmlns:a="http://schemas.openxmlformats.org/drawingml/2006/main" noChangeAspect="1"/>
+            </wp:cNvGraphicFramePr>
+            <a:graphic xmlns:a="http://schemas.openxmlformats.org/drawingml/2006/main">
+              <a:graphicData uri="http://schemas.openxmlformats.org/drawingml/2006/picture">
+                <pic:pic xmlns:pic="http://schemas.openxmlformats.org/drawingml/2006/picture">
+                  <pic:nvPicPr>
+                    <pic:cNvPr id="69321966" name="Picture 1" descr="A screenshot of a computer&#10;&#10;Description automatically generated"/>
+                    <pic:cNvPicPr/>
+                  </pic:nvPicPr>
+                  <pic:blipFill>
+                    <a:blip r:embed="rId50"/>
+                    <a:stretch>
+                      <a:fillRect/>
+                    </a:stretch>
+                  </pic:blipFill>
+                  <pic:spPr>
+                    <a:xfrm>
+                      <a:off x="0" y="0"/>
+                      <a:ext cx="3912556" cy="2542639"/>
+                    </a:xfrm>
+                    <a:prstGeom prst="rect">
+                      <a:avLst/>
+                    </a:prstGeom>
+                  </pic:spPr>
+                </pic:pic>
+              </a:graphicData>
+            </a:graphic>
+          </wp:inline>
+        </w:drawing>
+      </w:r>
+    </w:p>
+    <w:p>
+      <w:pPr>
+        <w:pStyle w:val="ListParagraph"/>
+        <w:numPr>
+          <w:ilvl w:val="0"/>
+          <w:numId w:val="23"/>
+        </w:numPr>
+      </w:pPr>
+      <w:r>
+        <w:t xml:space="preserve">Next, go to the Settings tab and select the </w:t>
+      </w:r>
+      <w:r>
+        <w:rPr>
+          <w:b/>
+          <w:bCs/>
+        </w:rPr>
+        <w:t>Load Sales CSV Files</w:t>
+      </w:r>
+      <w:r>
+        <w:t xml:space="preserve"> notebook.</w:t>
+      </w:r>
+      <w:r>
+        <w:br/>
+      </w:r>
+      <w:r>
+        <w:drawing>
+          <wp:inline distT="0" distB="0" distL="0" distR="0" wp14:anchorId="6E0DF65B" wp14:editId="748FCAB1">
+            <wp:extent cx="4286250" cy="2543144"/>
+            <wp:effectExtent l="0" t="0" r="0" b="0"/>
+            <wp:docPr id="1853925086" name="Picture 1" descr="A screenshot of a computer&#10;&#10;Description automatically generated"/>
+            <wp:cNvGraphicFramePr>
+              <a:graphicFrameLocks xmlns:a="http://schemas.openxmlformats.org/drawingml/2006/main" noChangeAspect="1"/>
+            </wp:cNvGraphicFramePr>
+            <a:graphic xmlns:a="http://schemas.openxmlformats.org/drawingml/2006/main">
+              <a:graphicData uri="http://schemas.openxmlformats.org/drawingml/2006/picture">
+                <pic:pic xmlns:pic="http://schemas.openxmlformats.org/drawingml/2006/picture">
+                  <pic:nvPicPr>
+                    <pic:cNvPr id="1853925086" name="Picture 1" descr="A screenshot of a computer&#10;&#10;Description automatically generated"/>
+                    <pic:cNvPicPr/>
+                  </pic:nvPicPr>
+                  <pic:blipFill>
+                    <a:blip r:embed="rId51"/>
+                    <a:stretch>
+                      <a:fillRect/>
+                    </a:stretch>
+                  </pic:blipFill>
+                  <pic:spPr>
+                    <a:xfrm>
+                      <a:off x="0" y="0"/>
+                      <a:ext cx="4296554" cy="2549257"/>
+                    </a:xfrm>
+                    <a:prstGeom prst="rect">
+                      <a:avLst/>
+                    </a:prstGeom>
+                  </pic:spPr>
+                </pic:pic>
+              </a:graphicData>
+            </a:graphic>
+          </wp:inline>
+        </w:drawing>
+      </w:r>
+    </w:p>
+    <w:p>
+      <w:pPr>
+        <w:pStyle w:val="ListParagraph"/>
+        <w:numPr>
+          <w:ilvl w:val="0"/>
+          <w:numId w:val="23"/>
+        </w:numPr>
+      </w:pPr>
+      <w:r>
+        <w:t>Test run the pipeline using the run button.</w:t>
+      </w:r>
+      <w:r>
+        <w:br/>
+      </w:r>
+      <w:r>
+        <w:drawing>
+          <wp:inline distT="0" distB="0" distL="0" distR="0" wp14:anchorId="1FA7F02C" wp14:editId="7AAD30CA">
+            <wp:extent cx="3721100" cy="969036"/>
+            <wp:effectExtent l="0" t="0" r="0" b="2540"/>
+            <wp:docPr id="1932323682" name="Picture 1"/>
+            <wp:cNvGraphicFramePr>
+              <a:graphicFrameLocks xmlns:a="http://schemas.openxmlformats.org/drawingml/2006/main" noChangeAspect="1"/>
+            </wp:cNvGraphicFramePr>
+            <a:graphic xmlns:a="http://schemas.openxmlformats.org/drawingml/2006/main">
+              <a:graphicData uri="http://schemas.openxmlformats.org/drawingml/2006/picture">
+                <pic:pic xmlns:pic="http://schemas.openxmlformats.org/drawingml/2006/picture">
+                  <pic:nvPicPr>
+                    <pic:cNvPr id="1932323682" name=""/>
+                    <pic:cNvPicPr/>
+                  </pic:nvPicPr>
+                  <pic:blipFill>
+                    <a:blip r:embed="rId52"/>
+                    <a:stretch>
+                      <a:fillRect/>
+                    </a:stretch>
+                  </pic:blipFill>
+                  <pic:spPr>
+                    <a:xfrm>
+                      <a:off x="0" y="0"/>
+                      <a:ext cx="3751483" cy="976948"/>
+                    </a:xfrm>
+                    <a:prstGeom prst="rect">
+                      <a:avLst/>
+                    </a:prstGeom>
+                  </pic:spPr>
+                </pic:pic>
+              </a:graphicData>
+            </a:graphic>
+          </wp:inline>
+        </w:drawing>
+      </w:r>
+    </w:p>
+    <w:p>
+      <w:pPr>
+        <w:pStyle w:val="ListParagraph"/>
+        <w:numPr>
+          <w:ilvl w:val="0"/>
+          <w:numId w:val="23"/>
+        </w:numPr>
+      </w:pPr>
+      <w:r>
+        <w:lastRenderedPageBreak/>
+        <w:t>Wait until the run completed, you can see the execution result in the bottom pane</w:t>
+      </w:r>
+      <w:r>
+        <w:br/>
+      </w:r>
+      <w:r>
+        <w:drawing>
+          <wp:inline distT="0" distB="0" distL="0" distR="0" wp14:anchorId="07A45A20" wp14:editId="0BA85E05">
+            <wp:extent cx="4032250" cy="1767578"/>
+            <wp:effectExtent l="0" t="0" r="6350" b="4445"/>
+            <wp:docPr id="1068184340" name="Picture 1"/>
+            <wp:cNvGraphicFramePr>
+              <a:graphicFrameLocks xmlns:a="http://schemas.openxmlformats.org/drawingml/2006/main" noChangeAspect="1"/>
+            </wp:cNvGraphicFramePr>
+            <a:graphic xmlns:a="http://schemas.openxmlformats.org/drawingml/2006/main">
+              <a:graphicData uri="http://schemas.openxmlformats.org/drawingml/2006/picture">
+                <pic:pic xmlns:pic="http://schemas.openxmlformats.org/drawingml/2006/picture">
+                  <pic:nvPicPr>
+                    <pic:cNvPr id="1068184340" name=""/>
+                    <pic:cNvPicPr/>
+                  </pic:nvPicPr>
+                  <pic:blipFill>
+                    <a:blip r:embed="rId53"/>
+                    <a:stretch>
+                      <a:fillRect/>
+                    </a:stretch>
+                  </pic:blipFill>
+                  <pic:spPr>
+                    <a:xfrm>
+                      <a:off x="0" y="0"/>
+                      <a:ext cx="4053983" cy="1777105"/>
+                    </a:xfrm>
+                    <a:prstGeom prst="rect">
+                      <a:avLst/>
+                    </a:prstGeom>
+                  </pic:spPr>
+                </pic:pic>
+              </a:graphicData>
+            </a:graphic>
+          </wp:inline>
+        </w:drawing>
+      </w:r>
+      <w:r>
+        <w:t xml:space="preserve"> </w:t>
+      </w:r>
+    </w:p>
+    <w:p>
+      <w:pPr>
+        <w:pStyle w:val="ListParagraph"/>
+        <w:numPr>
+          <w:ilvl w:val="0"/>
+          <w:numId w:val="23"/>
+        </w:numPr>
+      </w:pPr>
+      <w:r>
+        <w:t>To create a scheduled automation, click the schedule button.</w:t>
+      </w:r>
+      <w:r>
+        <w:br/>
+      </w:r>
+      <w:r>
+        <w:drawing>
+          <wp:inline distT="0" distB="0" distL="0" distR="0" wp14:anchorId="38F85E5D" wp14:editId="2B48F15A">
+            <wp:extent cx="3496163" cy="638264"/>
+            <wp:effectExtent l="0" t="0" r="9525" b="9525"/>
+            <wp:docPr id="454826752" name="Picture 1"/>
+            <wp:cNvGraphicFramePr>
+              <a:graphicFrameLocks xmlns:a="http://schemas.openxmlformats.org/drawingml/2006/main" noChangeAspect="1"/>
+            </wp:cNvGraphicFramePr>
+            <a:graphic xmlns:a="http://schemas.openxmlformats.org/drawingml/2006/main">
+              <a:graphicData uri="http://schemas.openxmlformats.org/drawingml/2006/picture">
+                <pic:pic xmlns:pic="http://schemas.openxmlformats.org/drawingml/2006/picture">
+                  <pic:nvPicPr>
+                    <pic:cNvPr id="454826752" name=""/>
+                    <pic:cNvPicPr/>
+                  </pic:nvPicPr>
+                  <pic:blipFill>
+                    <a:blip r:embed="rId54"/>
+                    <a:stretch>
+                      <a:fillRect/>
+                    </a:stretch>
+                  </pic:blipFill>
+                  <pic:spPr>
+                    <a:xfrm>
+                      <a:off x="0" y="0"/>
+                      <a:ext cx="3496163" cy="638264"/>
+                    </a:xfrm>
+                    <a:prstGeom prst="rect">
+                      <a:avLst/>
+                    </a:prstGeom>
+                  </pic:spPr>
+                </pic:pic>
+              </a:graphicData>
+            </a:graphic>
+          </wp:inline>
+        </w:drawing>
+      </w:r>
+    </w:p>
+    <w:p>
+      <w:pPr>
+        <w:pStyle w:val="ListParagraph"/>
+        <w:numPr>
+          <w:ilvl w:val="0"/>
+          <w:numId w:val="23"/>
+        </w:numPr>
+      </w:pPr>
+      <w:r>
+        <w:t>Configure the schedule as required, for this example the run is scheduled daily on 12.00 AM for 2 days. Once finished click Apply.</w:t>
+      </w:r>
+      <w:r>
+        <w:br/>
+      </w:r>
+      <w:r>
+        <w:drawing>
+          <wp:inline distT="0" distB="0" distL="0" distR="0" wp14:anchorId="47443EAC" wp14:editId="1DC7723F">
+            <wp:extent cx="4308788" cy="3860800"/>
+            <wp:effectExtent l="0" t="0" r="0" b="6350"/>
+            <wp:docPr id="612026589" name="Picture 1"/>
+            <wp:cNvGraphicFramePr>
+              <a:graphicFrameLocks xmlns:a="http://schemas.openxmlformats.org/drawingml/2006/main" noChangeAspect="1"/>
+            </wp:cNvGraphicFramePr>
+            <a:graphic xmlns:a="http://schemas.openxmlformats.org/drawingml/2006/main">
+              <a:graphicData uri="http://schemas.openxmlformats.org/drawingml/2006/picture">
+                <pic:pic xmlns:pic="http://schemas.openxmlformats.org/drawingml/2006/picture">
+                  <pic:nvPicPr>
+                    <pic:cNvPr id="612026589" name=""/>
+                    <pic:cNvPicPr/>
+                  </pic:nvPicPr>
+                  <pic:blipFill>
+                    <a:blip r:embed="rId55"/>
+                    <a:stretch>
+                      <a:fillRect/>
+                    </a:stretch>
+                  </pic:blipFill>
+                  <pic:spPr>
+                    <a:xfrm>
+                      <a:off x="0" y="0"/>
+                      <a:ext cx="4310706" cy="3862519"/>
+                    </a:xfrm>
+                    <a:prstGeom prst="rect">
+                      <a:avLst/>
+                    </a:prstGeom>
+                  </pic:spPr>
+                </pic:pic>
+              </a:graphicData>
+            </a:graphic>
+          </wp:inline>
+        </w:drawing>
+      </w:r>
+    </w:p>
+    <w:p>
+      <w:pPr>
+        <w:pStyle w:val="ListParagraph"/>
+        <w:numPr>
+          <w:ilvl w:val="0"/>
+          <w:numId w:val="23"/>
+        </w:numPr>
+      </w:pPr>
+      <w:r>
+        <w:lastRenderedPageBreak/>
+        <w:t>Once finished you can see the next run schedule above.</w:t>
+      </w:r>
+      <w:r>
+        <w:br/>
+      </w:r>
+      <w:r>
+        <w:drawing>
+          <wp:inline distT="0" distB="0" distL="0" distR="0" wp14:anchorId="4E0BEFF5" wp14:editId="00A8AF7F">
+            <wp:extent cx="2882900" cy="1957198"/>
+            <wp:effectExtent l="0" t="0" r="0" b="5080"/>
+            <wp:docPr id="402348252" name="Picture 1"/>
+            <wp:cNvGraphicFramePr>
+              <a:graphicFrameLocks xmlns:a="http://schemas.openxmlformats.org/drawingml/2006/main" noChangeAspect="1"/>
+            </wp:cNvGraphicFramePr>
+            <a:graphic xmlns:a="http://schemas.openxmlformats.org/drawingml/2006/main">
+              <a:graphicData uri="http://schemas.openxmlformats.org/drawingml/2006/picture">
+                <pic:pic xmlns:pic="http://schemas.openxmlformats.org/drawingml/2006/picture">
+                  <pic:nvPicPr>
+                    <pic:cNvPr id="402348252" name=""/>
+                    <pic:cNvPicPr/>
+                  </pic:nvPicPr>
+                  <pic:blipFill>
+                    <a:blip r:embed="rId56"/>
+                    <a:stretch>
+                      <a:fillRect/>
+                    </a:stretch>
+                  </pic:blipFill>
+                  <pic:spPr>
+                    <a:xfrm>
+                      <a:off x="0" y="0"/>
+                      <a:ext cx="2886359" cy="1959546"/>
+                    </a:xfrm>
+                    <a:prstGeom prst="rect">
+                      <a:avLst/>
+                    </a:prstGeom>
+                  </pic:spPr>
+                </pic:pic>
+              </a:graphicData>
+            </a:graphic>
+          </wp:inline>
+        </w:drawing>
+      </w:r>
+    </w:p>
+    <w:p>
+      <w:pPr>
+        <w:pStyle w:val="ListParagraph"/>
+        <w:numPr>
+          <w:ilvl w:val="0"/>
+          <w:numId w:val="23"/>
+        </w:numPr>
+      </w:pPr>
+      <w:r>
+        <w:t>Save your pipeline using the save button.</w:t>
+      </w:r>
+      <w:r>
+        <w:br/>
+      </w:r>
+      <w:r>
+        <w:drawing>
+          <wp:inline distT="0" distB="0" distL="0" distR="0" wp14:anchorId="1E59CBE3" wp14:editId="75EF7ECE">
+            <wp:extent cx="2857899" cy="2391109"/>
+            <wp:effectExtent l="0" t="0" r="0" b="9525"/>
+            <wp:docPr id="10205988" name="Picture 1" descr="A screenshot of a computer&#10;&#10;Description automatically generated"/>
+            <wp:cNvGraphicFramePr>
+              <a:graphicFrameLocks xmlns:a="http://schemas.openxmlformats.org/drawingml/2006/main" noChangeAspect="1"/>
+            </wp:cNvGraphicFramePr>
+            <a:graphic xmlns:a="http://schemas.openxmlformats.org/drawingml/2006/main">
+              <a:graphicData uri="http://schemas.openxmlformats.org/drawingml/2006/picture">
+                <pic:pic xmlns:pic="http://schemas.openxmlformats.org/drawingml/2006/picture">
+                  <pic:nvPicPr>
+                    <pic:cNvPr id="10205988" name="Picture 1" descr="A screenshot of a computer&#10;&#10;Description automatically generated"/>
+                    <pic:cNvPicPr/>
+                  </pic:nvPicPr>
+                  <pic:blipFill>
+                    <a:blip r:embed="rId57"/>
+                    <a:stretch>
+                      <a:fillRect/>
+                    </a:stretch>
+                  </pic:blipFill>
+                  <pic:spPr>
+                    <a:xfrm>
+                      <a:off x="0" y="0"/>
+                      <a:ext cx="2857899" cy="2391109"/>
+                    </a:xfrm>
+                    <a:prstGeom prst="rect">
+                      <a:avLst/>
+                    </a:prstGeom>
+                  </pic:spPr>
+                </pic:pic>
+              </a:graphicData>
+            </a:graphic>
+          </wp:inline>
+        </w:drawing>
+      </w:r>
+    </w:p>
+    <w:p>
+      <w:pPr>
+        <w:pStyle w:val="ListParagraph"/>
+        <w:numPr>
+          <w:ilvl w:val="0"/>
+          <w:numId w:val="23"/>
+        </w:numPr>
+      </w:pPr>
+      <w:r>
+        <w:t>Once the save is completed, you can close the notebook and go back to fabric workspace.</w:t>
+      </w:r>
+      <w:r>
+        <w:br/>
+      </w:r>
+      <w:r>
+        <w:drawing>
+          <wp:inline distT="0" distB="0" distL="0" distR="0" wp14:anchorId="648CF63F" wp14:editId="0ECFCC78">
+            <wp:extent cx="4163006" cy="1657581"/>
+            <wp:effectExtent l="0" t="0" r="9525" b="0"/>
+            <wp:docPr id="1900475066" name="Picture 1"/>
+            <wp:cNvGraphicFramePr>
+              <a:graphicFrameLocks xmlns:a="http://schemas.openxmlformats.org/drawingml/2006/main" noChangeAspect="1"/>
+            </wp:cNvGraphicFramePr>
+            <a:graphic xmlns:a="http://schemas.openxmlformats.org/drawingml/2006/main">
+              <a:graphicData uri="http://schemas.openxmlformats.org/drawingml/2006/picture">
+                <pic:pic xmlns:pic="http://schemas.openxmlformats.org/drawingml/2006/picture">
+                  <pic:nvPicPr>
+                    <pic:cNvPr id="1900475066" name=""/>
+                    <pic:cNvPicPr/>
+                  </pic:nvPicPr>
+                  <pic:blipFill>
+                    <a:blip r:embed="rId58"/>
+                    <a:stretch>
+                      <a:fillRect/>
+                    </a:stretch>
+                  </pic:blipFill>
+                  <pic:spPr>
+                    <a:xfrm>
+                      <a:off x="0" y="0"/>
+                      <a:ext cx="4163006" cy="1657581"/>
+                    </a:xfrm>
+                    <a:prstGeom prst="rect">
+                      <a:avLst/>
+                    </a:prstGeom>
+                  </pic:spPr>
+                </pic:pic>
+              </a:graphicData>
+            </a:graphic>
+          </wp:inline>
+        </w:drawing>
+      </w:r>
+      <w:r>
+        <w:br/>
+      </w:r>
+    </w:p>
+    <w:p>
+      <w:pPr>
         <w:pStyle w:val="Heading1"/>
       </w:pPr>
       <w:r>
@@ -6021,16 +6525,13 @@
         <w:pStyle w:val="Heading2"/>
       </w:pPr>
       <w:r>
-        <w:t xml:space="preserve">Create report from </w:t>
-      </w:r>
-      <w:proofErr w:type="spellStart"/>
-      <w:r>
-        <w:t>lakehouse</w:t>
-      </w:r>
-      <w:proofErr w:type="spellEnd"/>
-      <w:r>
-        <w:t xml:space="preserve"> data</w:t>
-      </w:r>
+        <w:t xml:space="preserve">Create report from lakehouse </w:t>
+      </w:r>
+      <w:proofErr w:type="gramStart"/>
+      <w:r>
+        <w:t>data</w:t>
+      </w:r>
+      <w:proofErr w:type="gramEnd"/>
     </w:p>
     <w:p>
       <w:pPr>
@@ -6041,23 +6542,7 @@
         </w:numPr>
       </w:pPr>
       <w:r>
-        <w:t xml:space="preserve">Access your </w:t>
-      </w:r>
-      <w:proofErr w:type="spellStart"/>
-      <w:r>
-        <w:t>lh_fabric</w:t>
-      </w:r>
-      <w:proofErr w:type="spellEnd"/>
-      <w:r>
-        <w:t xml:space="preserve"> </w:t>
-      </w:r>
-      <w:proofErr w:type="spellStart"/>
-      <w:r>
-        <w:t>lakehouse</w:t>
-      </w:r>
-      <w:proofErr w:type="spellEnd"/>
-      <w:r>
-        <w:t xml:space="preserve"> using </w:t>
+        <w:t xml:space="preserve">Access your lh_fabric lakehouse using </w:t>
       </w:r>
       <w:r>
         <w:rPr>
@@ -6092,7 +6577,7 @@
                     <pic:cNvPicPr/>
                   </pic:nvPicPr>
                   <pic:blipFill>
-                    <a:blip r:embed="rId47"/>
+                    <a:blip r:embed="rId59"/>
                     <a:stretch>
                       <a:fillRect/>
                     </a:stretch>
@@ -6167,7 +6652,7 @@
                     <pic:cNvPicPr/>
                   </pic:nvPicPr>
                   <pic:blipFill>
-                    <a:blip r:embed="rId48"/>
+                    <a:blip r:embed="rId60"/>
                     <a:stretch>
                       <a:fillRect/>
                     </a:stretch>
@@ -6200,21 +6685,12 @@
         <w:lastRenderedPageBreak/>
         <w:t xml:space="preserve">Name the semantic model </w:t>
       </w:r>
-      <w:proofErr w:type="spellStart"/>
       <w:r>
         <w:rPr>
           <w:b/>
           <w:bCs/>
         </w:rPr>
-        <w:t>pbi_fabric</w:t>
-      </w:r>
-      <w:proofErr w:type="spellEnd"/>
-      <w:r>
-        <w:rPr>
-          <w:b/>
-          <w:bCs/>
-        </w:rPr>
-        <w:t>_&lt;your name&gt;</w:t>
+        <w:t>pbi_fabric_&lt;your name&gt;</w:t>
       </w:r>
       <w:r>
         <w:t xml:space="preserve"> and select all table we have created until now. Review your input and selection then click </w:t>
@@ -6252,7 +6728,7 @@
                     <pic:cNvPicPr/>
                   </pic:nvPicPr>
                   <pic:blipFill>
-                    <a:blip r:embed="rId49"/>
+                    <a:blip r:embed="rId61"/>
                     <a:stretch>
                       <a:fillRect/>
                     </a:stretch>
@@ -6307,7 +6783,7 @@
                     <pic:cNvPicPr/>
                   </pic:nvPicPr>
                   <pic:blipFill>
-                    <a:blip r:embed="rId50"/>
+                    <a:blip r:embed="rId62"/>
                     <a:stretch>
                       <a:fillRect/>
                     </a:stretch>
@@ -6362,7 +6838,7 @@
                     <pic:cNvPicPr/>
                   </pic:nvPicPr>
                   <pic:blipFill>
-                    <a:blip r:embed="rId51"/>
+                    <a:blip r:embed="rId63"/>
                     <a:stretch>
                       <a:fillRect/>
                     </a:stretch>
@@ -6418,7 +6894,7 @@
                     <pic:cNvPicPr/>
                   </pic:nvPicPr>
                   <pic:blipFill>
-                    <a:blip r:embed="rId52"/>
+                    <a:blip r:embed="rId64"/>
                     <a:stretch>
                       <a:fillRect/>
                     </a:stretch>
@@ -6448,23 +6924,7 @@
         </w:numPr>
       </w:pPr>
       <w:r>
-        <w:t xml:space="preserve">Create relationship by dragging foreign key column to the primary key, for example </w:t>
-      </w:r>
-      <w:proofErr w:type="spellStart"/>
-      <w:r>
-        <w:t>ZipCountry</w:t>
-      </w:r>
-      <w:proofErr w:type="spellEnd"/>
-      <w:r>
-        <w:t xml:space="preserve"> in </w:t>
-      </w:r>
-      <w:proofErr w:type="spellStart"/>
-      <w:r>
-        <w:t>fact_sales</w:t>
-      </w:r>
-      <w:proofErr w:type="spellEnd"/>
-      <w:r>
-        <w:t xml:space="preserve"> to DIM_GEO</w:t>
+        <w:t>Create relationship by dragging foreign key column to the primary key, for example ZipCountry in fact_sales to DIM_GEO</w:t>
       </w:r>
       <w:r>
         <w:br/>
@@ -6489,7 +6949,7 @@
                     <pic:cNvPicPr/>
                   </pic:nvPicPr>
                   <pic:blipFill>
-                    <a:blip r:embed="rId53"/>
+                    <a:blip r:embed="rId65"/>
                     <a:stretch>
                       <a:fillRect/>
                     </a:stretch>
@@ -6541,24 +7001,13 @@
         </w:numPr>
       </w:pPr>
       <w:r>
-        <w:t xml:space="preserve">From table : </w:t>
-      </w:r>
-      <w:proofErr w:type="spellStart"/>
-      <w:r>
-        <w:t>fact_sales</w:t>
-      </w:r>
-      <w:proofErr w:type="spellEnd"/>
-      <w:r>
-        <w:t xml:space="preserve"> with </w:t>
-      </w:r>
-      <w:proofErr w:type="spellStart"/>
-      <w:r>
-        <w:t>ZipCountry</w:t>
-      </w:r>
-      <w:proofErr w:type="spellEnd"/>
-      <w:r>
-        <w:t xml:space="preserve"> selected</w:t>
-      </w:r>
+        <w:t xml:space="preserve">From table : fact_sales with ZipCountry </w:t>
+      </w:r>
+      <w:proofErr w:type="gramStart"/>
+      <w:r>
+        <w:t>selected</w:t>
+      </w:r>
+      <w:proofErr w:type="gramEnd"/>
     </w:p>
     <w:p>
       <w:pPr>
@@ -6569,16 +7018,13 @@
         </w:numPr>
       </w:pPr>
       <w:r>
-        <w:t xml:space="preserve">To table : DIM_GEO with </w:t>
-      </w:r>
-      <w:proofErr w:type="spellStart"/>
-      <w:r>
-        <w:t>ZipCountry</w:t>
-      </w:r>
-      <w:proofErr w:type="spellEnd"/>
-      <w:r>
-        <w:t xml:space="preserve"> selected</w:t>
-      </w:r>
+        <w:t xml:space="preserve">To table : DIM_GEO with ZipCountry </w:t>
+      </w:r>
+      <w:proofErr w:type="gramStart"/>
+      <w:r>
+        <w:t>selected</w:t>
+      </w:r>
+      <w:proofErr w:type="gramEnd"/>
     </w:p>
     <w:p>
       <w:pPr>
@@ -6613,8 +7059,13 @@
         </w:numPr>
       </w:pPr>
       <w:r>
-        <w:t>Make this relationship active : Selected</w:t>
-      </w:r>
+        <w:t xml:space="preserve">Make this relationship active : </w:t>
+      </w:r>
+      <w:proofErr w:type="gramStart"/>
+      <w:r>
+        <w:t>Selected</w:t>
+      </w:r>
+      <w:proofErr w:type="gramEnd"/>
     </w:p>
     <w:p>
       <w:pPr>
@@ -6644,7 +7095,7 @@
                     <pic:cNvPicPr/>
                   </pic:nvPicPr>
                   <pic:blipFill>
-                    <a:blip r:embed="rId54"/>
+                    <a:blip r:embed="rId66"/>
                     <a:stretch>
                       <a:fillRect/>
                     </a:stretch>
@@ -6699,7 +7150,7 @@
                     <pic:cNvPicPr/>
                   </pic:nvPicPr>
                   <pic:blipFill>
-                    <a:blip r:embed="rId55"/>
+                    <a:blip r:embed="rId67"/>
                     <a:stretch>
                       <a:fillRect/>
                     </a:stretch>
@@ -6741,11 +7192,9 @@
           <w:numId w:val="20"/>
         </w:numPr>
       </w:pPr>
-      <w:proofErr w:type="spellStart"/>
       <w:r>
         <w:t>fact_sales</w:t>
       </w:r>
-      <w:proofErr w:type="spellEnd"/>
       <w:r>
         <w:t xml:space="preserve">[Date] </w:t>
       </w:r>
@@ -6753,15 +7202,7 @@
         <w:t>to DIM_DATE</w:t>
       </w:r>
       <w:r>
-        <w:t>[</w:t>
-      </w:r>
-      <w:proofErr w:type="spellStart"/>
-      <w:r>
-        <w:t>date_full</w:t>
-      </w:r>
-      <w:proofErr w:type="spellEnd"/>
-      <w:r>
-        <w:t>]</w:t>
+        <w:t>[date_full]</w:t>
       </w:r>
       <w:r>
         <w:br/>
@@ -6799,7 +7240,7 @@
                     <pic:cNvPicPr/>
                   </pic:nvPicPr>
                   <pic:blipFill>
-                    <a:blip r:embed="rId56"/>
+                    <a:blip r:embed="rId68"/>
                     <a:stretch>
                       <a:fillRect/>
                     </a:stretch>
@@ -6828,29 +7269,8 @@
           <w:numId w:val="20"/>
         </w:numPr>
       </w:pPr>
-      <w:proofErr w:type="spellStart"/>
-      <w:r>
-        <w:t>fact_sales</w:t>
-      </w:r>
-      <w:proofErr w:type="spellEnd"/>
-      <w:r>
-        <w:t>[</w:t>
-      </w:r>
-      <w:proofErr w:type="spellStart"/>
-      <w:r>
-        <w:t>ProductID</w:t>
-      </w:r>
-      <w:proofErr w:type="spellEnd"/>
-      <w:r>
-        <w:t>] to DIM_PRODUCT[</w:t>
-      </w:r>
-      <w:proofErr w:type="spellStart"/>
-      <w:r>
-        <w:t>ProductId</w:t>
-      </w:r>
-      <w:proofErr w:type="spellEnd"/>
-      <w:r>
-        <w:t>]</w:t>
+      <w:r>
+        <w:t>fact_sales[ProductID] to DIM_PRODUCT[ProductId]</w:t>
       </w:r>
     </w:p>
     <w:p>
@@ -6862,23 +7282,7 @@
         </w:numPr>
       </w:pPr>
       <w:r>
-        <w:t>DIM_PRODUCT[</w:t>
-      </w:r>
-      <w:proofErr w:type="spellStart"/>
-      <w:r>
-        <w:t>ManufacturerId</w:t>
-      </w:r>
-      <w:proofErr w:type="spellEnd"/>
-      <w:r>
-        <w:t>] to DIM_MANUFACTURER[</w:t>
-      </w:r>
-      <w:proofErr w:type="spellStart"/>
-      <w:r>
-        <w:t>ManufacturerId</w:t>
-      </w:r>
-      <w:proofErr w:type="spellEnd"/>
-      <w:r>
-        <w:t>]</w:t>
+        <w:t>DIM_PRODUCT[ManufacturerId] to DIM_MANUFACTURER[ManufacturerId]</w:t>
       </w:r>
     </w:p>
     <w:p>
@@ -6890,7 +7294,15 @@
         </w:numPr>
       </w:pPr>
       <w:r>
-        <w:t>Once finished, you will have the data model similar to example below.</w:t>
+        <w:t xml:space="preserve">Once finished, you will have the data model </w:t>
+      </w:r>
+      <w:proofErr w:type="gramStart"/>
+      <w:r>
+        <w:t>similar to</w:t>
+      </w:r>
+      <w:proofErr w:type="gramEnd"/>
+      <w:r>
+        <w:t xml:space="preserve"> example below.</w:t>
       </w:r>
       <w:r>
         <w:br/>
@@ -6915,7 +7327,7 @@
                     <pic:cNvPicPr/>
                   </pic:nvPicPr>
                   <pic:blipFill>
-                    <a:blip r:embed="rId57"/>
+                    <a:blip r:embed="rId69"/>
                     <a:stretch>
                       <a:fillRect/>
                     </a:stretch>
@@ -6944,32 +7356,30 @@
           <w:numId w:val="20"/>
         </w:numPr>
       </w:pPr>
+      <w:proofErr w:type="gramStart"/>
       <w:r>
         <w:lastRenderedPageBreak/>
-        <w:t xml:space="preserve">Next we will create measures using </w:t>
-      </w:r>
-      <w:proofErr w:type="spellStart"/>
-      <w:r>
-        <w:t>dax</w:t>
-      </w:r>
-      <w:proofErr w:type="spellEnd"/>
-      <w:r>
-        <w:t xml:space="preserve">. Select the </w:t>
-      </w:r>
-      <w:proofErr w:type="spellStart"/>
-      <w:r>
-        <w:t>fact_sales</w:t>
-      </w:r>
-      <w:proofErr w:type="spellEnd"/>
-      <w:r>
-        <w:t xml:space="preserve"> table and click </w:t>
-      </w:r>
+        <w:t>Next</w:t>
+      </w:r>
+      <w:proofErr w:type="gramEnd"/>
+      <w:r>
+        <w:t xml:space="preserve"> we will create measures using dax. Select the fact_sales table and click </w:t>
+      </w:r>
+      <w:proofErr w:type="gramStart"/>
       <w:r>
         <w:rPr>
           <w:b/>
           <w:bCs/>
         </w:rPr>
-        <w:t>New measure</w:t>
+        <w:t>New</w:t>
+      </w:r>
+      <w:proofErr w:type="gramEnd"/>
+      <w:r>
+        <w:rPr>
+          <w:b/>
+          <w:bCs/>
+        </w:rPr>
+        <w:t xml:space="preserve"> measure</w:t>
       </w:r>
       <w:r>
         <w:t xml:space="preserve"> button.</w:t>
@@ -6997,7 +7407,7 @@
                     <pic:cNvPicPr/>
                   </pic:nvPicPr>
                   <pic:blipFill>
-                    <a:blip r:embed="rId58"/>
+                    <a:blip r:embed="rId70"/>
                     <a:stretch>
                       <a:fillRect/>
                     </a:stretch>
@@ -7027,15 +7437,7 @@
         </w:numPr>
       </w:pPr>
       <w:r>
-        <w:t xml:space="preserve">Type the following </w:t>
-      </w:r>
-      <w:proofErr w:type="spellStart"/>
-      <w:r>
-        <w:t>dax</w:t>
-      </w:r>
-      <w:proofErr w:type="spellEnd"/>
-      <w:r>
-        <w:t xml:space="preserve"> formula to the formula bar then click the </w:t>
+        <w:t xml:space="preserve">Type the following dax formula to the formula bar then click the </w:t>
       </w:r>
       <w:r>
         <w:rPr>
@@ -7056,25 +7458,7 @@
           <w:iCs/>
           <w:color w:val="A02B93" w:themeColor="accent5"/>
         </w:rPr>
-        <w:t>Sales Revenue = SUM(</w:t>
-      </w:r>
-      <w:proofErr w:type="spellStart"/>
-      <w:r>
-        <w:rPr>
-          <w:i/>
-          <w:iCs/>
-          <w:color w:val="A02B93" w:themeColor="accent5"/>
-        </w:rPr>
-        <w:t>fact_sales</w:t>
-      </w:r>
-      <w:proofErr w:type="spellEnd"/>
-      <w:r>
-        <w:rPr>
-          <w:i/>
-          <w:iCs/>
-          <w:color w:val="A02B93" w:themeColor="accent5"/>
-        </w:rPr>
-        <w:t>[Revenue])</w:t>
+        <w:t>Sales Revenue = SUM(fact_sales[Revenue])</w:t>
       </w:r>
       <w:r>
         <w:rPr>
@@ -7104,7 +7488,7 @@
                     <pic:cNvPicPr/>
                   </pic:nvPicPr>
                   <pic:blipFill>
-                    <a:blip r:embed="rId59"/>
+                    <a:blip r:embed="rId71"/>
                     <a:stretch>
                       <a:fillRect/>
                     </a:stretch>
@@ -7163,7 +7547,7 @@
                     <pic:cNvPicPr/>
                   </pic:nvPicPr>
                   <pic:blipFill>
-                    <a:blip r:embed="rId60"/>
+                    <a:blip r:embed="rId72"/>
                     <a:stretch>
                       <a:fillRect/>
                     </a:stretch>
@@ -7193,15 +7577,7 @@
         </w:numPr>
       </w:pPr>
       <w:r>
-        <w:t xml:space="preserve">Create another measure on </w:t>
-      </w:r>
-      <w:proofErr w:type="spellStart"/>
-      <w:r>
-        <w:t>fact_sales</w:t>
-      </w:r>
-      <w:proofErr w:type="spellEnd"/>
-      <w:r>
-        <w:t xml:space="preserve"> with formula</w:t>
+        <w:t>Create another measure on fact_sales with formula</w:t>
       </w:r>
       <w:r>
         <w:br/>
@@ -7212,25 +7588,7 @@
           <w:iCs/>
           <w:color w:val="A02B93" w:themeColor="accent5"/>
         </w:rPr>
-        <w:t>Sales Qty = SUM(</w:t>
-      </w:r>
-      <w:proofErr w:type="spellStart"/>
-      <w:r>
-        <w:rPr>
-          <w:i/>
-          <w:iCs/>
-          <w:color w:val="A02B93" w:themeColor="accent5"/>
-        </w:rPr>
-        <w:t>fact_sales</w:t>
-      </w:r>
-      <w:proofErr w:type="spellEnd"/>
-      <w:r>
-        <w:rPr>
-          <w:i/>
-          <w:iCs/>
-          <w:color w:val="A02B93" w:themeColor="accent5"/>
-        </w:rPr>
-        <w:t>[Units])</w:t>
+        <w:t>Sales Qty = SUM(fact_sales[Units])</w:t>
       </w:r>
       <w:r>
         <w:rPr>
@@ -7301,7 +7659,7 @@
                     <pic:cNvPicPr/>
                   </pic:nvPicPr>
                   <pic:blipFill>
-                    <a:blip r:embed="rId61"/>
+                    <a:blip r:embed="rId73"/>
                     <a:stretch>
                       <a:fillRect/>
                     </a:stretch>
@@ -7331,8 +7689,13 @@
         </w:numPr>
       </w:pPr>
       <w:r>
-        <w:t>Double click on the Calculation group and rename it to Averages</w:t>
-      </w:r>
+        <w:t xml:space="preserve">Double click on the Calculation group and rename it to </w:t>
+      </w:r>
+      <w:proofErr w:type="gramStart"/>
+      <w:r>
+        <w:t>Averages</w:t>
+      </w:r>
+      <w:proofErr w:type="gramEnd"/>
     </w:p>
     <w:p>
       <w:pPr>
@@ -7369,7 +7732,7 @@
                     <pic:cNvPicPr/>
                   </pic:nvPicPr>
                   <pic:blipFill>
-                    <a:blip r:embed="rId62"/>
+                    <a:blip r:embed="rId74"/>
                     <a:stretch>
                       <a:fillRect/>
                     </a:stretch>
@@ -7430,7 +7793,7 @@
                     <pic:cNvPicPr/>
                   </pic:nvPicPr>
                   <pic:blipFill>
-                    <a:blip r:embed="rId63"/>
+                    <a:blip r:embed="rId75"/>
                     <a:stretch>
                       <a:fillRect/>
                     </a:stretch>
@@ -7458,17 +7821,19 @@
           <w:ilvl w:val="1"/>
           <w:numId w:val="20"/>
         </w:numPr>
-      </w:pPr>
-      <w:r>
-        <w:t>Daily average = AVERAGEX ( VALUES ( DIM_CALENDAR[</w:t>
-      </w:r>
-      <w:proofErr w:type="spellStart"/>
-      <w:r>
-        <w:t>date_full</w:t>
-      </w:r>
-      <w:proofErr w:type="spellEnd"/>
-      <w:r>
-        <w:t>]), SELECTEDMEASURE())</w:t>
+        <w:rPr>
+          <w:i/>
+          <w:iCs/>
+          <w:color w:val="A02B93" w:themeColor="accent5"/>
+        </w:rPr>
+      </w:pPr>
+      <w:r>
+        <w:rPr>
+          <w:i/>
+          <w:iCs/>
+          <w:color w:val="A02B93" w:themeColor="accent5"/>
+        </w:rPr>
+        <w:t>Daily average = AVERAGEX ( VALUES ( DIM_CALENDAR[date_full]), SELECTEDMEASURE())</w:t>
       </w:r>
     </w:p>
     <w:p>
@@ -7478,8 +7843,18 @@
           <w:ilvl w:val="1"/>
           <w:numId w:val="20"/>
         </w:numPr>
-      </w:pPr>
-      <w:r>
+        <w:rPr>
+          <w:i/>
+          <w:iCs/>
+          <w:color w:val="A02B93" w:themeColor="accent5"/>
+        </w:rPr>
+      </w:pPr>
+      <w:r>
+        <w:rPr>
+          <w:i/>
+          <w:iCs/>
+          <w:color w:val="A02B93" w:themeColor="accent5"/>
+        </w:rPr>
         <w:t>Monthly average = AVERAGEX ( VALUES ( DIM_CALENDAR[Month]), SELECTEDMEASURE())</w:t>
       </w:r>
     </w:p>
@@ -7517,7 +7892,7 @@
                     <pic:cNvPicPr/>
                   </pic:nvPicPr>
                   <pic:blipFill>
-                    <a:blip r:embed="rId64"/>
+                    <a:blip r:embed="rId76"/>
                     <a:stretch>
                       <a:fillRect/>
                     </a:stretch>
@@ -7547,7 +7922,15 @@
         </w:numPr>
       </w:pPr>
       <w:r>
-        <w:t xml:space="preserve">Create a new calculation group and name it </w:t>
+        <w:t xml:space="preserve">Create a new calculation group and name </w:t>
+      </w:r>
+      <w:proofErr w:type="gramStart"/>
+      <w:r>
+        <w:t>it</w:t>
+      </w:r>
+      <w:proofErr w:type="gramEnd"/>
+      <w:r>
+        <w:t xml:space="preserve"> </w:t>
       </w:r>
       <w:r>
         <w:rPr>
@@ -7625,25 +8008,29 @@
           <w:color w:val="A02B93" w:themeColor="accent5"/>
         </w:rPr>
         <w:lastRenderedPageBreak/>
-        <w:t>MTD = CALCULATE(SELECTEDMEASURE(),DATESMTD(DIM_CALENDAR[</w:t>
-      </w:r>
-      <w:proofErr w:type="spellStart"/>
-      <w:r>
+        <w:t>MTD = CALCULATE(SELECTEDMEASURE(),DATESMTD(DIM_CALENDAR[date_full]))</w:t>
+      </w:r>
+    </w:p>
+    <w:p>
+      <w:pPr>
+        <w:pStyle w:val="ListParagraph"/>
+        <w:numPr>
+          <w:ilvl w:val="1"/>
+          <w:numId w:val="20"/>
+        </w:numPr>
         <w:rPr>
           <w:i/>
           <w:iCs/>
           <w:color w:val="A02B93" w:themeColor="accent5"/>
         </w:rPr>
-        <w:t>date_full</w:t>
-      </w:r>
-      <w:proofErr w:type="spellEnd"/>
+      </w:pPr>
       <w:r>
         <w:rPr>
           <w:i/>
           <w:iCs/>
           <w:color w:val="A02B93" w:themeColor="accent5"/>
         </w:rPr>
-        <w:t>]))</w:t>
+        <w:t>QTD = CALCULATE(SELECTEDMEASURE(),DATESQTD(DIM_CALENDAR[date_full]))</w:t>
       </w:r>
     </w:p>
     <w:p>
@@ -7665,65 +8052,7 @@
           <w:iCs/>
           <w:color w:val="A02B93" w:themeColor="accent5"/>
         </w:rPr>
-        <w:t>QTD = CALCULATE(SELECTEDMEASURE(),DATESQTD(DIM_CALENDAR[</w:t>
-      </w:r>
-      <w:proofErr w:type="spellStart"/>
-      <w:r>
-        <w:rPr>
-          <w:i/>
-          <w:iCs/>
-          <w:color w:val="A02B93" w:themeColor="accent5"/>
-        </w:rPr>
-        <w:t>date_full</w:t>
-      </w:r>
-      <w:proofErr w:type="spellEnd"/>
-      <w:r>
-        <w:rPr>
-          <w:i/>
-          <w:iCs/>
-          <w:color w:val="A02B93" w:themeColor="accent5"/>
-        </w:rPr>
-        <w:t>]))</w:t>
-      </w:r>
-    </w:p>
-    <w:p>
-      <w:pPr>
-        <w:pStyle w:val="ListParagraph"/>
-        <w:numPr>
-          <w:ilvl w:val="1"/>
-          <w:numId w:val="20"/>
-        </w:numPr>
-        <w:rPr>
-          <w:i/>
-          <w:iCs/>
-          <w:color w:val="A02B93" w:themeColor="accent5"/>
-        </w:rPr>
-      </w:pPr>
-      <w:r>
-        <w:rPr>
-          <w:i/>
-          <w:iCs/>
-          <w:color w:val="A02B93" w:themeColor="accent5"/>
-        </w:rPr>
-        <w:t>YTD = CALCULATE(SELECTEDMEASURE(),DATESYTD(DIM_CALENDAR[</w:t>
-      </w:r>
-      <w:proofErr w:type="spellStart"/>
-      <w:r>
-        <w:rPr>
-          <w:i/>
-          <w:iCs/>
-          <w:color w:val="A02B93" w:themeColor="accent5"/>
-        </w:rPr>
-        <w:t>date_full</w:t>
-      </w:r>
-      <w:proofErr w:type="spellEnd"/>
-      <w:r>
-        <w:rPr>
-          <w:i/>
-          <w:iCs/>
-          <w:color w:val="A02B93" w:themeColor="accent5"/>
-        </w:rPr>
-        <w:t>]))</w:t>
+        <w:t>YTD = CALCULATE(SELECTEDMEASURE(),DATESYTD(DIM_CALENDAR[date_full]))</w:t>
       </w:r>
     </w:p>
     <w:p>
@@ -7822,7 +8151,7 @@
                     <pic:cNvPicPr/>
                   </pic:nvPicPr>
                   <pic:blipFill>
-                    <a:blip r:embed="rId65"/>
+                    <a:blip r:embed="rId77"/>
                     <a:stretch>
                       <a:fillRect/>
                     </a:stretch>
@@ -7898,7 +8227,7 @@
                     <pic:cNvPicPr/>
                   </pic:nvPicPr>
                   <pic:blipFill>
-                    <a:blip r:embed="rId66"/>
+                    <a:blip r:embed="rId78"/>
                     <a:stretch>
                       <a:fillRect/>
                     </a:stretch>
@@ -7957,7 +8286,7 @@
                     <pic:cNvPicPr/>
                   </pic:nvPicPr>
                   <pic:blipFill>
-                    <a:blip r:embed="rId67"/>
+                    <a:blip r:embed="rId79"/>
                     <a:stretch>
                       <a:fillRect/>
                     </a:stretch>
@@ -8012,7 +8341,7 @@
                     <pic:cNvPicPr/>
                   </pic:nvPicPr>
                   <pic:blipFill>
-                    <a:blip r:embed="rId68"/>
+                    <a:blip r:embed="rId80"/>
                     <a:stretch>
                       <a:fillRect/>
                     </a:stretch>
@@ -8067,7 +8396,7 @@
                     <pic:cNvPicPr/>
                   </pic:nvPicPr>
                   <pic:blipFill>
-                    <a:blip r:embed="rId69"/>
+                    <a:blip r:embed="rId81"/>
                     <a:stretch>
                       <a:fillRect/>
                     </a:stretch>
@@ -8123,7 +8452,7 @@
                     <pic:cNvPicPr/>
                   </pic:nvPicPr>
                   <pic:blipFill>
-                    <a:blip r:embed="rId70"/>
+                    <a:blip r:embed="rId82"/>
                     <a:stretch>
                       <a:fillRect/>
                     </a:stretch>
@@ -8178,7 +8507,7 @@
                     <pic:cNvPicPr/>
                   </pic:nvPicPr>
                   <pic:blipFill>
-                    <a:blip r:embed="rId71"/>
+                    <a:blip r:embed="rId83"/>
                     <a:stretch>
                       <a:fillRect/>
                     </a:stretch>
@@ -8249,7 +8578,7 @@
                     <pic:cNvPicPr/>
                   </pic:nvPicPr>
                   <pic:blipFill>
-                    <a:blip r:embed="rId72"/>
+                    <a:blip r:embed="rId84"/>
                     <a:stretch>
                       <a:fillRect/>
                     </a:stretch>
@@ -8304,7 +8633,7 @@
                     <pic:cNvPicPr/>
                   </pic:nvPicPr>
                   <pic:blipFill>
-                    <a:blip r:embed="rId73"/>
+                    <a:blip r:embed="rId85"/>
                     <a:stretch>
                       <a:fillRect/>
                     </a:stretch>
@@ -8363,7 +8692,7 @@
                     <pic:cNvPicPr/>
                   </pic:nvPicPr>
                   <pic:blipFill>
-                    <a:blip r:embed="rId74"/>
+                    <a:blip r:embed="rId86"/>
                     <a:stretch>
                       <a:fillRect/>
                     </a:stretch>
@@ -8431,7 +8760,7 @@
                     <pic:cNvPicPr/>
                   </pic:nvPicPr>
                   <pic:blipFill>
-                    <a:blip r:embed="rId75"/>
+                    <a:blip r:embed="rId87"/>
                     <a:stretch>
                       <a:fillRect/>
                     </a:stretch>
@@ -8487,7 +8816,7 @@
                     <pic:cNvPicPr/>
                   </pic:nvPicPr>
                   <pic:blipFill>
-                    <a:blip r:embed="rId76"/>
+                    <a:blip r:embed="rId88"/>
                     <a:stretch>
                       <a:fillRect/>
                     </a:stretch>
@@ -8523,6 +8852,9 @@
         <w:br/>
       </w:r>
       <w:r>
+        <w:rPr>
+          <w:noProof/>
+        </w:rPr>
         <w:drawing>
           <wp:inline distT="0" distB="0" distL="0" distR="0" wp14:anchorId="0E8B3A3F" wp14:editId="7DA23C02">
             <wp:extent cx="2286000" cy="1908561"/>
@@ -8539,7 +8871,7 @@
                     <pic:cNvPicPr/>
                   </pic:nvPicPr>
                   <pic:blipFill>
-                    <a:blip r:embed="rId77"/>
+                    <a:blip r:embed="rId89"/>
                     <a:stretch>
                       <a:fillRect/>
                     </a:stretch>
@@ -8575,6 +8907,9 @@
         <w:br/>
       </w:r>
       <w:r>
+        <w:rPr>
+          <w:noProof/>
+        </w:rPr>
         <w:drawing>
           <wp:inline distT="0" distB="0" distL="0" distR="0" wp14:anchorId="74753262" wp14:editId="2F1DE460">
             <wp:extent cx="1394460" cy="2583974"/>
@@ -8591,7 +8926,7 @@
                     <pic:cNvPicPr/>
                   </pic:nvPicPr>
                   <pic:blipFill rotWithShape="1">
-                    <a:blip r:embed="rId78"/>
+                    <a:blip r:embed="rId90"/>
                     <a:srcRect t="39797"/>
                     <a:stretch/>
                   </pic:blipFill>
@@ -8638,6 +8973,9 @@
         <w:br/>
       </w:r>
       <w:r>
+        <w:rPr>
+          <w:noProof/>
+        </w:rPr>
         <w:drawing>
           <wp:inline distT="0" distB="0" distL="0" distR="0" wp14:anchorId="54080B44" wp14:editId="5D5B7D47">
             <wp:extent cx="4578350" cy="2811204"/>
@@ -8654,7 +8992,7 @@
                     <pic:cNvPicPr/>
                   </pic:nvPicPr>
                   <pic:blipFill>
-                    <a:blip r:embed="rId79"/>
+                    <a:blip r:embed="rId91"/>
                     <a:stretch>
                       <a:fillRect/>
                     </a:stretch>
@@ -8684,20 +9022,15 @@
         </w:numPr>
       </w:pPr>
       <w:r>
-        <w:t xml:space="preserve">Next add a date slicer using </w:t>
-      </w:r>
-      <w:proofErr w:type="spellStart"/>
-      <w:r>
-        <w:t>date_full</w:t>
-      </w:r>
-      <w:proofErr w:type="spellEnd"/>
-      <w:r>
-        <w:t xml:space="preserve"> column. Notice that the resulting slicer has a slider for date range selection. This happened because the data type of column is date/datetime.</w:t>
+        <w:t>Next add a date slicer using date_full column. Notice that the resulting slicer has a slider for date range selection. This happened because the data type of column is date/datetime.</w:t>
       </w:r>
       <w:r>
         <w:br/>
       </w:r>
       <w:r>
+        <w:rPr>
+          <w:noProof/>
+        </w:rPr>
         <w:drawing>
           <wp:inline distT="0" distB="0" distL="0" distR="0" wp14:anchorId="16E0AF6A" wp14:editId="44B641B6">
             <wp:extent cx="2419688" cy="1362265"/>
@@ -8714,7 +9047,7 @@
                     <pic:cNvPicPr/>
                   </pic:nvPicPr>
                   <pic:blipFill>
-                    <a:blip r:embed="rId80"/>
+                    <a:blip r:embed="rId92"/>
                     <a:stretch>
                       <a:fillRect/>
                     </a:stretch>
@@ -8754,6 +9087,9 @@
         <w:br/>
       </w:r>
       <w:r>
+        <w:rPr>
+          <w:noProof/>
+        </w:rPr>
         <w:drawing>
           <wp:inline distT="0" distB="0" distL="0" distR="0" wp14:anchorId="56F83C3D" wp14:editId="6DB8F568">
             <wp:extent cx="4916530" cy="3651250"/>
@@ -8770,7 +9106,7 @@
                     <pic:cNvPicPr/>
                   </pic:nvPicPr>
                   <pic:blipFill>
-                    <a:blip r:embed="rId81"/>
+                    <a:blip r:embed="rId93"/>
                     <a:stretch>
                       <a:fillRect/>
                     </a:stretch>
@@ -8816,6 +9152,9 @@
         <w:br/>
       </w:r>
       <w:r>
+        <w:rPr>
+          <w:noProof/>
+        </w:rPr>
         <w:drawing>
           <wp:inline distT="0" distB="0" distL="0" distR="0" wp14:anchorId="691CFAC9" wp14:editId="47B1F503">
             <wp:extent cx="4660900" cy="3145727"/>
@@ -8832,7 +9171,7 @@
                     <pic:cNvPicPr/>
                   </pic:nvPicPr>
                   <pic:blipFill>
-                    <a:blip r:embed="rId82"/>
+                    <a:blip r:embed="rId94"/>
                     <a:stretch>
                       <a:fillRect/>
                     </a:stretch>
@@ -8869,6 +9208,9 @@
         <w:br/>
       </w:r>
       <w:r>
+        <w:rPr>
+          <w:noProof/>
+        </w:rPr>
         <w:drawing>
           <wp:inline distT="0" distB="0" distL="0" distR="0" wp14:anchorId="78D7F679" wp14:editId="0591F5FA">
             <wp:extent cx="4282878" cy="1187450"/>
@@ -8885,7 +9227,7 @@
                     <pic:cNvPicPr/>
                   </pic:nvPicPr>
                   <pic:blipFill>
-                    <a:blip r:embed="rId83"/>
+                    <a:blip r:embed="rId95"/>
                     <a:stretch>
                       <a:fillRect/>
                     </a:stretch>
@@ -8915,20 +9257,15 @@
         </w:numPr>
       </w:pPr>
       <w:r>
-        <w:t xml:space="preserve">This is called </w:t>
-      </w:r>
-      <w:proofErr w:type="spellStart"/>
-      <w:r>
-        <w:t>intractions</w:t>
-      </w:r>
-      <w:proofErr w:type="spellEnd"/>
-      <w:r>
-        <w:t xml:space="preserve"> between visuals. To change it, enable Edit Interactions mode</w:t>
+        <w:t>This is called intractions between visuals. To change it, enable Edit Interactions mode</w:t>
       </w:r>
       <w:r>
         <w:br/>
       </w:r>
       <w:r>
+        <w:rPr>
+          <w:noProof/>
+        </w:rPr>
         <w:drawing>
           <wp:inline distT="0" distB="0" distL="0" distR="0" wp14:anchorId="5FE988E8" wp14:editId="1D3615DC">
             <wp:extent cx="4991797" cy="1343212"/>
@@ -8945,7 +9282,7 @@
                     <pic:cNvPicPr/>
                   </pic:nvPicPr>
                   <pic:blipFill>
-                    <a:blip r:embed="rId84"/>
+                    <a:blip r:embed="rId96"/>
                     <a:stretch>
                       <a:fillRect/>
                     </a:stretch>
@@ -8977,21 +9314,8 @@
       <w:r>
         <w:t xml:space="preserve">Select the matrix and the icon for </w:t>
       </w:r>
-      <w:proofErr w:type="spellStart"/>
-      <w:r>
-        <w:t>interations</w:t>
-      </w:r>
-      <w:proofErr w:type="spellEnd"/>
-      <w:r>
-        <w:t xml:space="preserve"> will show on top/bottom of other </w:t>
-      </w:r>
-      <w:proofErr w:type="spellStart"/>
-      <w:r>
-        <w:t>visuals.Change</w:t>
-      </w:r>
-      <w:proofErr w:type="spellEnd"/>
-      <w:r>
-        <w:t xml:space="preserve"> the Matrix to Filter interaction.</w:t>
+      <w:r>
+        <w:t>interations will show on top/bottom of other visuals.Change the Matrix to Filter interaction.</w:t>
       </w:r>
       <w:r>
         <w:tab/>
@@ -9001,6 +9325,9 @@
         <w:br/>
       </w:r>
       <w:r>
+        <w:rPr>
+          <w:noProof/>
+        </w:rPr>
         <w:drawing>
           <wp:inline distT="0" distB="0" distL="0" distR="0" wp14:anchorId="02125C6D" wp14:editId="0F040818">
             <wp:extent cx="3765550" cy="1717737"/>
@@ -9017,7 +9344,7 @@
                     <pic:cNvPicPr/>
                   </pic:nvPicPr>
                   <pic:blipFill>
-                    <a:blip r:embed="rId85"/>
+                    <a:blip r:embed="rId97"/>
                     <a:stretch>
                       <a:fillRect/>
                     </a:stretch>
@@ -9053,6 +9380,9 @@
         <w:br/>
       </w:r>
       <w:r>
+        <w:rPr>
+          <w:noProof/>
+        </w:rPr>
         <w:drawing>
           <wp:inline distT="0" distB="0" distL="0" distR="0" wp14:anchorId="285ADF83" wp14:editId="1C0F028E">
             <wp:extent cx="3987800" cy="1609098"/>
@@ -9069,7 +9399,7 @@
                     <pic:cNvPicPr/>
                   </pic:nvPicPr>
                   <pic:blipFill>
-                    <a:blip r:embed="rId86"/>
+                    <a:blip r:embed="rId98"/>
                     <a:stretch>
                       <a:fillRect/>
                     </a:stretch>
@@ -9104,21 +9434,12 @@
       <w:r>
         <w:t xml:space="preserve"> save the report by clicking File &gt; Save/Save as. Save the report as </w:t>
       </w:r>
-      <w:proofErr w:type="spellStart"/>
       <w:r>
         <w:rPr>
           <w:b/>
           <w:bCs/>
         </w:rPr>
-        <w:t>pbi_report</w:t>
-      </w:r>
-      <w:proofErr w:type="spellEnd"/>
-      <w:r>
-        <w:rPr>
-          <w:b/>
-          <w:bCs/>
-        </w:rPr>
-        <w:t xml:space="preserve">_&lt;your name&gt;. </w:t>
+        <w:t xml:space="preserve">pbi_report_&lt;your name&gt;. </w:t>
       </w:r>
       <w:r>
         <w:t xml:space="preserve">Once saved, click Reading view to exit </w:t>
@@ -9150,7 +9471,7 @@
                     <pic:cNvPicPr/>
                   </pic:nvPicPr>
                   <pic:blipFill>
-                    <a:blip r:embed="rId87"/>
+                    <a:blip r:embed="rId99"/>
                     <a:stretch>
                       <a:fillRect/>
                     </a:stretch>
@@ -9205,7 +9526,7 @@
                     <pic:cNvPicPr/>
                   </pic:nvPicPr>
                   <pic:blipFill>
-                    <a:blip r:embed="rId88"/>
+                    <a:blip r:embed="rId100"/>
                     <a:stretch>
                       <a:fillRect/>
                     </a:stretch>
@@ -9236,7 +9557,15 @@
     </w:p>
     <w:p>
       <w:r>
-        <w:t>After you are finished in exploring fabric capabilities, you can delete the workspace by going into workspace settings, go to Others tab and click the Remove this workspace button.</w:t>
+        <w:t xml:space="preserve">After you are finished in exploring fabric capabilities, you can delete the workspace by going into workspace settings, go to </w:t>
+      </w:r>
+      <w:proofErr w:type="gramStart"/>
+      <w:r>
+        <w:t>Others</w:t>
+      </w:r>
+      <w:proofErr w:type="gramEnd"/>
+      <w:r>
+        <w:t xml:space="preserve"> tab and click the Remove this workspace button.</w:t>
       </w:r>
     </w:p>
     <w:p>
@@ -9260,7 +9589,7 @@
                     <pic:cNvPicPr/>
                   </pic:nvPicPr>
                   <pic:blipFill>
-                    <a:blip r:embed="rId89"/>
+                    <a:blip r:embed="rId101"/>
                     <a:stretch>
                       <a:fillRect/>
                     </a:stretch>
@@ -9292,7 +9621,7 @@
 </file>
 
 <file path=word/numbering.xml><?xml version="1.0" encoding="utf-8"?>
-<w:numbering xmlns:wpc="http://schemas.microsoft.com/office/word/2010/wordprocessingCanvas" xmlns:cx="http://schemas.microsoft.com/office/drawing/2014/chartex" xmlns:cx1="http://schemas.microsoft.com/office/drawing/2015/9/8/chartex" xmlns:cx2="http://schemas.microsoft.com/office/drawing/2015/10/21/chartex" xmlns:cx3="http://schemas.microsoft.com/office/drawing/2016/5/9/chartex" xmlns:cx4="http://schemas.microsoft.com/office/drawing/2016/5/10/chartex" xmlns:cx5="http://schemas.microsoft.com/office/drawing/2016/5/11/chartex" xmlns:cx6="http://schemas.microsoft.com/office/drawing/2016/5/12/chartex" xmlns:cx7="http://schemas.microsoft.com/office/drawing/2016/5/13/chartex" xmlns:cx8="http://schemas.microsoft.com/office/drawing/2016/5/14/chartex" xmlns:mc="http://schemas.openxmlformats.org/markup-compatibility/2006" xmlns:aink="http://schemas.microsoft.com/office/drawing/2016/ink" xmlns:am3d="http://schemas.microsoft.com/office/drawing/2017/model3d" xmlns:o="urn:schemas-microsoft-com:office:office" xmlns:oel="http://schemas.microsoft.com/office/2019/extlst" xmlns:r="http://schemas.openxmlformats.org/officeDocument/2006/relationships" xmlns:m="http://schemas.openxmlformats.org/officeDocument/2006/math" xmlns:v="urn:schemas-microsoft-com:vml" xmlns:wp14="http://schemas.microsoft.com/office/word/2010/wordprocessingDrawing" xmlns:wp="http://schemas.openxmlformats.org/drawingml/2006/wordprocessingDrawing" xmlns:w10="urn:schemas-microsoft-com:office:word" xmlns:w="http://schemas.openxmlformats.org/wordprocessingml/2006/main" xmlns:w14="http://schemas.microsoft.com/office/word/2010/wordml" xmlns:w15="http://schemas.microsoft.com/office/word/2012/wordml" xmlns:w16cex="http://schemas.microsoft.com/office/word/2018/wordml/cex" xmlns:w16cid="http://schemas.microsoft.com/office/word/2016/wordml/cid" xmlns:w16="http://schemas.microsoft.com/office/word/2018/wordml" xmlns:w16sdtdh="http://schemas.microsoft.com/office/word/2020/wordml/sdtdatahash" xmlns:w16se="http://schemas.microsoft.com/office/word/2015/wordml/symex" xmlns:wpg="http://schemas.microsoft.com/office/word/2010/wordprocessingGroup" xmlns:wpi="http://schemas.microsoft.com/office/word/2010/wordprocessingInk" xmlns:wne="http://schemas.microsoft.com/office/word/2006/wordml" xmlns:wps="http://schemas.microsoft.com/office/word/2010/wordprocessingShape" mc:Ignorable="w14 w15 w16se w16cid w16 w16cex w16sdtdh wp14">
+<w:numbering xmlns:wpc="http://schemas.microsoft.com/office/word/2010/wordprocessingCanvas" xmlns:cx="http://schemas.microsoft.com/office/drawing/2014/chartex" xmlns:cx1="http://schemas.microsoft.com/office/drawing/2015/9/8/chartex" xmlns:cx2="http://schemas.microsoft.com/office/drawing/2015/10/21/chartex" xmlns:cx3="http://schemas.microsoft.com/office/drawing/2016/5/9/chartex" xmlns:cx4="http://schemas.microsoft.com/office/drawing/2016/5/10/chartex" xmlns:cx5="http://schemas.microsoft.com/office/drawing/2016/5/11/chartex" xmlns:cx6="http://schemas.microsoft.com/office/drawing/2016/5/12/chartex" xmlns:cx7="http://schemas.microsoft.com/office/drawing/2016/5/13/chartex" xmlns:cx8="http://schemas.microsoft.com/office/drawing/2016/5/14/chartex" xmlns:mc="http://schemas.openxmlformats.org/markup-compatibility/2006" xmlns:aink="http://schemas.microsoft.com/office/drawing/2016/ink" xmlns:am3d="http://schemas.microsoft.com/office/drawing/2017/model3d" xmlns:o="urn:schemas-microsoft-com:office:office" xmlns:oel="http://schemas.microsoft.com/office/2019/extlst" xmlns:r="http://schemas.openxmlformats.org/officeDocument/2006/relationships" xmlns:m="http://schemas.openxmlformats.org/officeDocument/2006/math" xmlns:v="urn:schemas-microsoft-com:vml" xmlns:wp14="http://schemas.microsoft.com/office/word/2010/wordprocessingDrawing" xmlns:wp="http://schemas.openxmlformats.org/drawingml/2006/wordprocessingDrawing" xmlns:w10="urn:schemas-microsoft-com:office:word" xmlns:w="http://schemas.openxmlformats.org/wordprocessingml/2006/main" xmlns:w14="http://schemas.microsoft.com/office/word/2010/wordml" xmlns:w15="http://schemas.microsoft.com/office/word/2012/wordml" xmlns:w16cex="http://schemas.microsoft.com/office/word/2018/wordml/cex" xmlns:w16cid="http://schemas.microsoft.com/office/word/2016/wordml/cid" xmlns:w16="http://schemas.microsoft.com/office/word/2018/wordml" xmlns:w16du="http://schemas.microsoft.com/office/word/2023/wordml/word16du" xmlns:w16sdtdh="http://schemas.microsoft.com/office/word/2020/wordml/sdtdatahash" xmlns:w16se="http://schemas.microsoft.com/office/word/2015/wordml/symex" xmlns:wpg="http://schemas.microsoft.com/office/word/2010/wordprocessingGroup" xmlns:wpi="http://schemas.microsoft.com/office/word/2010/wordprocessingInk" xmlns:wne="http://schemas.microsoft.com/office/word/2006/wordml" xmlns:wps="http://schemas.microsoft.com/office/word/2010/wordprocessingShape" mc:Ignorable="w14 w15 w16se w16cid w16 w16cex w16sdtdh w16du wp14">
   <w:abstractNum w:abstractNumId="0" w15:restartNumberingAfterBreak="0">
     <w:nsid w:val="A4446347"/>
     <w:multiLevelType w:val="hybridMultilevel"/>
@@ -9791,6 +10120,95 @@
     </w:lvl>
   </w:abstractNum>
   <w:abstractNum w:abstractNumId="9" w15:restartNumberingAfterBreak="0">
+    <w:nsid w:val="21D929C6"/>
+    <w:multiLevelType w:val="hybridMultilevel"/>
+    <w:tmpl w:val="39B2DB46"/>
+    <w:lvl w:ilvl="0" w:tplc="3809000F">
+      <w:start w:val="1"/>
+      <w:numFmt w:val="decimal"/>
+      <w:lvlText w:val="%1."/>
+      <w:lvlJc w:val="left"/>
+      <w:pPr>
+        <w:ind w:left="720" w:hanging="360"/>
+      </w:pPr>
+      <w:rPr>
+        <w:rFonts w:hint="default"/>
+      </w:rPr>
+    </w:lvl>
+    <w:lvl w:ilvl="1" w:tplc="38090019" w:tentative="1">
+      <w:start w:val="1"/>
+      <w:numFmt w:val="lowerLetter"/>
+      <w:lvlText w:val="%2."/>
+      <w:lvlJc w:val="left"/>
+      <w:pPr>
+        <w:ind w:left="1440" w:hanging="360"/>
+      </w:pPr>
+    </w:lvl>
+    <w:lvl w:ilvl="2" w:tplc="3809001B" w:tentative="1">
+      <w:start w:val="1"/>
+      <w:numFmt w:val="lowerRoman"/>
+      <w:lvlText w:val="%3."/>
+      <w:lvlJc w:val="right"/>
+      <w:pPr>
+        <w:ind w:left="2160" w:hanging="180"/>
+      </w:pPr>
+    </w:lvl>
+    <w:lvl w:ilvl="3" w:tplc="3809000F" w:tentative="1">
+      <w:start w:val="1"/>
+      <w:numFmt w:val="decimal"/>
+      <w:lvlText w:val="%4."/>
+      <w:lvlJc w:val="left"/>
+      <w:pPr>
+        <w:ind w:left="2880" w:hanging="360"/>
+      </w:pPr>
+    </w:lvl>
+    <w:lvl w:ilvl="4" w:tplc="38090019" w:tentative="1">
+      <w:start w:val="1"/>
+      <w:numFmt w:val="lowerLetter"/>
+      <w:lvlText w:val="%5."/>
+      <w:lvlJc w:val="left"/>
+      <w:pPr>
+        <w:ind w:left="3600" w:hanging="360"/>
+      </w:pPr>
+    </w:lvl>
+    <w:lvl w:ilvl="5" w:tplc="3809001B" w:tentative="1">
+      <w:start w:val="1"/>
+      <w:numFmt w:val="lowerRoman"/>
+      <w:lvlText w:val="%6."/>
+      <w:lvlJc w:val="right"/>
+      <w:pPr>
+        <w:ind w:left="4320" w:hanging="180"/>
+      </w:pPr>
+    </w:lvl>
+    <w:lvl w:ilvl="6" w:tplc="3809000F" w:tentative="1">
+      <w:start w:val="1"/>
+      <w:numFmt w:val="decimal"/>
+      <w:lvlText w:val="%7."/>
+      <w:lvlJc w:val="left"/>
+      <w:pPr>
+        <w:ind w:left="5040" w:hanging="360"/>
+      </w:pPr>
+    </w:lvl>
+    <w:lvl w:ilvl="7" w:tplc="38090019" w:tentative="1">
+      <w:start w:val="1"/>
+      <w:numFmt w:val="lowerLetter"/>
+      <w:lvlText w:val="%8."/>
+      <w:lvlJc w:val="left"/>
+      <w:pPr>
+        <w:ind w:left="5760" w:hanging="360"/>
+      </w:pPr>
+    </w:lvl>
+    <w:lvl w:ilvl="8" w:tplc="3809001B" w:tentative="1">
+      <w:start w:val="1"/>
+      <w:numFmt w:val="lowerRoman"/>
+      <w:lvlText w:val="%9."/>
+      <w:lvlJc w:val="right"/>
+      <w:pPr>
+        <w:ind w:left="6480" w:hanging="180"/>
+      </w:pPr>
+    </w:lvl>
+  </w:abstractNum>
+  <w:abstractNum w:abstractNumId="10" w15:restartNumberingAfterBreak="0">
     <w:nsid w:val="220436EA"/>
     <w:multiLevelType w:val="hybridMultilevel"/>
     <w:tmpl w:val="B73ABC46"/>
@@ -9879,7 +10297,7 @@
       </w:pPr>
     </w:lvl>
   </w:abstractNum>
-  <w:abstractNum w:abstractNumId="10" w15:restartNumberingAfterBreak="0">
+  <w:abstractNum w:abstractNumId="11" w15:restartNumberingAfterBreak="0">
     <w:nsid w:val="243FF61E"/>
     <w:multiLevelType w:val="hybridMultilevel"/>
     <w:tmpl w:val="FFFFFFFF"/>
@@ -9930,7 +10348,7 @@
       <w:lvlJc w:val="left"/>
     </w:lvl>
   </w:abstractNum>
-  <w:abstractNum w:abstractNumId="11" w15:restartNumberingAfterBreak="0">
+  <w:abstractNum w:abstractNumId="12" w15:restartNumberingAfterBreak="0">
     <w:nsid w:val="28E6422C"/>
     <w:multiLevelType w:val="hybridMultilevel"/>
     <w:tmpl w:val="A41429C0"/>
@@ -10025,7 +10443,7 @@
       </w:pPr>
     </w:lvl>
   </w:abstractNum>
-  <w:abstractNum w:abstractNumId="12" w15:restartNumberingAfterBreak="0">
+  <w:abstractNum w:abstractNumId="13" w15:restartNumberingAfterBreak="0">
     <w:nsid w:val="3C2D228C"/>
     <w:multiLevelType w:val="hybridMultilevel"/>
     <w:tmpl w:val="FFFFFFFF"/>
@@ -10076,7 +10494,7 @@
       <w:lvlJc w:val="left"/>
     </w:lvl>
   </w:abstractNum>
-  <w:abstractNum w:abstractNumId="13" w15:restartNumberingAfterBreak="0">
+  <w:abstractNum w:abstractNumId="14" w15:restartNumberingAfterBreak="0">
     <w:nsid w:val="494FE7EE"/>
     <w:multiLevelType w:val="hybridMultilevel"/>
     <w:tmpl w:val="668EBCCE"/>
@@ -10127,7 +10545,7 @@
       <w:lvlJc w:val="left"/>
     </w:lvl>
   </w:abstractNum>
-  <w:abstractNum w:abstractNumId="14" w15:restartNumberingAfterBreak="0">
+  <w:abstractNum w:abstractNumId="15" w15:restartNumberingAfterBreak="0">
     <w:nsid w:val="499DF41C"/>
     <w:multiLevelType w:val="hybridMultilevel"/>
     <w:tmpl w:val="603AF3A2"/>
@@ -10178,7 +10596,7 @@
       <w:lvlJc w:val="left"/>
     </w:lvl>
   </w:abstractNum>
-  <w:abstractNum w:abstractNumId="15" w15:restartNumberingAfterBreak="0">
+  <w:abstractNum w:abstractNumId="16" w15:restartNumberingAfterBreak="0">
     <w:nsid w:val="4B6F4A95"/>
     <w:multiLevelType w:val="hybridMultilevel"/>
     <w:tmpl w:val="FFFFFFFF"/>
@@ -10229,7 +10647,7 @@
       <w:lvlJc w:val="left"/>
     </w:lvl>
   </w:abstractNum>
-  <w:abstractNum w:abstractNumId="16" w15:restartNumberingAfterBreak="0">
+  <w:abstractNum w:abstractNumId="17" w15:restartNumberingAfterBreak="0">
     <w:nsid w:val="544F7E45"/>
     <w:multiLevelType w:val="hybridMultilevel"/>
     <w:tmpl w:val="FFFFFFFF"/>
@@ -10280,7 +10698,120 @@
       <w:lvlJc w:val="left"/>
     </w:lvl>
   </w:abstractNum>
-  <w:abstractNum w:abstractNumId="17" w15:restartNumberingAfterBreak="0">
+  <w:abstractNum w:abstractNumId="18" w15:restartNumberingAfterBreak="0">
+    <w:nsid w:val="548A668F"/>
+    <w:multiLevelType w:val="hybridMultilevel"/>
+    <w:tmpl w:val="705A8D58"/>
+    <w:lvl w:ilvl="0" w:tplc="38090001">
+      <w:start w:val="1"/>
+      <w:numFmt w:val="bullet"/>
+      <w:lvlText w:val=""/>
+      <w:lvlJc w:val="left"/>
+      <w:pPr>
+        <w:ind w:left="720" w:hanging="360"/>
+      </w:pPr>
+      <w:rPr>
+        <w:rFonts w:ascii="Symbol" w:hAnsi="Symbol" w:hint="default"/>
+      </w:rPr>
+    </w:lvl>
+    <w:lvl w:ilvl="1" w:tplc="38090003">
+      <w:start w:val="1"/>
+      <w:numFmt w:val="bullet"/>
+      <w:lvlText w:val="o"/>
+      <w:lvlJc w:val="left"/>
+      <w:pPr>
+        <w:ind w:left="1440" w:hanging="360"/>
+      </w:pPr>
+      <w:rPr>
+        <w:rFonts w:ascii="Courier New" w:hAnsi="Courier New" w:cs="Courier New" w:hint="default"/>
+      </w:rPr>
+    </w:lvl>
+    <w:lvl w:ilvl="2" w:tplc="38090005" w:tentative="1">
+      <w:start w:val="1"/>
+      <w:numFmt w:val="bullet"/>
+      <w:lvlText w:val=""/>
+      <w:lvlJc w:val="left"/>
+      <w:pPr>
+        <w:ind w:left="2160" w:hanging="360"/>
+      </w:pPr>
+      <w:rPr>
+        <w:rFonts w:ascii="Wingdings" w:hAnsi="Wingdings" w:hint="default"/>
+      </w:rPr>
+    </w:lvl>
+    <w:lvl w:ilvl="3" w:tplc="38090001" w:tentative="1">
+      <w:start w:val="1"/>
+      <w:numFmt w:val="bullet"/>
+      <w:lvlText w:val=""/>
+      <w:lvlJc w:val="left"/>
+      <w:pPr>
+        <w:ind w:left="2880" w:hanging="360"/>
+      </w:pPr>
+      <w:rPr>
+        <w:rFonts w:ascii="Symbol" w:hAnsi="Symbol" w:hint="default"/>
+      </w:rPr>
+    </w:lvl>
+    <w:lvl w:ilvl="4" w:tplc="38090003" w:tentative="1">
+      <w:start w:val="1"/>
+      <w:numFmt w:val="bullet"/>
+      <w:lvlText w:val="o"/>
+      <w:lvlJc w:val="left"/>
+      <w:pPr>
+        <w:ind w:left="3600" w:hanging="360"/>
+      </w:pPr>
+      <w:rPr>
+        <w:rFonts w:ascii="Courier New" w:hAnsi="Courier New" w:cs="Courier New" w:hint="default"/>
+      </w:rPr>
+    </w:lvl>
+    <w:lvl w:ilvl="5" w:tplc="38090005" w:tentative="1">
+      <w:start w:val="1"/>
+      <w:numFmt w:val="bullet"/>
+      <w:lvlText w:val=""/>
+      <w:lvlJc w:val="left"/>
+      <w:pPr>
+        <w:ind w:left="4320" w:hanging="360"/>
+      </w:pPr>
+      <w:rPr>
+        <w:rFonts w:ascii="Wingdings" w:hAnsi="Wingdings" w:hint="default"/>
+      </w:rPr>
+    </w:lvl>
+    <w:lvl w:ilvl="6" w:tplc="38090001" w:tentative="1">
+      <w:start w:val="1"/>
+      <w:numFmt w:val="bullet"/>
+      <w:lvlText w:val=""/>
+      <w:lvlJc w:val="left"/>
+      <w:pPr>
+        <w:ind w:left="5040" w:hanging="360"/>
+      </w:pPr>
+      <w:rPr>
+        <w:rFonts w:ascii="Symbol" w:hAnsi="Symbol" w:hint="default"/>
+      </w:rPr>
+    </w:lvl>
+    <w:lvl w:ilvl="7" w:tplc="38090003" w:tentative="1">
+      <w:start w:val="1"/>
+      <w:numFmt w:val="bullet"/>
+      <w:lvlText w:val="o"/>
+      <w:lvlJc w:val="left"/>
+      <w:pPr>
+        <w:ind w:left="5760" w:hanging="360"/>
+      </w:pPr>
+      <w:rPr>
+        <w:rFonts w:ascii="Courier New" w:hAnsi="Courier New" w:cs="Courier New" w:hint="default"/>
+      </w:rPr>
+    </w:lvl>
+    <w:lvl w:ilvl="8" w:tplc="38090005" w:tentative="1">
+      <w:start w:val="1"/>
+      <w:numFmt w:val="bullet"/>
+      <w:lvlText w:val=""/>
+      <w:lvlJc w:val="left"/>
+      <w:pPr>
+        <w:ind w:left="6480" w:hanging="360"/>
+      </w:pPr>
+      <w:rPr>
+        <w:rFonts w:ascii="Wingdings" w:hAnsi="Wingdings" w:hint="default"/>
+      </w:rPr>
+    </w:lvl>
+  </w:abstractNum>
+  <w:abstractNum w:abstractNumId="19" w15:restartNumberingAfterBreak="0">
     <w:nsid w:val="56CC7C10"/>
     <w:multiLevelType w:val="hybridMultilevel"/>
     <w:tmpl w:val="FFFFFFFF"/>
@@ -10331,7 +10862,7 @@
       <w:lvlJc w:val="left"/>
     </w:lvl>
   </w:abstractNum>
-  <w:abstractNum w:abstractNumId="18" w15:restartNumberingAfterBreak="0">
+  <w:abstractNum w:abstractNumId="20" w15:restartNumberingAfterBreak="0">
     <w:nsid w:val="682F2199"/>
     <w:multiLevelType w:val="hybridMultilevel"/>
     <w:tmpl w:val="F8660506"/>
@@ -10414,7 +10945,96 @@
       </w:pPr>
     </w:lvl>
   </w:abstractNum>
-  <w:abstractNum w:abstractNumId="19" w15:restartNumberingAfterBreak="0">
+  <w:abstractNum w:abstractNumId="21" w15:restartNumberingAfterBreak="0">
+    <w:nsid w:val="6F0266A9"/>
+    <w:multiLevelType w:val="hybridMultilevel"/>
+    <w:tmpl w:val="85D8155A"/>
+    <w:lvl w:ilvl="0" w:tplc="3809000F">
+      <w:start w:val="1"/>
+      <w:numFmt w:val="decimal"/>
+      <w:lvlText w:val="%1."/>
+      <w:lvlJc w:val="left"/>
+      <w:pPr>
+        <w:ind w:left="720" w:hanging="360"/>
+      </w:pPr>
+      <w:rPr>
+        <w:rFonts w:hint="default"/>
+      </w:rPr>
+    </w:lvl>
+    <w:lvl w:ilvl="1" w:tplc="38090019" w:tentative="1">
+      <w:start w:val="1"/>
+      <w:numFmt w:val="lowerLetter"/>
+      <w:lvlText w:val="%2."/>
+      <w:lvlJc w:val="left"/>
+      <w:pPr>
+        <w:ind w:left="1440" w:hanging="360"/>
+      </w:pPr>
+    </w:lvl>
+    <w:lvl w:ilvl="2" w:tplc="3809001B" w:tentative="1">
+      <w:start w:val="1"/>
+      <w:numFmt w:val="lowerRoman"/>
+      <w:lvlText w:val="%3."/>
+      <w:lvlJc w:val="right"/>
+      <w:pPr>
+        <w:ind w:left="2160" w:hanging="180"/>
+      </w:pPr>
+    </w:lvl>
+    <w:lvl w:ilvl="3" w:tplc="3809000F" w:tentative="1">
+      <w:start w:val="1"/>
+      <w:numFmt w:val="decimal"/>
+      <w:lvlText w:val="%4."/>
+      <w:lvlJc w:val="left"/>
+      <w:pPr>
+        <w:ind w:left="2880" w:hanging="360"/>
+      </w:pPr>
+    </w:lvl>
+    <w:lvl w:ilvl="4" w:tplc="38090019" w:tentative="1">
+      <w:start w:val="1"/>
+      <w:numFmt w:val="lowerLetter"/>
+      <w:lvlText w:val="%5."/>
+      <w:lvlJc w:val="left"/>
+      <w:pPr>
+        <w:ind w:left="3600" w:hanging="360"/>
+      </w:pPr>
+    </w:lvl>
+    <w:lvl w:ilvl="5" w:tplc="3809001B" w:tentative="1">
+      <w:start w:val="1"/>
+      <w:numFmt w:val="lowerRoman"/>
+      <w:lvlText w:val="%6."/>
+      <w:lvlJc w:val="right"/>
+      <w:pPr>
+        <w:ind w:left="4320" w:hanging="180"/>
+      </w:pPr>
+    </w:lvl>
+    <w:lvl w:ilvl="6" w:tplc="3809000F" w:tentative="1">
+      <w:start w:val="1"/>
+      <w:numFmt w:val="decimal"/>
+      <w:lvlText w:val="%7."/>
+      <w:lvlJc w:val="left"/>
+      <w:pPr>
+        <w:ind w:left="5040" w:hanging="360"/>
+      </w:pPr>
+    </w:lvl>
+    <w:lvl w:ilvl="7" w:tplc="38090019" w:tentative="1">
+      <w:start w:val="1"/>
+      <w:numFmt w:val="lowerLetter"/>
+      <w:lvlText w:val="%8."/>
+      <w:lvlJc w:val="left"/>
+      <w:pPr>
+        <w:ind w:left="5760" w:hanging="360"/>
+      </w:pPr>
+    </w:lvl>
+    <w:lvl w:ilvl="8" w:tplc="3809001B" w:tentative="1">
+      <w:start w:val="1"/>
+      <w:numFmt w:val="lowerRoman"/>
+      <w:lvlText w:val="%9."/>
+      <w:lvlJc w:val="right"/>
+      <w:pPr>
+        <w:ind w:left="6480" w:hanging="180"/>
+      </w:pPr>
+    </w:lvl>
+  </w:abstractNum>
+  <w:abstractNum w:abstractNumId="22" w15:restartNumberingAfterBreak="0">
     <w:nsid w:val="7F6D825F"/>
     <w:multiLevelType w:val="hybridMultilevel"/>
     <w:tmpl w:val="FFFFFFFF"/>
@@ -10466,7 +11086,7 @@
     </w:lvl>
   </w:abstractNum>
   <w:num w:numId="1" w16cid:durableId="696541039">
-    <w:abstractNumId w:val="14"/>
+    <w:abstractNumId w:val="15"/>
   </w:num>
   <w:num w:numId="2" w16cid:durableId="1966235865">
     <w:abstractNumId w:val="6"/>
@@ -10478,7 +11098,7 @@
     <w:abstractNumId w:val="8"/>
   </w:num>
   <w:num w:numId="5" w16cid:durableId="945233060">
-    <w:abstractNumId w:val="12"/>
+    <w:abstractNumId w:val="13"/>
   </w:num>
   <w:num w:numId="6" w16cid:durableId="2079326486">
     <w:abstractNumId w:val="2"/>
@@ -10490,46 +11110,55 @@
     <w:abstractNumId w:val="0"/>
   </w:num>
   <w:num w:numId="9" w16cid:durableId="1435440606">
-    <w:abstractNumId w:val="13"/>
+    <w:abstractNumId w:val="14"/>
   </w:num>
   <w:num w:numId="10" w16cid:durableId="379591375">
     <w:abstractNumId w:val="3"/>
   </w:num>
   <w:num w:numId="11" w16cid:durableId="552500432">
-    <w:abstractNumId w:val="17"/>
+    <w:abstractNumId w:val="19"/>
   </w:num>
   <w:num w:numId="12" w16cid:durableId="2125490674">
     <w:abstractNumId w:val="5"/>
   </w:num>
   <w:num w:numId="13" w16cid:durableId="704014992">
-    <w:abstractNumId w:val="15"/>
+    <w:abstractNumId w:val="16"/>
   </w:num>
   <w:num w:numId="14" w16cid:durableId="102921051">
-    <w:abstractNumId w:val="10"/>
+    <w:abstractNumId w:val="11"/>
   </w:num>
   <w:num w:numId="15" w16cid:durableId="1050619244">
-    <w:abstractNumId w:val="16"/>
+    <w:abstractNumId w:val="17"/>
   </w:num>
   <w:num w:numId="16" w16cid:durableId="905460677">
-    <w:abstractNumId w:val="19"/>
+    <w:abstractNumId w:val="22"/>
   </w:num>
   <w:num w:numId="17" w16cid:durableId="340746098">
-    <w:abstractNumId w:val="18"/>
+    <w:abstractNumId w:val="20"/>
   </w:num>
   <w:num w:numId="18" w16cid:durableId="267473957">
     <w:abstractNumId w:val="7"/>
   </w:num>
   <w:num w:numId="19" w16cid:durableId="661785525">
-    <w:abstractNumId w:val="9"/>
+    <w:abstractNumId w:val="10"/>
   </w:num>
   <w:num w:numId="20" w16cid:durableId="227963458">
-    <w:abstractNumId w:val="11"/>
+    <w:abstractNumId w:val="12"/>
+  </w:num>
+  <w:num w:numId="21" w16cid:durableId="1362364057">
+    <w:abstractNumId w:val="21"/>
+  </w:num>
+  <w:num w:numId="22" w16cid:durableId="1422068631">
+    <w:abstractNumId w:val="18"/>
+  </w:num>
+  <w:num w:numId="23" w16cid:durableId="1609510491">
+    <w:abstractNumId w:val="9"/>
   </w:num>
 </w:numbering>
 </file>
 
 <file path=word/styles.xml><?xml version="1.0" encoding="utf-8"?>
-<w:styles xmlns:mc="http://schemas.openxmlformats.org/markup-compatibility/2006" xmlns:r="http://schemas.openxmlformats.org/officeDocument/2006/relationships" xmlns:w="http://schemas.openxmlformats.org/wordprocessingml/2006/main" xmlns:w14="http://schemas.microsoft.com/office/word/2010/wordml" xmlns:w15="http://schemas.microsoft.com/office/word/2012/wordml" xmlns:w16cex="http://schemas.microsoft.com/office/word/2018/wordml/cex" xmlns:w16cid="http://schemas.microsoft.com/office/word/2016/wordml/cid" xmlns:w16="http://schemas.microsoft.com/office/word/2018/wordml" xmlns:w16sdtdh="http://schemas.microsoft.com/office/word/2020/wordml/sdtdatahash" xmlns:w16se="http://schemas.microsoft.com/office/word/2015/wordml/symex" mc:Ignorable="w14 w15 w16se w16cid w16 w16cex w16sdtdh">
+<w:styles xmlns:mc="http://schemas.openxmlformats.org/markup-compatibility/2006" xmlns:r="http://schemas.openxmlformats.org/officeDocument/2006/relationships" xmlns:w="http://schemas.openxmlformats.org/wordprocessingml/2006/main" xmlns:w14="http://schemas.microsoft.com/office/word/2010/wordml" xmlns:w15="http://schemas.microsoft.com/office/word/2012/wordml" xmlns:w16cex="http://schemas.microsoft.com/office/word/2018/wordml/cex" xmlns:w16cid="http://schemas.microsoft.com/office/word/2016/wordml/cid" xmlns:w16="http://schemas.microsoft.com/office/word/2018/wordml" xmlns:w16du="http://schemas.microsoft.com/office/word/2023/wordml/word16du" xmlns:w16sdtdh="http://schemas.microsoft.com/office/word/2020/wordml/sdtdatahash" xmlns:w16se="http://schemas.microsoft.com/office/word/2015/wordml/symex" mc:Ignorable="w14 w15 w16se w16cid w16 w16cex w16sdtdh w16du">
   <w:docDefaults>
     <w:rPrDefault>
       <w:rPr>
